--- a/webFlux_patterns.docx
+++ b/webFlux_patterns.docx
@@ -13,9 +13,80 @@
     </w:p>
     <w:p>
       <w:r>
-        <w:t>Gateway Aggregator pattern intro</w:t>
-      </w:r>
-    </w:p>
+        <w:t>The problem with calling multiple API from client</w:t>
+      </w:r>
+    </w:p>
+    <w:p>
+      <w:r>
+        <w:rPr>
+          <w:b/>
+          <w:bCs/>
+        </w:rPr>
+        <w:t>Multiple Service Calls Issue</w:t>
+      </w:r>
+      <w:r>
+        <w:t>: In a microservices architecture, a client application (like a web browser) often needs data from multiple backend services to render a single page or complete a task. This creates several problems:</w:t>
+      </w:r>
+    </w:p>
+    <w:p>
+      <w:r>
+        <w:rPr>
+          <w:b/>
+          <w:bCs/>
+        </w:rPr>
+        <w:t>Browser Connection Limits</w:t>
+      </w:r>
+      <w:r>
+        <w:t>: Web browsers have built-in limits on concurrent connections per domain. Chrome, for example, limits this to 6 simultaneous connections. If your application needs to call 8 different services, only 6 calls can happen at once - the remaining 2 must wait for slots to free up.</w:t>
+      </w:r>
+    </w:p>
+    <w:p>
+      <w:r>
+        <w:rPr>
+          <w:b/>
+          <w:bCs/>
+        </w:rPr>
+        <w:t>Network Latency Multiplication</w:t>
+      </w:r>
+      <w:r>
+        <w:t>: Each service call adds network latency. If your servers are in the US and users are in Europe, every individual service call experiences that trans-Atlantic delay, multiplying the total page load time.</w:t>
+      </w:r>
+    </w:p>
+    <w:p>
+      <w:r>
+        <w:rPr>
+          <w:b/>
+          <w:bCs/>
+        </w:rPr>
+        <w:t>Client-Side Complexity</w:t>
+      </w:r>
+      <w:r>
+        <w:t>: The client application becomes responsible for orchestrating multiple service calls, handling failures, and managing the complexity of combining responses from different services.</w:t>
+      </w:r>
+    </w:p>
+    <w:p/>
+    <w:p>
+      <w:pPr>
+        <w:rPr>
+          <w:b/>
+          <w:bCs/>
+        </w:rPr>
+      </w:pPr>
+      <w:r>
+        <w:rPr>
+          <w:b/>
+          <w:bCs/>
+        </w:rPr>
+        <w:t>The Gateway Aggregator Solution</w:t>
+      </w:r>
+    </w:p>
+    <w:p>
+      <w:r>
+        <w:t>The Gateway Aggregator Pattern introduces a dedicated microservice that acts as an intermediary between clients and backend services</w:t>
+      </w:r>
+    </w:p>
+    <w:p/>
+    <w:p/>
     <w:p>
       <w:r>
         <w:t>Use case</w:t>
@@ -75,16 +146,11 @@
           <w:ilvl w:val="0"/>
           <w:numId w:val="1"/>
         </w:numPr>
-        <w:shd w:val="clear" w:color="auto" w:fill="FFFFFF"/>
-        <w:wordWrap w:val="0"/>
-        <w:spacing w:before="120" w:after="60" w:line="240" w:lineRule="atLeast"/>
         <w:rPr>
           <w:rFonts w:ascii="Arial" w:eastAsia="Times New Roman" w:hAnsi="Arial" w:cs="Arial"/>
           <w:color w:val="1F1F1F"/>
-          <w:kern w:val="0"/>
           <w:sz w:val="18"/>
           <w:szCs w:val="18"/>
-          <w14:ligatures w14:val="none"/>
         </w:rPr>
       </w:pPr>
       <w:hyperlink r:id="rId7" w:history="1">
@@ -134,9 +200,11 @@
       <w:r>
         <w:t xml:space="preserve">We use </w:t>
       </w:r>
+      <w:proofErr w:type="spellStart"/>
       <w:r>
         <w:t>ProductAggregatorService</w:t>
       </w:r>
+      <w:proofErr w:type="spellEnd"/>
       <w:r>
         <w:t xml:space="preserve"> to call all the API using ZIP function</w:t>
       </w:r>
@@ -144,75 +212,60 @@
     <w:p>
       <w:pPr>
         <w:shd w:val="clear" w:color="auto" w:fill="282C34"/>
-        <w:tabs>
-          <w:tab w:val="left" w:pos="916"/>
-          <w:tab w:val="left" w:pos="1832"/>
-          <w:tab w:val="left" w:pos="2748"/>
-          <w:tab w:val="left" w:pos="3664"/>
-          <w:tab w:val="left" w:pos="4580"/>
-          <w:tab w:val="left" w:pos="5496"/>
-          <w:tab w:val="left" w:pos="6412"/>
-          <w:tab w:val="left" w:pos="7328"/>
-          <w:tab w:val="left" w:pos="8244"/>
-          <w:tab w:val="left" w:pos="9160"/>
-          <w:tab w:val="left" w:pos="10076"/>
-          <w:tab w:val="left" w:pos="10992"/>
-          <w:tab w:val="left" w:pos="11908"/>
-          <w:tab w:val="left" w:pos="12824"/>
-          <w:tab w:val="left" w:pos="13740"/>
-          <w:tab w:val="left" w:pos="14656"/>
-        </w:tabs>
         <w:spacing w:after="0" w:line="240" w:lineRule="auto"/>
         <w:rPr>
           <w:rFonts w:ascii="Courier New" w:eastAsia="Times New Roman" w:hAnsi="Courier New" w:cs="Courier New"/>
           <w:color w:val="BBBBBB"/>
-          <w:kern w:val="0"/>
-          <w:sz w:val="20"/>
-          <w:szCs w:val="20"/>
-          <w14:ligatures w14:val="none"/>
-        </w:rPr>
-      </w:pPr>
-      <w:r>
-        <w:rPr>
-          <w:rFonts w:ascii="Courier New" w:eastAsia="Times New Roman" w:hAnsi="Courier New" w:cs="Courier New"/>
+          <w:sz w:val="30"/>
+          <w:szCs w:val="30"/>
+        </w:rPr>
+      </w:pPr>
+      <w:r>
+        <w:rPr>
+          <w:rFonts w:ascii="Courier New" w:eastAsia="Times New Roman" w:hAnsi="Courier New" w:cs="Courier New"/>
+          <w:i/>
+          <w:iCs/>
           <w:color w:val="D55FDE"/>
-          <w:kern w:val="0"/>
-          <w:sz w:val="20"/>
-          <w:szCs w:val="20"/>
-          <w14:ligatures w14:val="none"/>
+          <w:sz w:val="30"/>
+          <w:szCs w:val="30"/>
         </w:rPr>
         <w:t xml:space="preserve">public </w:t>
       </w:r>
       <w:r>
         <w:rPr>
           <w:rFonts w:ascii="Courier New" w:eastAsia="Times New Roman" w:hAnsi="Courier New" w:cs="Courier New"/>
-          <w:color w:val="BBBBBB"/>
-          <w:kern w:val="0"/>
-          <w:sz w:val="20"/>
-          <w:szCs w:val="20"/>
-          <w14:ligatures w14:val="none"/>
-        </w:rPr>
-        <w:t>Mono&lt;</w:t>
-      </w:r>
-      <w:r>
-        <w:rPr>
-          <w:rFonts w:ascii="Courier New" w:eastAsia="Times New Roman" w:hAnsi="Courier New" w:cs="Courier New"/>
           <w:color w:val="E5C07B"/>
-          <w:kern w:val="0"/>
-          <w:sz w:val="20"/>
-          <w:szCs w:val="20"/>
-          <w14:ligatures w14:val="none"/>
+          <w:sz w:val="30"/>
+          <w:szCs w:val="30"/>
+        </w:rPr>
+        <w:t>Mono</w:t>
+      </w:r>
+      <w:r>
+        <w:rPr>
+          <w:rFonts w:ascii="Courier New" w:eastAsia="Times New Roman" w:hAnsi="Courier New" w:cs="Courier New"/>
+          <w:color w:val="BBBBBB"/>
+          <w:sz w:val="30"/>
+          <w:szCs w:val="30"/>
+        </w:rPr>
+        <w:t>&lt;</w:t>
+      </w:r>
+      <w:proofErr w:type="spellStart"/>
+      <w:r>
+        <w:rPr>
+          <w:rFonts w:ascii="Courier New" w:eastAsia="Times New Roman" w:hAnsi="Courier New" w:cs="Courier New"/>
+          <w:color w:val="E5C07B"/>
+          <w:sz w:val="30"/>
+          <w:szCs w:val="30"/>
         </w:rPr>
         <w:t>ProductAggregate</w:t>
       </w:r>
-      <w:r>
-        <w:rPr>
-          <w:rFonts w:ascii="Courier New" w:eastAsia="Times New Roman" w:hAnsi="Courier New" w:cs="Courier New"/>
-          <w:color w:val="BBBBBB"/>
-          <w:kern w:val="0"/>
-          <w:sz w:val="20"/>
-          <w:szCs w:val="20"/>
-          <w14:ligatures w14:val="none"/>
+      <w:proofErr w:type="spellEnd"/>
+      <w:r>
+        <w:rPr>
+          <w:rFonts w:ascii="Courier New" w:eastAsia="Times New Roman" w:hAnsi="Courier New" w:cs="Courier New"/>
+          <w:color w:val="BBBBBB"/>
+          <w:sz w:val="30"/>
+          <w:szCs w:val="30"/>
         </w:rPr>
         <w:t xml:space="preserve">&gt; </w:t>
       </w:r>
@@ -220,10 +273,8 @@
         <w:rPr>
           <w:rFonts w:ascii="Courier New" w:eastAsia="Times New Roman" w:hAnsi="Courier New" w:cs="Courier New"/>
           <w:color w:val="61AFEF"/>
-          <w:kern w:val="0"/>
-          <w:sz w:val="20"/>
-          <w:szCs w:val="20"/>
-          <w14:ligatures w14:val="none"/>
+          <w:sz w:val="30"/>
+          <w:szCs w:val="30"/>
         </w:rPr>
         <w:t>aggregate</w:t>
       </w:r>
@@ -231,10 +282,8 @@
         <w:rPr>
           <w:rFonts w:ascii="Courier New" w:eastAsia="Times New Roman" w:hAnsi="Courier New" w:cs="Courier New"/>
           <w:color w:val="BBBBBB"/>
-          <w:kern w:val="0"/>
-          <w:sz w:val="20"/>
-          <w:szCs w:val="20"/>
-          <w14:ligatures w14:val="none"/>
+          <w:sz w:val="30"/>
+          <w:szCs w:val="30"/>
         </w:rPr>
         <w:t>(</w:t>
       </w:r>
@@ -242,10 +291,8 @@
         <w:rPr>
           <w:rFonts w:ascii="Courier New" w:eastAsia="Times New Roman" w:hAnsi="Courier New" w:cs="Courier New"/>
           <w:color w:val="E5C07B"/>
-          <w:kern w:val="0"/>
-          <w:sz w:val="20"/>
-          <w:szCs w:val="20"/>
-          <w14:ligatures w14:val="none"/>
+          <w:sz w:val="30"/>
+          <w:szCs w:val="30"/>
         </w:rPr>
         <w:t xml:space="preserve">Integer </w:t>
       </w:r>
@@ -253,10 +300,8 @@
         <w:rPr>
           <w:rFonts w:ascii="Courier New" w:eastAsia="Times New Roman" w:hAnsi="Courier New" w:cs="Courier New"/>
           <w:color w:val="D19A66"/>
-          <w:kern w:val="0"/>
-          <w:sz w:val="20"/>
-          <w:szCs w:val="20"/>
-          <w14:ligatures w14:val="none"/>
+          <w:sz w:val="30"/>
+          <w:szCs w:val="30"/>
         </w:rPr>
         <w:t>id</w:t>
       </w:r>
@@ -264,10 +309,8 @@
         <w:rPr>
           <w:rFonts w:ascii="Courier New" w:eastAsia="Times New Roman" w:hAnsi="Courier New" w:cs="Courier New"/>
           <w:color w:val="BBBBBB"/>
-          <w:kern w:val="0"/>
-          <w:sz w:val="20"/>
-          <w:szCs w:val="20"/>
-          <w14:ligatures w14:val="none"/>
+          <w:sz w:val="30"/>
+          <w:szCs w:val="30"/>
         </w:rPr>
         <w:t>){</w:t>
       </w:r>
@@ -275,10 +318,8 @@
         <w:rPr>
           <w:rFonts w:ascii="Courier New" w:eastAsia="Times New Roman" w:hAnsi="Courier New" w:cs="Courier New"/>
           <w:color w:val="BBBBBB"/>
-          <w:kern w:val="0"/>
-          <w:sz w:val="20"/>
-          <w:szCs w:val="20"/>
-          <w14:ligatures w14:val="none"/>
+          <w:sz w:val="30"/>
+          <w:szCs w:val="30"/>
         </w:rPr>
         <w:br/>
         <w:t xml:space="preserve">    </w:t>
@@ -286,45 +327,69 @@
       <w:r>
         <w:rPr>
           <w:rFonts w:ascii="Courier New" w:eastAsia="Times New Roman" w:hAnsi="Courier New" w:cs="Courier New"/>
+          <w:i/>
+          <w:iCs/>
           <w:color w:val="D55FDE"/>
-          <w:kern w:val="0"/>
-          <w:sz w:val="20"/>
-          <w:szCs w:val="20"/>
-          <w14:ligatures w14:val="none"/>
+          <w:sz w:val="30"/>
+          <w:szCs w:val="30"/>
         </w:rPr>
         <w:t xml:space="preserve">return </w:t>
       </w:r>
       <w:r>
         <w:rPr>
           <w:rFonts w:ascii="Courier New" w:eastAsia="Times New Roman" w:hAnsi="Courier New" w:cs="Courier New"/>
-          <w:color w:val="BBBBBB"/>
-          <w:kern w:val="0"/>
-          <w:sz w:val="20"/>
-          <w:szCs w:val="20"/>
-          <w14:ligatures w14:val="none"/>
-        </w:rPr>
-        <w:t>Mono.zip(</w:t>
-      </w:r>
-      <w:r>
-        <w:rPr>
-          <w:rFonts w:ascii="Courier New" w:eastAsia="Times New Roman" w:hAnsi="Courier New" w:cs="Courier New"/>
-          <w:color w:val="BBBBBB"/>
-          <w:kern w:val="0"/>
-          <w:sz w:val="20"/>
-          <w:szCs w:val="20"/>
-          <w14:ligatures w14:val="none"/>
+          <w:color w:val="E5C07B"/>
+          <w:sz w:val="30"/>
+          <w:szCs w:val="30"/>
+        </w:rPr>
+        <w:t>Mono</w:t>
+      </w:r>
+      <w:r>
+        <w:rPr>
+          <w:rFonts w:ascii="Courier New" w:eastAsia="Times New Roman" w:hAnsi="Courier New" w:cs="Courier New"/>
+          <w:color w:val="BBBBBB"/>
+          <w:sz w:val="30"/>
+          <w:szCs w:val="30"/>
+        </w:rPr>
+        <w:t>.</w:t>
+      </w:r>
+      <w:r>
+        <w:rPr>
+          <w:rFonts w:ascii="Courier New" w:eastAsia="Times New Roman" w:hAnsi="Courier New" w:cs="Courier New"/>
+          <w:color w:val="61AFEF"/>
+          <w:sz w:val="30"/>
+          <w:szCs w:val="30"/>
+        </w:rPr>
+        <w:t>zip</w:t>
+      </w:r>
+      <w:r>
+        <w:rPr>
+          <w:rFonts w:ascii="Courier New" w:eastAsia="Times New Roman" w:hAnsi="Courier New" w:cs="Courier New"/>
+          <w:color w:val="BBBBBB"/>
+          <w:sz w:val="30"/>
+          <w:szCs w:val="30"/>
+        </w:rPr>
+        <w:t>(</w:t>
+      </w:r>
+      <w:r>
+        <w:rPr>
+          <w:rFonts w:ascii="Courier New" w:eastAsia="Times New Roman" w:hAnsi="Courier New" w:cs="Courier New"/>
+          <w:color w:val="BBBBBB"/>
+          <w:sz w:val="30"/>
+          <w:szCs w:val="30"/>
         </w:rPr>
         <w:br/>
         <w:t xml:space="preserve">           </w:t>
       </w:r>
-      <w:r>
-        <w:rPr>
-          <w:rFonts w:ascii="Courier New" w:eastAsia="Times New Roman" w:hAnsi="Courier New" w:cs="Courier New"/>
+      <w:proofErr w:type="spellStart"/>
+      <w:r>
+        <w:rPr>
+          <w:rFonts w:ascii="Courier New" w:eastAsia="Times New Roman" w:hAnsi="Courier New" w:cs="Courier New"/>
+          <w:i/>
+          <w:iCs/>
           <w:color w:val="D55FDE"/>
-          <w:kern w:val="0"/>
-          <w:sz w:val="20"/>
-          <w:szCs w:val="20"/>
-          <w14:ligatures w14:val="none"/>
+          <w:sz w:val="30"/>
+          <w:szCs w:val="30"/>
         </w:rPr>
         <w:t>this</w:t>
       </w:r>
@@ -332,10 +397,8 @@
         <w:rPr>
           <w:rFonts w:ascii="Courier New" w:eastAsia="Times New Roman" w:hAnsi="Courier New" w:cs="Courier New"/>
           <w:color w:val="BBBBBB"/>
-          <w:kern w:val="0"/>
-          <w:sz w:val="20"/>
-          <w:szCs w:val="20"/>
-          <w14:ligatures w14:val="none"/>
+          <w:sz w:val="30"/>
+          <w:szCs w:val="30"/>
         </w:rPr>
         <w:t>.</w:t>
       </w:r>
@@ -343,10 +406,8 @@
         <w:rPr>
           <w:rFonts w:ascii="Courier New" w:eastAsia="Times New Roman" w:hAnsi="Courier New" w:cs="Courier New"/>
           <w:color w:val="EF596F"/>
-          <w:kern w:val="0"/>
-          <w:sz w:val="20"/>
-          <w:szCs w:val="20"/>
-          <w14:ligatures w14:val="none"/>
+          <w:sz w:val="30"/>
+          <w:szCs w:val="30"/>
         </w:rPr>
         <w:t>productClient</w:t>
       </w:r>
@@ -354,10 +415,8 @@
         <w:rPr>
           <w:rFonts w:ascii="Courier New" w:eastAsia="Times New Roman" w:hAnsi="Courier New" w:cs="Courier New"/>
           <w:color w:val="BBBBBB"/>
-          <w:kern w:val="0"/>
-          <w:sz w:val="20"/>
-          <w:szCs w:val="20"/>
-          <w14:ligatures w14:val="none"/>
+          <w:sz w:val="30"/>
+          <w:szCs w:val="30"/>
         </w:rPr>
         <w:t>.</w:t>
       </w:r>
@@ -365,21 +424,18 @@
         <w:rPr>
           <w:rFonts w:ascii="Courier New" w:eastAsia="Times New Roman" w:hAnsi="Courier New" w:cs="Courier New"/>
           <w:color w:val="61AFEF"/>
-          <w:kern w:val="0"/>
-          <w:sz w:val="20"/>
-          <w:szCs w:val="20"/>
-          <w14:ligatures w14:val="none"/>
+          <w:sz w:val="30"/>
+          <w:szCs w:val="30"/>
         </w:rPr>
         <w:t>getProduct</w:t>
       </w:r>
-      <w:r>
-        <w:rPr>
-          <w:rFonts w:ascii="Courier New" w:eastAsia="Times New Roman" w:hAnsi="Courier New" w:cs="Courier New"/>
-          <w:color w:val="BBBBBB"/>
-          <w:kern w:val="0"/>
-          <w:sz w:val="20"/>
-          <w:szCs w:val="20"/>
-          <w14:ligatures w14:val="none"/>
+      <w:proofErr w:type="spellEnd"/>
+      <w:r>
+        <w:rPr>
+          <w:rFonts w:ascii="Courier New" w:eastAsia="Times New Roman" w:hAnsi="Courier New" w:cs="Courier New"/>
+          <w:color w:val="BBBBBB"/>
+          <w:sz w:val="30"/>
+          <w:szCs w:val="30"/>
         </w:rPr>
         <w:t>(</w:t>
       </w:r>
@@ -387,10 +443,8 @@
         <w:rPr>
           <w:rFonts w:ascii="Courier New" w:eastAsia="Times New Roman" w:hAnsi="Courier New" w:cs="Courier New"/>
           <w:color w:val="D19A66"/>
-          <w:kern w:val="0"/>
-          <w:sz w:val="20"/>
-          <w:szCs w:val="20"/>
-          <w14:ligatures w14:val="none"/>
+          <w:sz w:val="30"/>
+          <w:szCs w:val="30"/>
         </w:rPr>
         <w:t>id</w:t>
       </w:r>
@@ -398,10 +452,8 @@
         <w:rPr>
           <w:rFonts w:ascii="Courier New" w:eastAsia="Times New Roman" w:hAnsi="Courier New" w:cs="Courier New"/>
           <w:color w:val="BBBBBB"/>
-          <w:kern w:val="0"/>
-          <w:sz w:val="20"/>
-          <w:szCs w:val="20"/>
-          <w14:ligatures w14:val="none"/>
+          <w:sz w:val="30"/>
+          <w:szCs w:val="30"/>
         </w:rPr>
         <w:t>),</w:t>
       </w:r>
@@ -409,22 +461,21 @@
         <w:rPr>
           <w:rFonts w:ascii="Courier New" w:eastAsia="Times New Roman" w:hAnsi="Courier New" w:cs="Courier New"/>
           <w:color w:val="BBBBBB"/>
-          <w:kern w:val="0"/>
-          <w:sz w:val="20"/>
-          <w:szCs w:val="20"/>
-          <w14:ligatures w14:val="none"/>
+          <w:sz w:val="30"/>
+          <w:szCs w:val="30"/>
         </w:rPr>
         <w:br/>
         <w:t xml:space="preserve">           </w:t>
       </w:r>
-      <w:r>
-        <w:rPr>
-          <w:rFonts w:ascii="Courier New" w:eastAsia="Times New Roman" w:hAnsi="Courier New" w:cs="Courier New"/>
+      <w:proofErr w:type="spellStart"/>
+      <w:r>
+        <w:rPr>
+          <w:rFonts w:ascii="Courier New" w:eastAsia="Times New Roman" w:hAnsi="Courier New" w:cs="Courier New"/>
+          <w:i/>
+          <w:iCs/>
           <w:color w:val="D55FDE"/>
-          <w:kern w:val="0"/>
-          <w:sz w:val="20"/>
-          <w:szCs w:val="20"/>
-          <w14:ligatures w14:val="none"/>
+          <w:sz w:val="30"/>
+          <w:szCs w:val="30"/>
         </w:rPr>
         <w:t>this</w:t>
       </w:r>
@@ -432,10 +483,8 @@
         <w:rPr>
           <w:rFonts w:ascii="Courier New" w:eastAsia="Times New Roman" w:hAnsi="Courier New" w:cs="Courier New"/>
           <w:color w:val="BBBBBB"/>
-          <w:kern w:val="0"/>
-          <w:sz w:val="20"/>
-          <w:szCs w:val="20"/>
-          <w14:ligatures w14:val="none"/>
+          <w:sz w:val="30"/>
+          <w:szCs w:val="30"/>
         </w:rPr>
         <w:t>.</w:t>
       </w:r>
@@ -443,10 +492,8 @@
         <w:rPr>
           <w:rFonts w:ascii="Courier New" w:eastAsia="Times New Roman" w:hAnsi="Courier New" w:cs="Courier New"/>
           <w:color w:val="EF596F"/>
-          <w:kern w:val="0"/>
-          <w:sz w:val="20"/>
-          <w:szCs w:val="20"/>
-          <w14:ligatures w14:val="none"/>
+          <w:sz w:val="30"/>
+          <w:szCs w:val="30"/>
         </w:rPr>
         <w:t>promotionClient</w:t>
       </w:r>
@@ -454,10 +501,8 @@
         <w:rPr>
           <w:rFonts w:ascii="Courier New" w:eastAsia="Times New Roman" w:hAnsi="Courier New" w:cs="Courier New"/>
           <w:color w:val="BBBBBB"/>
-          <w:kern w:val="0"/>
-          <w:sz w:val="20"/>
-          <w:szCs w:val="20"/>
-          <w14:ligatures w14:val="none"/>
+          <w:sz w:val="30"/>
+          <w:szCs w:val="30"/>
         </w:rPr>
         <w:t>.</w:t>
       </w:r>
@@ -465,21 +510,18 @@
         <w:rPr>
           <w:rFonts w:ascii="Courier New" w:eastAsia="Times New Roman" w:hAnsi="Courier New" w:cs="Courier New"/>
           <w:color w:val="61AFEF"/>
-          <w:kern w:val="0"/>
-          <w:sz w:val="20"/>
-          <w:szCs w:val="20"/>
-          <w14:ligatures w14:val="none"/>
+          <w:sz w:val="30"/>
+          <w:szCs w:val="30"/>
         </w:rPr>
         <w:t>getPromotion</w:t>
       </w:r>
-      <w:r>
-        <w:rPr>
-          <w:rFonts w:ascii="Courier New" w:eastAsia="Times New Roman" w:hAnsi="Courier New" w:cs="Courier New"/>
-          <w:color w:val="BBBBBB"/>
-          <w:kern w:val="0"/>
-          <w:sz w:val="20"/>
-          <w:szCs w:val="20"/>
-          <w14:ligatures w14:val="none"/>
+      <w:proofErr w:type="spellEnd"/>
+      <w:r>
+        <w:rPr>
+          <w:rFonts w:ascii="Courier New" w:eastAsia="Times New Roman" w:hAnsi="Courier New" w:cs="Courier New"/>
+          <w:color w:val="BBBBBB"/>
+          <w:sz w:val="30"/>
+          <w:szCs w:val="30"/>
         </w:rPr>
         <w:t>(</w:t>
       </w:r>
@@ -487,10 +529,8 @@
         <w:rPr>
           <w:rFonts w:ascii="Courier New" w:eastAsia="Times New Roman" w:hAnsi="Courier New" w:cs="Courier New"/>
           <w:color w:val="D19A66"/>
-          <w:kern w:val="0"/>
-          <w:sz w:val="20"/>
-          <w:szCs w:val="20"/>
-          <w14:ligatures w14:val="none"/>
+          <w:sz w:val="30"/>
+          <w:szCs w:val="30"/>
         </w:rPr>
         <w:t>id</w:t>
       </w:r>
@@ -498,10 +538,8 @@
         <w:rPr>
           <w:rFonts w:ascii="Courier New" w:eastAsia="Times New Roman" w:hAnsi="Courier New" w:cs="Courier New"/>
           <w:color w:val="BBBBBB"/>
-          <w:kern w:val="0"/>
-          <w:sz w:val="20"/>
-          <w:szCs w:val="20"/>
-          <w14:ligatures w14:val="none"/>
+          <w:sz w:val="30"/>
+          <w:szCs w:val="30"/>
         </w:rPr>
         <w:t>),</w:t>
       </w:r>
@@ -509,22 +547,21 @@
         <w:rPr>
           <w:rFonts w:ascii="Courier New" w:eastAsia="Times New Roman" w:hAnsi="Courier New" w:cs="Courier New"/>
           <w:color w:val="BBBBBB"/>
-          <w:kern w:val="0"/>
-          <w:sz w:val="20"/>
-          <w:szCs w:val="20"/>
-          <w14:ligatures w14:val="none"/>
+          <w:sz w:val="30"/>
+          <w:szCs w:val="30"/>
         </w:rPr>
         <w:br/>
         <w:t xml:space="preserve">           </w:t>
       </w:r>
-      <w:r>
-        <w:rPr>
-          <w:rFonts w:ascii="Courier New" w:eastAsia="Times New Roman" w:hAnsi="Courier New" w:cs="Courier New"/>
+      <w:proofErr w:type="spellStart"/>
+      <w:r>
+        <w:rPr>
+          <w:rFonts w:ascii="Courier New" w:eastAsia="Times New Roman" w:hAnsi="Courier New" w:cs="Courier New"/>
+          <w:i/>
+          <w:iCs/>
           <w:color w:val="D55FDE"/>
-          <w:kern w:val="0"/>
-          <w:sz w:val="20"/>
-          <w:szCs w:val="20"/>
-          <w14:ligatures w14:val="none"/>
+          <w:sz w:val="30"/>
+          <w:szCs w:val="30"/>
         </w:rPr>
         <w:t>this</w:t>
       </w:r>
@@ -532,10 +569,8 @@
         <w:rPr>
           <w:rFonts w:ascii="Courier New" w:eastAsia="Times New Roman" w:hAnsi="Courier New" w:cs="Courier New"/>
           <w:color w:val="BBBBBB"/>
-          <w:kern w:val="0"/>
-          <w:sz w:val="20"/>
-          <w:szCs w:val="20"/>
-          <w14:ligatures w14:val="none"/>
+          <w:sz w:val="30"/>
+          <w:szCs w:val="30"/>
         </w:rPr>
         <w:t>.</w:t>
       </w:r>
@@ -543,10 +578,8 @@
         <w:rPr>
           <w:rFonts w:ascii="Courier New" w:eastAsia="Times New Roman" w:hAnsi="Courier New" w:cs="Courier New"/>
           <w:color w:val="EF596F"/>
-          <w:kern w:val="0"/>
-          <w:sz w:val="20"/>
-          <w:szCs w:val="20"/>
-          <w14:ligatures w14:val="none"/>
+          <w:sz w:val="30"/>
+          <w:szCs w:val="30"/>
         </w:rPr>
         <w:t>reviewClient</w:t>
       </w:r>
@@ -554,10 +587,8 @@
         <w:rPr>
           <w:rFonts w:ascii="Courier New" w:eastAsia="Times New Roman" w:hAnsi="Courier New" w:cs="Courier New"/>
           <w:color w:val="BBBBBB"/>
-          <w:kern w:val="0"/>
-          <w:sz w:val="20"/>
-          <w:szCs w:val="20"/>
-          <w14:ligatures w14:val="none"/>
+          <w:sz w:val="30"/>
+          <w:szCs w:val="30"/>
         </w:rPr>
         <w:t>.</w:t>
       </w:r>
@@ -565,21 +596,18 @@
         <w:rPr>
           <w:rFonts w:ascii="Courier New" w:eastAsia="Times New Roman" w:hAnsi="Courier New" w:cs="Courier New"/>
           <w:color w:val="61AFEF"/>
-          <w:kern w:val="0"/>
-          <w:sz w:val="20"/>
-          <w:szCs w:val="20"/>
-          <w14:ligatures w14:val="none"/>
+          <w:sz w:val="30"/>
+          <w:szCs w:val="30"/>
         </w:rPr>
         <w:t>getReviews</w:t>
       </w:r>
-      <w:r>
-        <w:rPr>
-          <w:rFonts w:ascii="Courier New" w:eastAsia="Times New Roman" w:hAnsi="Courier New" w:cs="Courier New"/>
-          <w:color w:val="BBBBBB"/>
-          <w:kern w:val="0"/>
-          <w:sz w:val="20"/>
-          <w:szCs w:val="20"/>
-          <w14:ligatures w14:val="none"/>
+      <w:proofErr w:type="spellEnd"/>
+      <w:r>
+        <w:rPr>
+          <w:rFonts w:ascii="Courier New" w:eastAsia="Times New Roman" w:hAnsi="Courier New" w:cs="Courier New"/>
+          <w:color w:val="BBBBBB"/>
+          <w:sz w:val="30"/>
+          <w:szCs w:val="30"/>
         </w:rPr>
         <w:t>(</w:t>
       </w:r>
@@ -587,10 +615,8 @@
         <w:rPr>
           <w:rFonts w:ascii="Courier New" w:eastAsia="Times New Roman" w:hAnsi="Courier New" w:cs="Courier New"/>
           <w:color w:val="D19A66"/>
-          <w:kern w:val="0"/>
-          <w:sz w:val="20"/>
-          <w:szCs w:val="20"/>
-          <w14:ligatures w14:val="none"/>
+          <w:sz w:val="30"/>
+          <w:szCs w:val="30"/>
         </w:rPr>
         <w:t>id</w:t>
       </w:r>
@@ -598,10 +624,8 @@
         <w:rPr>
           <w:rFonts w:ascii="Courier New" w:eastAsia="Times New Roman" w:hAnsi="Courier New" w:cs="Courier New"/>
           <w:color w:val="BBBBBB"/>
-          <w:kern w:val="0"/>
-          <w:sz w:val="20"/>
-          <w:szCs w:val="20"/>
-          <w14:ligatures w14:val="none"/>
+          <w:sz w:val="30"/>
+          <w:szCs w:val="30"/>
         </w:rPr>
         <w:t>)</w:t>
       </w:r>
@@ -609,10 +633,8 @@
         <w:rPr>
           <w:rFonts w:ascii="Courier New" w:eastAsia="Times New Roman" w:hAnsi="Courier New" w:cs="Courier New"/>
           <w:color w:val="BBBBBB"/>
-          <w:kern w:val="0"/>
-          <w:sz w:val="20"/>
-          <w:szCs w:val="20"/>
-          <w14:ligatures w14:val="none"/>
+          <w:sz w:val="30"/>
+          <w:szCs w:val="30"/>
         </w:rPr>
         <w:br/>
         <w:t xml:space="preserve">    )</w:t>
@@ -621,22 +643,36 @@
         <w:rPr>
           <w:rFonts w:ascii="Courier New" w:eastAsia="Times New Roman" w:hAnsi="Courier New" w:cs="Courier New"/>
           <w:color w:val="BBBBBB"/>
-          <w:kern w:val="0"/>
-          <w:sz w:val="20"/>
-          <w:szCs w:val="20"/>
-          <w14:ligatures w14:val="none"/>
+          <w:sz w:val="30"/>
+          <w:szCs w:val="30"/>
         </w:rPr>
         <w:br/>
-        <w:t xml:space="preserve">    .map(</w:t>
+        <w:t xml:space="preserve">    .</w:t>
+      </w:r>
+      <w:r>
+        <w:rPr>
+          <w:rFonts w:ascii="Courier New" w:eastAsia="Times New Roman" w:hAnsi="Courier New" w:cs="Courier New"/>
+          <w:color w:val="61AFEF"/>
+          <w:sz w:val="30"/>
+          <w:szCs w:val="30"/>
+        </w:rPr>
+        <w:t>map</w:t>
+      </w:r>
+      <w:r>
+        <w:rPr>
+          <w:rFonts w:ascii="Courier New" w:eastAsia="Times New Roman" w:hAnsi="Courier New" w:cs="Courier New"/>
+          <w:color w:val="BBBBBB"/>
+          <w:sz w:val="30"/>
+          <w:szCs w:val="30"/>
+        </w:rPr>
+        <w:t>(</w:t>
       </w:r>
       <w:r>
         <w:rPr>
           <w:rFonts w:ascii="Courier New" w:eastAsia="Times New Roman" w:hAnsi="Courier New" w:cs="Courier New"/>
           <w:color w:val="D19A66"/>
-          <w:kern w:val="0"/>
-          <w:sz w:val="20"/>
-          <w:szCs w:val="20"/>
-          <w14:ligatures w14:val="none"/>
+          <w:sz w:val="30"/>
+          <w:szCs w:val="30"/>
         </w:rPr>
         <w:t xml:space="preserve">t </w:t>
       </w:r>
@@ -644,32 +680,28 @@
         <w:rPr>
           <w:rFonts w:ascii="Courier New" w:eastAsia="Times New Roman" w:hAnsi="Courier New" w:cs="Courier New"/>
           <w:color w:val="BBBBBB"/>
-          <w:kern w:val="0"/>
-          <w:sz w:val="20"/>
-          <w:szCs w:val="20"/>
-          <w14:ligatures w14:val="none"/>
+          <w:sz w:val="30"/>
+          <w:szCs w:val="30"/>
         </w:rPr>
         <w:t xml:space="preserve">-&gt; </w:t>
       </w:r>
+      <w:proofErr w:type="spellStart"/>
       <w:r>
         <w:rPr>
           <w:rFonts w:ascii="Courier New" w:eastAsia="Times New Roman" w:hAnsi="Courier New" w:cs="Courier New"/>
           <w:color w:val="61AFEF"/>
-          <w:kern w:val="0"/>
-          <w:sz w:val="20"/>
-          <w:szCs w:val="20"/>
-          <w14:ligatures w14:val="none"/>
+          <w:sz w:val="30"/>
+          <w:szCs w:val="30"/>
         </w:rPr>
         <w:t>toDto</w:t>
       </w:r>
-      <w:r>
-        <w:rPr>
-          <w:rFonts w:ascii="Courier New" w:eastAsia="Times New Roman" w:hAnsi="Courier New" w:cs="Courier New"/>
-          <w:color w:val="BBBBBB"/>
-          <w:kern w:val="0"/>
-          <w:sz w:val="20"/>
-          <w:szCs w:val="20"/>
-          <w14:ligatures w14:val="none"/>
+      <w:proofErr w:type="spellEnd"/>
+      <w:r>
+        <w:rPr>
+          <w:rFonts w:ascii="Courier New" w:eastAsia="Times New Roman" w:hAnsi="Courier New" w:cs="Courier New"/>
+          <w:color w:val="BBBBBB"/>
+          <w:sz w:val="30"/>
+          <w:szCs w:val="30"/>
         </w:rPr>
         <w:t>(</w:t>
       </w:r>
@@ -677,10 +709,8 @@
         <w:rPr>
           <w:rFonts w:ascii="Courier New" w:eastAsia="Times New Roman" w:hAnsi="Courier New" w:cs="Courier New"/>
           <w:color w:val="D19A66"/>
-          <w:kern w:val="0"/>
-          <w:sz w:val="20"/>
-          <w:szCs w:val="20"/>
-          <w14:ligatures w14:val="none"/>
+          <w:sz w:val="30"/>
+          <w:szCs w:val="30"/>
         </w:rPr>
         <w:t>t</w:t>
       </w:r>
@@ -688,21 +718,35 @@
         <w:rPr>
           <w:rFonts w:ascii="Courier New" w:eastAsia="Times New Roman" w:hAnsi="Courier New" w:cs="Courier New"/>
           <w:color w:val="BBBBBB"/>
-          <w:kern w:val="0"/>
-          <w:sz w:val="20"/>
-          <w:szCs w:val="20"/>
-          <w14:ligatures w14:val="none"/>
-        </w:rPr>
-        <w:t xml:space="preserve">.getT1(), </w:t>
+          <w:sz w:val="30"/>
+          <w:szCs w:val="30"/>
+        </w:rPr>
+        <w:t>.</w:t>
+      </w:r>
+      <w:r>
+        <w:rPr>
+          <w:rFonts w:ascii="Courier New" w:eastAsia="Times New Roman" w:hAnsi="Courier New" w:cs="Courier New"/>
+          <w:color w:val="61AFEF"/>
+          <w:sz w:val="30"/>
+          <w:szCs w:val="30"/>
+        </w:rPr>
+        <w:t>getT1</w:t>
+      </w:r>
+      <w:r>
+        <w:rPr>
+          <w:rFonts w:ascii="Courier New" w:eastAsia="Times New Roman" w:hAnsi="Courier New" w:cs="Courier New"/>
+          <w:color w:val="BBBBBB"/>
+          <w:sz w:val="30"/>
+          <w:szCs w:val="30"/>
+        </w:rPr>
+        <w:t xml:space="preserve">(), </w:t>
       </w:r>
       <w:r>
         <w:rPr>
           <w:rFonts w:ascii="Courier New" w:eastAsia="Times New Roman" w:hAnsi="Courier New" w:cs="Courier New"/>
           <w:color w:val="D19A66"/>
-          <w:kern w:val="0"/>
-          <w:sz w:val="20"/>
-          <w:szCs w:val="20"/>
-          <w14:ligatures w14:val="none"/>
+          <w:sz w:val="30"/>
+          <w:szCs w:val="30"/>
         </w:rPr>
         <w:t>t</w:t>
       </w:r>
@@ -710,21 +754,35 @@
         <w:rPr>
           <w:rFonts w:ascii="Courier New" w:eastAsia="Times New Roman" w:hAnsi="Courier New" w:cs="Courier New"/>
           <w:color w:val="BBBBBB"/>
-          <w:kern w:val="0"/>
-          <w:sz w:val="20"/>
-          <w:szCs w:val="20"/>
-          <w14:ligatures w14:val="none"/>
-        </w:rPr>
-        <w:t xml:space="preserve">.getT2(), </w:t>
+          <w:sz w:val="30"/>
+          <w:szCs w:val="30"/>
+        </w:rPr>
+        <w:t>.</w:t>
+      </w:r>
+      <w:r>
+        <w:rPr>
+          <w:rFonts w:ascii="Courier New" w:eastAsia="Times New Roman" w:hAnsi="Courier New" w:cs="Courier New"/>
+          <w:color w:val="61AFEF"/>
+          <w:sz w:val="30"/>
+          <w:szCs w:val="30"/>
+        </w:rPr>
+        <w:t>getT2</w:t>
+      </w:r>
+      <w:r>
+        <w:rPr>
+          <w:rFonts w:ascii="Courier New" w:eastAsia="Times New Roman" w:hAnsi="Courier New" w:cs="Courier New"/>
+          <w:color w:val="BBBBBB"/>
+          <w:sz w:val="30"/>
+          <w:szCs w:val="30"/>
+        </w:rPr>
+        <w:t xml:space="preserve">(), </w:t>
       </w:r>
       <w:r>
         <w:rPr>
           <w:rFonts w:ascii="Courier New" w:eastAsia="Times New Roman" w:hAnsi="Courier New" w:cs="Courier New"/>
           <w:color w:val="D19A66"/>
-          <w:kern w:val="0"/>
-          <w:sz w:val="20"/>
-          <w:szCs w:val="20"/>
-          <w14:ligatures w14:val="none"/>
+          <w:sz w:val="30"/>
+          <w:szCs w:val="30"/>
         </w:rPr>
         <w:t>t</w:t>
       </w:r>
@@ -732,21 +790,35 @@
         <w:rPr>
           <w:rFonts w:ascii="Courier New" w:eastAsia="Times New Roman" w:hAnsi="Courier New" w:cs="Courier New"/>
           <w:color w:val="BBBBBB"/>
-          <w:kern w:val="0"/>
-          <w:sz w:val="20"/>
-          <w:szCs w:val="20"/>
-          <w14:ligatures w14:val="none"/>
-        </w:rPr>
-        <w:t>.getT3()));</w:t>
-      </w:r>
-      <w:r>
-        <w:rPr>
-          <w:rFonts w:ascii="Courier New" w:eastAsia="Times New Roman" w:hAnsi="Courier New" w:cs="Courier New"/>
-          <w:color w:val="BBBBBB"/>
-          <w:kern w:val="0"/>
-          <w:sz w:val="20"/>
-          <w:szCs w:val="20"/>
-          <w14:ligatures w14:val="none"/>
+          <w:sz w:val="30"/>
+          <w:szCs w:val="30"/>
+        </w:rPr>
+        <w:t>.</w:t>
+      </w:r>
+      <w:r>
+        <w:rPr>
+          <w:rFonts w:ascii="Courier New" w:eastAsia="Times New Roman" w:hAnsi="Courier New" w:cs="Courier New"/>
+          <w:color w:val="61AFEF"/>
+          <w:sz w:val="30"/>
+          <w:szCs w:val="30"/>
+        </w:rPr>
+        <w:t>getT3</w:t>
+      </w:r>
+      <w:r>
+        <w:rPr>
+          <w:rFonts w:ascii="Courier New" w:eastAsia="Times New Roman" w:hAnsi="Courier New" w:cs="Courier New"/>
+          <w:color w:val="BBBBBB"/>
+          <w:sz w:val="30"/>
+          <w:szCs w:val="30"/>
+        </w:rPr>
+        <w:t>()));</w:t>
+      </w:r>
+      <w:r>
+        <w:rPr>
+          <w:rFonts w:ascii="Courier New" w:eastAsia="Times New Roman" w:hAnsi="Courier New" w:cs="Courier New"/>
+          <w:color w:val="BBBBBB"/>
+          <w:sz w:val="30"/>
+          <w:szCs w:val="30"/>
         </w:rPr>
         <w:br/>
         <w:t>}</w:t>
@@ -760,103 +832,102 @@
     </w:p>
     <w:p>
       <w:r>
-        <w:t>Since the /product/id API is the main API and if fails there is nothing to send to user hence we return Mono.empty()</w:t>
+        <w:t xml:space="preserve">Since the /product/id API is the main API and if fails there is nothing to send to user </w:t>
+      </w:r>
+      <w:proofErr w:type="gramStart"/>
+      <w:r>
+        <w:t>hence</w:t>
+      </w:r>
+      <w:proofErr w:type="gramEnd"/>
+      <w:r>
+        <w:t xml:space="preserve"> we return </w:t>
+      </w:r>
+      <w:proofErr w:type="spellStart"/>
+      <w:r>
+        <w:t>Mono.empty</w:t>
+      </w:r>
+      <w:proofErr w:type="spellEnd"/>
+      <w:r>
+        <w:t>()</w:t>
       </w:r>
     </w:p>
     <w:p>
       <w:pPr>
         <w:shd w:val="clear" w:color="auto" w:fill="282C34"/>
-        <w:tabs>
-          <w:tab w:val="left" w:pos="916"/>
-          <w:tab w:val="left" w:pos="1832"/>
-          <w:tab w:val="left" w:pos="2748"/>
-          <w:tab w:val="left" w:pos="3664"/>
-          <w:tab w:val="left" w:pos="4580"/>
-          <w:tab w:val="left" w:pos="5496"/>
-          <w:tab w:val="left" w:pos="6412"/>
-          <w:tab w:val="left" w:pos="7328"/>
-          <w:tab w:val="left" w:pos="8244"/>
-          <w:tab w:val="left" w:pos="9160"/>
-          <w:tab w:val="left" w:pos="10076"/>
-          <w:tab w:val="left" w:pos="10992"/>
-          <w:tab w:val="left" w:pos="11908"/>
-          <w:tab w:val="left" w:pos="12824"/>
-          <w:tab w:val="left" w:pos="13740"/>
-          <w:tab w:val="left" w:pos="14656"/>
-        </w:tabs>
         <w:spacing w:after="0" w:line="240" w:lineRule="auto"/>
         <w:rPr>
           <w:rFonts w:ascii="Courier New" w:eastAsia="Times New Roman" w:hAnsi="Courier New" w:cs="Courier New"/>
           <w:color w:val="BBBBBB"/>
-          <w:kern w:val="0"/>
-          <w:sz w:val="20"/>
-          <w:szCs w:val="20"/>
-          <w14:ligatures w14:val="none"/>
-        </w:rPr>
-      </w:pPr>
-      <w:r>
-        <w:rPr>
-          <w:rFonts w:ascii="Courier New" w:eastAsia="Times New Roman" w:hAnsi="Courier New" w:cs="Courier New"/>
+          <w:sz w:val="30"/>
+          <w:szCs w:val="30"/>
+        </w:rPr>
+      </w:pPr>
+      <w:r>
+        <w:rPr>
+          <w:rFonts w:ascii="Courier New" w:eastAsia="Times New Roman" w:hAnsi="Courier New" w:cs="Courier New"/>
+          <w:i/>
+          <w:iCs/>
           <w:color w:val="D55FDE"/>
-          <w:kern w:val="0"/>
-          <w:sz w:val="20"/>
-          <w:szCs w:val="20"/>
-          <w14:ligatures w14:val="none"/>
+          <w:sz w:val="30"/>
+          <w:szCs w:val="30"/>
         </w:rPr>
         <w:t xml:space="preserve">public </w:t>
       </w:r>
       <w:r>
         <w:rPr>
           <w:rFonts w:ascii="Courier New" w:eastAsia="Times New Roman" w:hAnsi="Courier New" w:cs="Courier New"/>
-          <w:color w:val="BBBBBB"/>
-          <w:kern w:val="0"/>
-          <w:sz w:val="20"/>
-          <w:szCs w:val="20"/>
-          <w14:ligatures w14:val="none"/>
-        </w:rPr>
-        <w:t>Mono&lt;</w:t>
-      </w:r>
-      <w:r>
-        <w:rPr>
-          <w:rFonts w:ascii="Courier New" w:eastAsia="Times New Roman" w:hAnsi="Courier New" w:cs="Courier New"/>
           <w:color w:val="E5C07B"/>
-          <w:kern w:val="0"/>
-          <w:sz w:val="20"/>
-          <w:szCs w:val="20"/>
-          <w14:ligatures w14:val="none"/>
+          <w:sz w:val="30"/>
+          <w:szCs w:val="30"/>
+        </w:rPr>
+        <w:t>Mono</w:t>
+      </w:r>
+      <w:r>
+        <w:rPr>
+          <w:rFonts w:ascii="Courier New" w:eastAsia="Times New Roman" w:hAnsi="Courier New" w:cs="Courier New"/>
+          <w:color w:val="BBBBBB"/>
+          <w:sz w:val="30"/>
+          <w:szCs w:val="30"/>
+        </w:rPr>
+        <w:t>&lt;</w:t>
+      </w:r>
+      <w:proofErr w:type="spellStart"/>
+      <w:r>
+        <w:rPr>
+          <w:rFonts w:ascii="Courier New" w:eastAsia="Times New Roman" w:hAnsi="Courier New" w:cs="Courier New"/>
+          <w:color w:val="E5C07B"/>
+          <w:sz w:val="30"/>
+          <w:szCs w:val="30"/>
         </w:rPr>
         <w:t>ProductResponse</w:t>
       </w:r>
-      <w:r>
-        <w:rPr>
-          <w:rFonts w:ascii="Courier New" w:eastAsia="Times New Roman" w:hAnsi="Courier New" w:cs="Courier New"/>
-          <w:color w:val="BBBBBB"/>
-          <w:kern w:val="0"/>
-          <w:sz w:val="20"/>
-          <w:szCs w:val="20"/>
-          <w14:ligatures w14:val="none"/>
+      <w:proofErr w:type="spellEnd"/>
+      <w:r>
+        <w:rPr>
+          <w:rFonts w:ascii="Courier New" w:eastAsia="Times New Roman" w:hAnsi="Courier New" w:cs="Courier New"/>
+          <w:color w:val="BBBBBB"/>
+          <w:sz w:val="30"/>
+          <w:szCs w:val="30"/>
         </w:rPr>
         <w:t xml:space="preserve">&gt; </w:t>
       </w:r>
+      <w:proofErr w:type="spellStart"/>
       <w:r>
         <w:rPr>
           <w:rFonts w:ascii="Courier New" w:eastAsia="Times New Roman" w:hAnsi="Courier New" w:cs="Courier New"/>
           <w:color w:val="61AFEF"/>
-          <w:kern w:val="0"/>
-          <w:sz w:val="20"/>
-          <w:szCs w:val="20"/>
-          <w14:ligatures w14:val="none"/>
+          <w:sz w:val="30"/>
+          <w:szCs w:val="30"/>
         </w:rPr>
         <w:t>getProduct</w:t>
       </w:r>
-      <w:r>
-        <w:rPr>
-          <w:rFonts w:ascii="Courier New" w:eastAsia="Times New Roman" w:hAnsi="Courier New" w:cs="Courier New"/>
-          <w:color w:val="BBBBBB"/>
-          <w:kern w:val="0"/>
-          <w:sz w:val="20"/>
-          <w:szCs w:val="20"/>
-          <w14:ligatures w14:val="none"/>
+      <w:proofErr w:type="spellEnd"/>
+      <w:r>
+        <w:rPr>
+          <w:rFonts w:ascii="Courier New" w:eastAsia="Times New Roman" w:hAnsi="Courier New" w:cs="Courier New"/>
+          <w:color w:val="BBBBBB"/>
+          <w:sz w:val="30"/>
+          <w:szCs w:val="30"/>
         </w:rPr>
         <w:t>(</w:t>
       </w:r>
@@ -864,10 +935,8 @@
         <w:rPr>
           <w:rFonts w:ascii="Courier New" w:eastAsia="Times New Roman" w:hAnsi="Courier New" w:cs="Courier New"/>
           <w:color w:val="E5C07B"/>
-          <w:kern w:val="0"/>
-          <w:sz w:val="20"/>
-          <w:szCs w:val="20"/>
-          <w14:ligatures w14:val="none"/>
+          <w:sz w:val="30"/>
+          <w:szCs w:val="30"/>
         </w:rPr>
         <w:t xml:space="preserve">Integer </w:t>
       </w:r>
@@ -875,10 +944,8 @@
         <w:rPr>
           <w:rFonts w:ascii="Courier New" w:eastAsia="Times New Roman" w:hAnsi="Courier New" w:cs="Courier New"/>
           <w:color w:val="D19A66"/>
-          <w:kern w:val="0"/>
-          <w:sz w:val="20"/>
-          <w:szCs w:val="20"/>
-          <w14:ligatures w14:val="none"/>
+          <w:sz w:val="30"/>
+          <w:szCs w:val="30"/>
         </w:rPr>
         <w:t>id</w:t>
       </w:r>
@@ -886,10 +953,8 @@
         <w:rPr>
           <w:rFonts w:ascii="Courier New" w:eastAsia="Times New Roman" w:hAnsi="Courier New" w:cs="Courier New"/>
           <w:color w:val="BBBBBB"/>
-          <w:kern w:val="0"/>
-          <w:sz w:val="20"/>
-          <w:szCs w:val="20"/>
-          <w14:ligatures w14:val="none"/>
+          <w:sz w:val="30"/>
+          <w:szCs w:val="30"/>
         </w:rPr>
         <w:t>){</w:t>
       </w:r>
@@ -897,10 +962,8 @@
         <w:rPr>
           <w:rFonts w:ascii="Courier New" w:eastAsia="Times New Roman" w:hAnsi="Courier New" w:cs="Courier New"/>
           <w:color w:val="BBBBBB"/>
-          <w:kern w:val="0"/>
-          <w:sz w:val="20"/>
-          <w:szCs w:val="20"/>
-          <w14:ligatures w14:val="none"/>
+          <w:sz w:val="30"/>
+          <w:szCs w:val="30"/>
         </w:rPr>
         <w:br/>
         <w:t xml:space="preserve">    </w:t>
@@ -908,22 +971,32 @@
       <w:r>
         <w:rPr>
           <w:rFonts w:ascii="Courier New" w:eastAsia="Times New Roman" w:hAnsi="Courier New" w:cs="Courier New"/>
+          <w:i/>
+          <w:iCs/>
           <w:color w:val="D55FDE"/>
-          <w:kern w:val="0"/>
-          <w:sz w:val="20"/>
-          <w:szCs w:val="20"/>
-          <w14:ligatures w14:val="none"/>
-        </w:rPr>
-        <w:t>return this</w:t>
-      </w:r>
-      <w:r>
-        <w:rPr>
-          <w:rFonts w:ascii="Courier New" w:eastAsia="Times New Roman" w:hAnsi="Courier New" w:cs="Courier New"/>
-          <w:color w:val="BBBBBB"/>
-          <w:kern w:val="0"/>
-          <w:sz w:val="20"/>
-          <w:szCs w:val="20"/>
-          <w14:ligatures w14:val="none"/>
+          <w:sz w:val="30"/>
+          <w:szCs w:val="30"/>
+        </w:rPr>
+        <w:t xml:space="preserve">return </w:t>
+      </w:r>
+      <w:proofErr w:type="spellStart"/>
+      <w:r>
+        <w:rPr>
+          <w:rFonts w:ascii="Courier New" w:eastAsia="Times New Roman" w:hAnsi="Courier New" w:cs="Courier New"/>
+          <w:i/>
+          <w:iCs/>
+          <w:color w:val="D55FDE"/>
+          <w:sz w:val="30"/>
+          <w:szCs w:val="30"/>
+        </w:rPr>
+        <w:t>this</w:t>
+      </w:r>
+      <w:r>
+        <w:rPr>
+          <w:rFonts w:ascii="Courier New" w:eastAsia="Times New Roman" w:hAnsi="Courier New" w:cs="Courier New"/>
+          <w:color w:val="BBBBBB"/>
+          <w:sz w:val="30"/>
+          <w:szCs w:val="30"/>
         </w:rPr>
         <w:t>.</w:t>
       </w:r>
@@ -931,21 +1004,18 @@
         <w:rPr>
           <w:rFonts w:ascii="Courier New" w:eastAsia="Times New Roman" w:hAnsi="Courier New" w:cs="Courier New"/>
           <w:color w:val="EF596F"/>
-          <w:kern w:val="0"/>
-          <w:sz w:val="20"/>
-          <w:szCs w:val="20"/>
-          <w14:ligatures w14:val="none"/>
+          <w:sz w:val="30"/>
+          <w:szCs w:val="30"/>
         </w:rPr>
         <w:t>client</w:t>
       </w:r>
+      <w:proofErr w:type="spellEnd"/>
       <w:r>
         <w:rPr>
           <w:rFonts w:ascii="Courier New" w:eastAsia="Times New Roman" w:hAnsi="Courier New" w:cs="Courier New"/>
           <w:color w:val="EF596F"/>
-          <w:kern w:val="0"/>
-          <w:sz w:val="20"/>
-          <w:szCs w:val="20"/>
-          <w14:ligatures w14:val="none"/>
+          <w:sz w:val="30"/>
+          <w:szCs w:val="30"/>
         </w:rPr>
         <w:br/>
         <w:t xml:space="preserve">            </w:t>
@@ -954,33 +1024,65 @@
         <w:rPr>
           <w:rFonts w:ascii="Courier New" w:eastAsia="Times New Roman" w:hAnsi="Courier New" w:cs="Courier New"/>
           <w:color w:val="BBBBBB"/>
-          <w:kern w:val="0"/>
-          <w:sz w:val="20"/>
-          <w:szCs w:val="20"/>
-          <w14:ligatures w14:val="none"/>
-        </w:rPr>
-        <w:t>.get()</w:t>
-      </w:r>
-      <w:r>
-        <w:rPr>
-          <w:rFonts w:ascii="Courier New" w:eastAsia="Times New Roman" w:hAnsi="Courier New" w:cs="Courier New"/>
-          <w:color w:val="BBBBBB"/>
-          <w:kern w:val="0"/>
-          <w:sz w:val="20"/>
-          <w:szCs w:val="20"/>
-          <w14:ligatures w14:val="none"/>
+          <w:sz w:val="30"/>
+          <w:szCs w:val="30"/>
+        </w:rPr>
+        <w:t>.</w:t>
+      </w:r>
+      <w:r>
+        <w:rPr>
+          <w:rFonts w:ascii="Courier New" w:eastAsia="Times New Roman" w:hAnsi="Courier New" w:cs="Courier New"/>
+          <w:color w:val="61AFEF"/>
+          <w:sz w:val="30"/>
+          <w:szCs w:val="30"/>
+        </w:rPr>
+        <w:t>get</w:t>
+      </w:r>
+      <w:r>
+        <w:rPr>
+          <w:rFonts w:ascii="Courier New" w:eastAsia="Times New Roman" w:hAnsi="Courier New" w:cs="Courier New"/>
+          <w:color w:val="BBBBBB"/>
+          <w:sz w:val="30"/>
+          <w:szCs w:val="30"/>
+        </w:rPr>
+        <w:t>()</w:t>
+      </w:r>
+      <w:r>
+        <w:rPr>
+          <w:rFonts w:ascii="Courier New" w:eastAsia="Times New Roman" w:hAnsi="Courier New" w:cs="Courier New"/>
+          <w:color w:val="BBBBBB"/>
+          <w:sz w:val="30"/>
+          <w:szCs w:val="30"/>
         </w:rPr>
         <w:br/>
-        <w:t xml:space="preserve">            .uri(</w:t>
+        <w:t xml:space="preserve">            .</w:t>
+      </w:r>
+      <w:proofErr w:type="spellStart"/>
+      <w:r>
+        <w:rPr>
+          <w:rFonts w:ascii="Courier New" w:eastAsia="Times New Roman" w:hAnsi="Courier New" w:cs="Courier New"/>
+          <w:color w:val="61AFEF"/>
+          <w:sz w:val="30"/>
+          <w:szCs w:val="30"/>
+        </w:rPr>
+        <w:t>uri</w:t>
+      </w:r>
+      <w:proofErr w:type="spellEnd"/>
+      <w:r>
+        <w:rPr>
+          <w:rFonts w:ascii="Courier New" w:eastAsia="Times New Roman" w:hAnsi="Courier New" w:cs="Courier New"/>
+          <w:color w:val="BBBBBB"/>
+          <w:sz w:val="30"/>
+          <w:szCs w:val="30"/>
+        </w:rPr>
+        <w:t>(</w:t>
       </w:r>
       <w:r>
         <w:rPr>
           <w:rFonts w:ascii="Courier New" w:eastAsia="Times New Roman" w:hAnsi="Courier New" w:cs="Courier New"/>
           <w:color w:val="89CA78"/>
-          <w:kern w:val="0"/>
-          <w:sz w:val="20"/>
-          <w:szCs w:val="20"/>
-          <w14:ligatures w14:val="none"/>
+          <w:sz w:val="30"/>
+          <w:szCs w:val="30"/>
         </w:rPr>
         <w:t>"{id}"</w:t>
       </w:r>
@@ -988,10 +1090,8 @@
         <w:rPr>
           <w:rFonts w:ascii="Courier New" w:eastAsia="Times New Roman" w:hAnsi="Courier New" w:cs="Courier New"/>
           <w:color w:val="BBBBBB"/>
-          <w:kern w:val="0"/>
-          <w:sz w:val="20"/>
-          <w:szCs w:val="20"/>
-          <w14:ligatures w14:val="none"/>
+          <w:sz w:val="30"/>
+          <w:szCs w:val="30"/>
         </w:rPr>
         <w:t xml:space="preserve">, </w:t>
       </w:r>
@@ -999,10 +1099,8 @@
         <w:rPr>
           <w:rFonts w:ascii="Courier New" w:eastAsia="Times New Roman" w:hAnsi="Courier New" w:cs="Courier New"/>
           <w:color w:val="D19A66"/>
-          <w:kern w:val="0"/>
-          <w:sz w:val="20"/>
-          <w:szCs w:val="20"/>
-          <w14:ligatures w14:val="none"/>
+          <w:sz w:val="30"/>
+          <w:szCs w:val="30"/>
         </w:rPr>
         <w:t>id</w:t>
       </w:r>
@@ -1010,10 +1108,8 @@
         <w:rPr>
           <w:rFonts w:ascii="Courier New" w:eastAsia="Times New Roman" w:hAnsi="Courier New" w:cs="Courier New"/>
           <w:color w:val="BBBBBB"/>
-          <w:kern w:val="0"/>
-          <w:sz w:val="20"/>
-          <w:szCs w:val="20"/>
-          <w14:ligatures w14:val="none"/>
+          <w:sz w:val="30"/>
+          <w:szCs w:val="30"/>
         </w:rPr>
         <w:t>)</w:t>
       </w:r>
@@ -1021,34 +1117,67 @@
         <w:rPr>
           <w:rFonts w:ascii="Courier New" w:eastAsia="Times New Roman" w:hAnsi="Courier New" w:cs="Courier New"/>
           <w:color w:val="BBBBBB"/>
-          <w:kern w:val="0"/>
-          <w:sz w:val="20"/>
-          <w:szCs w:val="20"/>
-          <w14:ligatures w14:val="none"/>
+          <w:sz w:val="30"/>
+          <w:szCs w:val="30"/>
         </w:rPr>
         <w:br/>
-        <w:t xml:space="preserve">            .retrieve()</w:t>
-      </w:r>
-      <w:r>
-        <w:rPr>
-          <w:rFonts w:ascii="Courier New" w:eastAsia="Times New Roman" w:hAnsi="Courier New" w:cs="Courier New"/>
-          <w:color w:val="BBBBBB"/>
-          <w:kern w:val="0"/>
-          <w:sz w:val="20"/>
-          <w:szCs w:val="20"/>
-          <w14:ligatures w14:val="none"/>
+        <w:t xml:space="preserve">            .</w:t>
+      </w:r>
+      <w:r>
+        <w:rPr>
+          <w:rFonts w:ascii="Courier New" w:eastAsia="Times New Roman" w:hAnsi="Courier New" w:cs="Courier New"/>
+          <w:color w:val="61AFEF"/>
+          <w:sz w:val="30"/>
+          <w:szCs w:val="30"/>
+        </w:rPr>
+        <w:t>retrieve</w:t>
+      </w:r>
+      <w:r>
+        <w:rPr>
+          <w:rFonts w:ascii="Courier New" w:eastAsia="Times New Roman" w:hAnsi="Courier New" w:cs="Courier New"/>
+          <w:color w:val="BBBBBB"/>
+          <w:sz w:val="30"/>
+          <w:szCs w:val="30"/>
+        </w:rPr>
+        <w:t>()</w:t>
+      </w:r>
+      <w:r>
+        <w:rPr>
+          <w:rFonts w:ascii="Courier New" w:eastAsia="Times New Roman" w:hAnsi="Courier New" w:cs="Courier New"/>
+          <w:color w:val="BBBBBB"/>
+          <w:sz w:val="30"/>
+          <w:szCs w:val="30"/>
         </w:rPr>
         <w:br/>
-        <w:t xml:space="preserve">            .bodyToMono(</w:t>
-      </w:r>
+        <w:t xml:space="preserve">            .</w:t>
+      </w:r>
+      <w:proofErr w:type="spellStart"/>
+      <w:r>
+        <w:rPr>
+          <w:rFonts w:ascii="Courier New" w:eastAsia="Times New Roman" w:hAnsi="Courier New" w:cs="Courier New"/>
+          <w:color w:val="61AFEF"/>
+          <w:sz w:val="30"/>
+          <w:szCs w:val="30"/>
+        </w:rPr>
+        <w:t>bodyToMono</w:t>
+      </w:r>
+      <w:proofErr w:type="spellEnd"/>
+      <w:r>
+        <w:rPr>
+          <w:rFonts w:ascii="Courier New" w:eastAsia="Times New Roman" w:hAnsi="Courier New" w:cs="Courier New"/>
+          <w:color w:val="BBBBBB"/>
+          <w:sz w:val="30"/>
+          <w:szCs w:val="30"/>
+        </w:rPr>
+        <w:t>(</w:t>
+      </w:r>
+      <w:proofErr w:type="spellStart"/>
       <w:r>
         <w:rPr>
           <w:rFonts w:ascii="Courier New" w:eastAsia="Times New Roman" w:hAnsi="Courier New" w:cs="Courier New"/>
           <w:color w:val="E5C07B"/>
-          <w:kern w:val="0"/>
-          <w:sz w:val="20"/>
-          <w:szCs w:val="20"/>
-          <w14:ligatures w14:val="none"/>
+          <w:sz w:val="30"/>
+          <w:szCs w:val="30"/>
         </w:rPr>
         <w:t>ProductResponse</w:t>
       </w:r>
@@ -1056,32 +1185,29 @@
         <w:rPr>
           <w:rFonts w:ascii="Courier New" w:eastAsia="Times New Roman" w:hAnsi="Courier New" w:cs="Courier New"/>
           <w:color w:val="BBBBBB"/>
-          <w:kern w:val="0"/>
-          <w:sz w:val="20"/>
-          <w:szCs w:val="20"/>
-          <w14:ligatures w14:val="none"/>
+          <w:sz w:val="30"/>
+          <w:szCs w:val="30"/>
         </w:rPr>
         <w:t>.</w:t>
       </w:r>
       <w:r>
         <w:rPr>
           <w:rFonts w:ascii="Courier New" w:eastAsia="Times New Roman" w:hAnsi="Courier New" w:cs="Courier New"/>
+          <w:i/>
+          <w:iCs/>
           <w:color w:val="D55FDE"/>
-          <w:kern w:val="0"/>
-          <w:sz w:val="20"/>
-          <w:szCs w:val="20"/>
-          <w14:ligatures w14:val="none"/>
+          <w:sz w:val="30"/>
+          <w:szCs w:val="30"/>
         </w:rPr>
         <w:t>class</w:t>
       </w:r>
-      <w:r>
-        <w:rPr>
-          <w:rFonts w:ascii="Courier New" w:eastAsia="Times New Roman" w:hAnsi="Courier New" w:cs="Courier New"/>
-          <w:color w:val="BBBBBB"/>
-          <w:kern w:val="0"/>
-          <w:sz w:val="20"/>
-          <w:szCs w:val="20"/>
-          <w14:ligatures w14:val="none"/>
+      <w:proofErr w:type="spellEnd"/>
+      <w:r>
+        <w:rPr>
+          <w:rFonts w:ascii="Courier New" w:eastAsia="Times New Roman" w:hAnsi="Courier New" w:cs="Courier New"/>
+          <w:color w:val="BBBBBB"/>
+          <w:sz w:val="30"/>
+          <w:szCs w:val="30"/>
         </w:rPr>
         <w:t>)</w:t>
       </w:r>
@@ -1089,22 +1215,38 @@
         <w:rPr>
           <w:rFonts w:ascii="Courier New" w:eastAsia="Times New Roman" w:hAnsi="Courier New" w:cs="Courier New"/>
           <w:color w:val="BBBBBB"/>
-          <w:kern w:val="0"/>
-          <w:sz w:val="20"/>
-          <w:szCs w:val="20"/>
-          <w14:ligatures w14:val="none"/>
+          <w:sz w:val="30"/>
+          <w:szCs w:val="30"/>
         </w:rPr>
         <w:br/>
-        <w:t xml:space="preserve">            .onErrorResume(</w:t>
+        <w:t xml:space="preserve">            .</w:t>
+      </w:r>
+      <w:proofErr w:type="spellStart"/>
+      <w:r>
+        <w:rPr>
+          <w:rFonts w:ascii="Courier New" w:eastAsia="Times New Roman" w:hAnsi="Courier New" w:cs="Courier New"/>
+          <w:color w:val="61AFEF"/>
+          <w:sz w:val="30"/>
+          <w:szCs w:val="30"/>
+        </w:rPr>
+        <w:t>onErrorResume</w:t>
+      </w:r>
+      <w:proofErr w:type="spellEnd"/>
+      <w:r>
+        <w:rPr>
+          <w:rFonts w:ascii="Courier New" w:eastAsia="Times New Roman" w:hAnsi="Courier New" w:cs="Courier New"/>
+          <w:color w:val="BBBBBB"/>
+          <w:sz w:val="30"/>
+          <w:szCs w:val="30"/>
+        </w:rPr>
+        <w:t>(</w:t>
       </w:r>
       <w:r>
         <w:rPr>
           <w:rFonts w:ascii="Courier New" w:eastAsia="Times New Roman" w:hAnsi="Courier New" w:cs="Courier New"/>
           <w:color w:val="D19A66"/>
-          <w:kern w:val="0"/>
-          <w:sz w:val="20"/>
-          <w:szCs w:val="20"/>
-          <w14:ligatures w14:val="none"/>
+          <w:sz w:val="30"/>
+          <w:szCs w:val="30"/>
         </w:rPr>
         <w:t xml:space="preserve">ex </w:t>
       </w:r>
@@ -1112,21 +1254,55 @@
         <w:rPr>
           <w:rFonts w:ascii="Courier New" w:eastAsia="Times New Roman" w:hAnsi="Courier New" w:cs="Courier New"/>
           <w:color w:val="BBBBBB"/>
-          <w:kern w:val="0"/>
-          <w:sz w:val="20"/>
-          <w:szCs w:val="20"/>
-          <w14:ligatures w14:val="none"/>
-        </w:rPr>
-        <w:t>-&gt; Mono.empty());</w:t>
-      </w:r>
-      <w:r>
-        <w:rPr>
-          <w:rFonts w:ascii="Courier New" w:eastAsia="Times New Roman" w:hAnsi="Courier New" w:cs="Courier New"/>
-          <w:color w:val="BBBBBB"/>
-          <w:kern w:val="0"/>
-          <w:sz w:val="20"/>
-          <w:szCs w:val="20"/>
-          <w14:ligatures w14:val="none"/>
+          <w:sz w:val="30"/>
+          <w:szCs w:val="30"/>
+        </w:rPr>
+        <w:t xml:space="preserve">-&gt; </w:t>
+      </w:r>
+      <w:proofErr w:type="spellStart"/>
+      <w:r>
+        <w:rPr>
+          <w:rFonts w:ascii="Courier New" w:eastAsia="Times New Roman" w:hAnsi="Courier New" w:cs="Courier New"/>
+          <w:color w:val="E5C07B"/>
+          <w:sz w:val="30"/>
+          <w:szCs w:val="30"/>
+        </w:rPr>
+        <w:t>Mono</w:t>
+      </w:r>
+      <w:r>
+        <w:rPr>
+          <w:rFonts w:ascii="Courier New" w:eastAsia="Times New Roman" w:hAnsi="Courier New" w:cs="Courier New"/>
+          <w:color w:val="BBBBBB"/>
+          <w:sz w:val="30"/>
+          <w:szCs w:val="30"/>
+        </w:rPr>
+        <w:t>.</w:t>
+      </w:r>
+      <w:r>
+        <w:rPr>
+          <w:rFonts w:ascii="Courier New" w:eastAsia="Times New Roman" w:hAnsi="Courier New" w:cs="Courier New"/>
+          <w:color w:val="61AFEF"/>
+          <w:sz w:val="30"/>
+          <w:szCs w:val="30"/>
+        </w:rPr>
+        <w:t>empty</w:t>
+      </w:r>
+      <w:proofErr w:type="spellEnd"/>
+      <w:r>
+        <w:rPr>
+          <w:rFonts w:ascii="Courier New" w:eastAsia="Times New Roman" w:hAnsi="Courier New" w:cs="Courier New"/>
+          <w:color w:val="BBBBBB"/>
+          <w:sz w:val="30"/>
+          <w:szCs w:val="30"/>
+        </w:rPr>
+        <w:t>());</w:t>
+      </w:r>
+      <w:r>
+        <w:rPr>
+          <w:rFonts w:ascii="Courier New" w:eastAsia="Times New Roman" w:hAnsi="Courier New" w:cs="Courier New"/>
+          <w:color w:val="BBBBBB"/>
+          <w:sz w:val="30"/>
+          <w:szCs w:val="30"/>
         </w:rPr>
         <w:br/>
         <w:t>}</w:t>
@@ -1138,56 +1314,37 @@
         <w:t>Then we handle the empty in controller</w:t>
       </w:r>
     </w:p>
+    <w:p/>
     <w:p>
       <w:pPr>
         <w:shd w:val="clear" w:color="auto" w:fill="282C34"/>
-        <w:tabs>
-          <w:tab w:val="left" w:pos="916"/>
-          <w:tab w:val="left" w:pos="1832"/>
-          <w:tab w:val="left" w:pos="2748"/>
-          <w:tab w:val="left" w:pos="3664"/>
-          <w:tab w:val="left" w:pos="4580"/>
-          <w:tab w:val="left" w:pos="5496"/>
-          <w:tab w:val="left" w:pos="6412"/>
-          <w:tab w:val="left" w:pos="7328"/>
-          <w:tab w:val="left" w:pos="8244"/>
-          <w:tab w:val="left" w:pos="9160"/>
-          <w:tab w:val="left" w:pos="10076"/>
-          <w:tab w:val="left" w:pos="10992"/>
-          <w:tab w:val="left" w:pos="11908"/>
-          <w:tab w:val="left" w:pos="12824"/>
-          <w:tab w:val="left" w:pos="13740"/>
-          <w:tab w:val="left" w:pos="14656"/>
-        </w:tabs>
         <w:spacing w:after="0" w:line="240" w:lineRule="auto"/>
         <w:rPr>
           <w:rFonts w:ascii="Courier New" w:eastAsia="Times New Roman" w:hAnsi="Courier New" w:cs="Courier New"/>
           <w:color w:val="BBBBBB"/>
-          <w:kern w:val="0"/>
-          <w:sz w:val="20"/>
-          <w:szCs w:val="20"/>
-          <w14:ligatures w14:val="none"/>
-        </w:rPr>
-      </w:pPr>
-      <w:r>
-        <w:rPr>
-          <w:rFonts w:ascii="Courier New" w:eastAsia="Times New Roman" w:hAnsi="Courier New" w:cs="Courier New"/>
+          <w:sz w:val="30"/>
+          <w:szCs w:val="30"/>
+        </w:rPr>
+      </w:pPr>
+      <w:r>
+        <w:rPr>
+          <w:rFonts w:ascii="Courier New" w:eastAsia="Times New Roman" w:hAnsi="Courier New" w:cs="Courier New"/>
+          <w:i/>
+          <w:iCs/>
           <w:color w:val="E5C07B"/>
-          <w:kern w:val="0"/>
-          <w:sz w:val="20"/>
-          <w:szCs w:val="20"/>
-          <w14:ligatures w14:val="none"/>
+          <w:sz w:val="30"/>
+          <w:szCs w:val="30"/>
         </w:rPr>
         <w:t>@RestController</w:t>
       </w:r>
       <w:r>
         <w:rPr>
           <w:rFonts w:ascii="Courier New" w:eastAsia="Times New Roman" w:hAnsi="Courier New" w:cs="Courier New"/>
+          <w:i/>
+          <w:iCs/>
           <w:color w:val="E5C07B"/>
-          <w:kern w:val="0"/>
-          <w:sz w:val="20"/>
-          <w:szCs w:val="20"/>
-          <w14:ligatures w14:val="none"/>
+          <w:sz w:val="30"/>
+          <w:szCs w:val="30"/>
         </w:rPr>
         <w:br/>
         <w:t>@RequestMapping</w:t>
@@ -1196,10 +1353,8 @@
         <w:rPr>
           <w:rFonts w:ascii="Courier New" w:eastAsia="Times New Roman" w:hAnsi="Courier New" w:cs="Courier New"/>
           <w:color w:val="BBBBBB"/>
-          <w:kern w:val="0"/>
-          <w:sz w:val="20"/>
-          <w:szCs w:val="20"/>
-          <w14:ligatures w14:val="none"/>
+          <w:sz w:val="30"/>
+          <w:szCs w:val="30"/>
         </w:rPr>
         <w:t>(</w:t>
       </w:r>
@@ -1207,10 +1362,8 @@
         <w:rPr>
           <w:rFonts w:ascii="Courier New" w:eastAsia="Times New Roman" w:hAnsi="Courier New" w:cs="Courier New"/>
           <w:color w:val="89CA78"/>
-          <w:kern w:val="0"/>
-          <w:sz w:val="20"/>
-          <w:szCs w:val="20"/>
-          <w14:ligatures w14:val="none"/>
+          <w:sz w:val="30"/>
+          <w:szCs w:val="30"/>
         </w:rPr>
         <w:t>"sec01"</w:t>
       </w:r>
@@ -1218,10 +1371,8 @@
         <w:rPr>
           <w:rFonts w:ascii="Courier New" w:eastAsia="Times New Roman" w:hAnsi="Courier New" w:cs="Courier New"/>
           <w:color w:val="BBBBBB"/>
-          <w:kern w:val="0"/>
-          <w:sz w:val="20"/>
-          <w:szCs w:val="20"/>
-          <w14:ligatures w14:val="none"/>
+          <w:sz w:val="30"/>
+          <w:szCs w:val="30"/>
         </w:rPr>
         <w:t>)</w:t>
       </w:r>
@@ -1229,43 +1380,48 @@
         <w:rPr>
           <w:rFonts w:ascii="Courier New" w:eastAsia="Times New Roman" w:hAnsi="Courier New" w:cs="Courier New"/>
           <w:color w:val="BBBBBB"/>
-          <w:kern w:val="0"/>
-          <w:sz w:val="20"/>
-          <w:szCs w:val="20"/>
-          <w14:ligatures w14:val="none"/>
+          <w:sz w:val="30"/>
+          <w:szCs w:val="30"/>
         </w:rPr>
         <w:br/>
       </w:r>
       <w:r>
         <w:rPr>
           <w:rFonts w:ascii="Courier New" w:eastAsia="Times New Roman" w:hAnsi="Courier New" w:cs="Courier New"/>
+          <w:i/>
+          <w:iCs/>
           <w:color w:val="D55FDE"/>
-          <w:kern w:val="0"/>
-          <w:sz w:val="20"/>
-          <w:szCs w:val="20"/>
-          <w14:ligatures w14:val="none"/>
+          <w:sz w:val="30"/>
+          <w:szCs w:val="30"/>
         </w:rPr>
         <w:t xml:space="preserve">public class </w:t>
       </w:r>
+      <w:proofErr w:type="spellStart"/>
       <w:r>
         <w:rPr>
           <w:rFonts w:ascii="Courier New" w:eastAsia="Times New Roman" w:hAnsi="Courier New" w:cs="Courier New"/>
           <w:color w:val="E5C07B"/>
-          <w:kern w:val="0"/>
-          <w:sz w:val="20"/>
-          <w:szCs w:val="20"/>
-          <w14:ligatures w14:val="none"/>
-        </w:rPr>
-        <w:t xml:space="preserve">ProductAggregateController </w:t>
-      </w:r>
-      <w:r>
-        <w:rPr>
-          <w:rFonts w:ascii="Courier New" w:eastAsia="Times New Roman" w:hAnsi="Courier New" w:cs="Courier New"/>
-          <w:color w:val="BBBBBB"/>
-          <w:kern w:val="0"/>
-          <w:sz w:val="20"/>
-          <w:szCs w:val="20"/>
-          <w14:ligatures w14:val="none"/>
+          <w:sz w:val="30"/>
+          <w:szCs w:val="30"/>
+        </w:rPr>
+        <w:t>ProductAggregateController</w:t>
+      </w:r>
+      <w:proofErr w:type="spellEnd"/>
+      <w:r>
+        <w:rPr>
+          <w:rFonts w:ascii="Courier New" w:eastAsia="Times New Roman" w:hAnsi="Courier New" w:cs="Courier New"/>
+          <w:color w:val="E5C07B"/>
+          <w:sz w:val="30"/>
+          <w:szCs w:val="30"/>
+        </w:rPr>
+        <w:t xml:space="preserve"> </w:t>
+      </w:r>
+      <w:r>
+        <w:rPr>
+          <w:rFonts w:ascii="Courier New" w:eastAsia="Times New Roman" w:hAnsi="Courier New" w:cs="Courier New"/>
+          <w:color w:val="BBBBBB"/>
+          <w:sz w:val="30"/>
+          <w:szCs w:val="30"/>
         </w:rPr>
         <w:t>{</w:t>
       </w:r>
@@ -1273,10 +1429,8 @@
         <w:rPr>
           <w:rFonts w:ascii="Courier New" w:eastAsia="Times New Roman" w:hAnsi="Courier New" w:cs="Courier New"/>
           <w:color w:val="BBBBBB"/>
-          <w:kern w:val="0"/>
-          <w:sz w:val="20"/>
-          <w:szCs w:val="20"/>
-          <w14:ligatures w14:val="none"/>
+          <w:sz w:val="30"/>
+          <w:szCs w:val="30"/>
         </w:rPr>
         <w:br/>
       </w:r>
@@ -1284,10 +1438,8 @@
         <w:rPr>
           <w:rFonts w:ascii="Courier New" w:eastAsia="Times New Roman" w:hAnsi="Courier New" w:cs="Courier New"/>
           <w:color w:val="BBBBBB"/>
-          <w:kern w:val="0"/>
-          <w:sz w:val="20"/>
-          <w:szCs w:val="20"/>
-          <w14:ligatures w14:val="none"/>
+          <w:sz w:val="30"/>
+          <w:szCs w:val="30"/>
         </w:rPr>
         <w:br/>
         <w:t xml:space="preserve">    </w:t>
@@ -1295,22 +1447,22 @@
       <w:r>
         <w:rPr>
           <w:rFonts w:ascii="Courier New" w:eastAsia="Times New Roman" w:hAnsi="Courier New" w:cs="Courier New"/>
+          <w:i/>
+          <w:iCs/>
           <w:color w:val="E5C07B"/>
-          <w:kern w:val="0"/>
-          <w:sz w:val="20"/>
-          <w:szCs w:val="20"/>
-          <w14:ligatures w14:val="none"/>
+          <w:sz w:val="30"/>
+          <w:szCs w:val="30"/>
         </w:rPr>
         <w:t>@Autowired</w:t>
       </w:r>
       <w:r>
         <w:rPr>
           <w:rFonts w:ascii="Courier New" w:eastAsia="Times New Roman" w:hAnsi="Courier New" w:cs="Courier New"/>
+          <w:i/>
+          <w:iCs/>
           <w:color w:val="E5C07B"/>
-          <w:kern w:val="0"/>
-          <w:sz w:val="20"/>
-          <w:szCs w:val="20"/>
-          <w14:ligatures w14:val="none"/>
+          <w:sz w:val="30"/>
+          <w:szCs w:val="30"/>
         </w:rPr>
         <w:br/>
         <w:t xml:space="preserve">    </w:t>
@@ -1318,33 +1470,40 @@
       <w:r>
         <w:rPr>
           <w:rFonts w:ascii="Courier New" w:eastAsia="Times New Roman" w:hAnsi="Courier New" w:cs="Courier New"/>
+          <w:i/>
+          <w:iCs/>
           <w:color w:val="D55FDE"/>
-          <w:kern w:val="0"/>
-          <w:sz w:val="20"/>
-          <w:szCs w:val="20"/>
-          <w14:ligatures w14:val="none"/>
+          <w:sz w:val="30"/>
+          <w:szCs w:val="30"/>
         </w:rPr>
         <w:t xml:space="preserve">private </w:t>
       </w:r>
+      <w:proofErr w:type="spellStart"/>
       <w:r>
         <w:rPr>
           <w:rFonts w:ascii="Courier New" w:eastAsia="Times New Roman" w:hAnsi="Courier New" w:cs="Courier New"/>
           <w:color w:val="E5C07B"/>
-          <w:kern w:val="0"/>
-          <w:sz w:val="20"/>
-          <w:szCs w:val="20"/>
-          <w14:ligatures w14:val="none"/>
-        </w:rPr>
-        <w:t xml:space="preserve">ProductAggregatorService </w:t>
+          <w:sz w:val="30"/>
+          <w:szCs w:val="30"/>
+        </w:rPr>
+        <w:t>ProductAggregatorService</w:t>
+      </w:r>
+      <w:proofErr w:type="spellEnd"/>
+      <w:r>
+        <w:rPr>
+          <w:rFonts w:ascii="Courier New" w:eastAsia="Times New Roman" w:hAnsi="Courier New" w:cs="Courier New"/>
+          <w:color w:val="E5C07B"/>
+          <w:sz w:val="30"/>
+          <w:szCs w:val="30"/>
+        </w:rPr>
+        <w:t xml:space="preserve"> </w:t>
       </w:r>
       <w:r>
         <w:rPr>
           <w:rFonts w:ascii="Courier New" w:eastAsia="Times New Roman" w:hAnsi="Courier New" w:cs="Courier New"/>
           <w:color w:val="EF596F"/>
-          <w:kern w:val="0"/>
-          <w:sz w:val="20"/>
-          <w:szCs w:val="20"/>
-          <w14:ligatures w14:val="none"/>
+          <w:sz w:val="30"/>
+          <w:szCs w:val="30"/>
         </w:rPr>
         <w:t>service</w:t>
       </w:r>
@@ -1352,10 +1511,8 @@
         <w:rPr>
           <w:rFonts w:ascii="Courier New" w:eastAsia="Times New Roman" w:hAnsi="Courier New" w:cs="Courier New"/>
           <w:color w:val="BBBBBB"/>
-          <w:kern w:val="0"/>
-          <w:sz w:val="20"/>
-          <w:szCs w:val="20"/>
-          <w14:ligatures w14:val="none"/>
+          <w:sz w:val="30"/>
+          <w:szCs w:val="30"/>
         </w:rPr>
         <w:t>;</w:t>
       </w:r>
@@ -1363,10 +1520,8 @@
         <w:rPr>
           <w:rFonts w:ascii="Courier New" w:eastAsia="Times New Roman" w:hAnsi="Courier New" w:cs="Courier New"/>
           <w:color w:val="BBBBBB"/>
-          <w:kern w:val="0"/>
-          <w:sz w:val="20"/>
-          <w:szCs w:val="20"/>
-          <w14:ligatures w14:val="none"/>
+          <w:sz w:val="30"/>
+          <w:szCs w:val="30"/>
         </w:rPr>
         <w:br/>
       </w:r>
@@ -1374,10 +1529,8 @@
         <w:rPr>
           <w:rFonts w:ascii="Courier New" w:eastAsia="Times New Roman" w:hAnsi="Courier New" w:cs="Courier New"/>
           <w:color w:val="BBBBBB"/>
-          <w:kern w:val="0"/>
-          <w:sz w:val="20"/>
-          <w:szCs w:val="20"/>
-          <w14:ligatures w14:val="none"/>
+          <w:sz w:val="30"/>
+          <w:szCs w:val="30"/>
         </w:rPr>
         <w:br/>
         <w:t xml:space="preserve">    </w:t>
@@ -1385,11 +1538,11 @@
       <w:r>
         <w:rPr>
           <w:rFonts w:ascii="Courier New" w:eastAsia="Times New Roman" w:hAnsi="Courier New" w:cs="Courier New"/>
+          <w:i/>
+          <w:iCs/>
           <w:color w:val="E5C07B"/>
-          <w:kern w:val="0"/>
-          <w:sz w:val="20"/>
-          <w:szCs w:val="20"/>
-          <w14:ligatures w14:val="none"/>
+          <w:sz w:val="30"/>
+          <w:szCs w:val="30"/>
         </w:rPr>
         <w:t>@GetMapping</w:t>
       </w:r>
@@ -1397,10 +1550,8 @@
         <w:rPr>
           <w:rFonts w:ascii="Courier New" w:eastAsia="Times New Roman" w:hAnsi="Courier New" w:cs="Courier New"/>
           <w:color w:val="BBBBBB"/>
-          <w:kern w:val="0"/>
-          <w:sz w:val="20"/>
-          <w:szCs w:val="20"/>
-          <w14:ligatures w14:val="none"/>
+          <w:sz w:val="30"/>
+          <w:szCs w:val="30"/>
         </w:rPr>
         <w:t>(</w:t>
       </w:r>
@@ -1408,10 +1559,8 @@
         <w:rPr>
           <w:rFonts w:ascii="Courier New" w:eastAsia="Times New Roman" w:hAnsi="Courier New" w:cs="Courier New"/>
           <w:color w:val="89CA78"/>
-          <w:kern w:val="0"/>
-          <w:sz w:val="20"/>
-          <w:szCs w:val="20"/>
-          <w14:ligatures w14:val="none"/>
+          <w:sz w:val="30"/>
+          <w:szCs w:val="30"/>
         </w:rPr>
         <w:t>"product/{id}"</w:t>
       </w:r>
@@ -1419,10 +1568,8 @@
         <w:rPr>
           <w:rFonts w:ascii="Courier New" w:eastAsia="Times New Roman" w:hAnsi="Courier New" w:cs="Courier New"/>
           <w:color w:val="BBBBBB"/>
-          <w:kern w:val="0"/>
-          <w:sz w:val="20"/>
-          <w:szCs w:val="20"/>
-          <w14:ligatures w14:val="none"/>
+          <w:sz w:val="30"/>
+          <w:szCs w:val="30"/>
         </w:rPr>
         <w:t>)</w:t>
       </w:r>
@@ -1430,10 +1577,8 @@
         <w:rPr>
           <w:rFonts w:ascii="Courier New" w:eastAsia="Times New Roman" w:hAnsi="Courier New" w:cs="Courier New"/>
           <w:color w:val="BBBBBB"/>
-          <w:kern w:val="0"/>
-          <w:sz w:val="20"/>
-          <w:szCs w:val="20"/>
-          <w14:ligatures w14:val="none"/>
+          <w:sz w:val="30"/>
+          <w:szCs w:val="30"/>
         </w:rPr>
         <w:br/>
         <w:t xml:space="preserve">    </w:t>
@@ -1441,88 +1586,118 @@
       <w:r>
         <w:rPr>
           <w:rFonts w:ascii="Courier New" w:eastAsia="Times New Roman" w:hAnsi="Courier New" w:cs="Courier New"/>
+          <w:i/>
+          <w:iCs/>
           <w:color w:val="D55FDE"/>
-          <w:kern w:val="0"/>
-          <w:sz w:val="20"/>
-          <w:szCs w:val="20"/>
-          <w14:ligatures w14:val="none"/>
+          <w:sz w:val="30"/>
+          <w:szCs w:val="30"/>
         </w:rPr>
         <w:t xml:space="preserve">public </w:t>
       </w:r>
       <w:r>
         <w:rPr>
           <w:rFonts w:ascii="Courier New" w:eastAsia="Times New Roman" w:hAnsi="Courier New" w:cs="Courier New"/>
-          <w:color w:val="BBBBBB"/>
-          <w:kern w:val="0"/>
-          <w:sz w:val="20"/>
-          <w:szCs w:val="20"/>
-          <w14:ligatures w14:val="none"/>
-        </w:rPr>
-        <w:t>Mono&lt;ResponseEntity&lt;</w:t>
-      </w:r>
-      <w:r>
-        <w:rPr>
-          <w:rFonts w:ascii="Courier New" w:eastAsia="Times New Roman" w:hAnsi="Courier New" w:cs="Courier New"/>
           <w:color w:val="E5C07B"/>
-          <w:kern w:val="0"/>
-          <w:sz w:val="20"/>
-          <w:szCs w:val="20"/>
-          <w14:ligatures w14:val="none"/>
+          <w:sz w:val="30"/>
+          <w:szCs w:val="30"/>
+        </w:rPr>
+        <w:t>Mono</w:t>
+      </w:r>
+      <w:r>
+        <w:rPr>
+          <w:rFonts w:ascii="Courier New" w:eastAsia="Times New Roman" w:hAnsi="Courier New" w:cs="Courier New"/>
+          <w:color w:val="BBBBBB"/>
+          <w:sz w:val="30"/>
+          <w:szCs w:val="30"/>
+        </w:rPr>
+        <w:t>&lt;</w:t>
+      </w:r>
+      <w:proofErr w:type="spellStart"/>
+      <w:r>
+        <w:rPr>
+          <w:rFonts w:ascii="Courier New" w:eastAsia="Times New Roman" w:hAnsi="Courier New" w:cs="Courier New"/>
+          <w:color w:val="E5C07B"/>
+          <w:sz w:val="30"/>
+          <w:szCs w:val="30"/>
+        </w:rPr>
+        <w:t>ResponseEntity</w:t>
+      </w:r>
+      <w:proofErr w:type="spellEnd"/>
+      <w:r>
+        <w:rPr>
+          <w:rFonts w:ascii="Courier New" w:eastAsia="Times New Roman" w:hAnsi="Courier New" w:cs="Courier New"/>
+          <w:color w:val="BBBBBB"/>
+          <w:sz w:val="30"/>
+          <w:szCs w:val="30"/>
+        </w:rPr>
+        <w:t>&lt;</w:t>
+      </w:r>
+      <w:proofErr w:type="spellStart"/>
+      <w:r>
+        <w:rPr>
+          <w:rFonts w:ascii="Courier New" w:eastAsia="Times New Roman" w:hAnsi="Courier New" w:cs="Courier New"/>
+          <w:color w:val="E5C07B"/>
+          <w:sz w:val="30"/>
+          <w:szCs w:val="30"/>
         </w:rPr>
         <w:t>ProductAggregate</w:t>
       </w:r>
-      <w:r>
-        <w:rPr>
-          <w:rFonts w:ascii="Courier New" w:eastAsia="Times New Roman" w:hAnsi="Courier New" w:cs="Courier New"/>
-          <w:color w:val="BBBBBB"/>
-          <w:kern w:val="0"/>
-          <w:sz w:val="20"/>
-          <w:szCs w:val="20"/>
-          <w14:ligatures w14:val="none"/>
+      <w:proofErr w:type="spellEnd"/>
+      <w:r>
+        <w:rPr>
+          <w:rFonts w:ascii="Courier New" w:eastAsia="Times New Roman" w:hAnsi="Courier New" w:cs="Courier New"/>
+          <w:color w:val="BBBBBB"/>
+          <w:sz w:val="30"/>
+          <w:szCs w:val="30"/>
         </w:rPr>
         <w:t xml:space="preserve">&gt;&gt; </w:t>
       </w:r>
+      <w:proofErr w:type="spellStart"/>
       <w:r>
         <w:rPr>
           <w:rFonts w:ascii="Courier New" w:eastAsia="Times New Roman" w:hAnsi="Courier New" w:cs="Courier New"/>
           <w:color w:val="61AFEF"/>
-          <w:kern w:val="0"/>
-          <w:sz w:val="20"/>
-          <w:szCs w:val="20"/>
-          <w14:ligatures w14:val="none"/>
+          <w:sz w:val="30"/>
+          <w:szCs w:val="30"/>
         </w:rPr>
         <w:t>getProductAggregate</w:t>
       </w:r>
-      <w:r>
-        <w:rPr>
-          <w:rFonts w:ascii="Courier New" w:eastAsia="Times New Roman" w:hAnsi="Courier New" w:cs="Courier New"/>
-          <w:color w:val="BBBBBB"/>
-          <w:kern w:val="0"/>
-          <w:sz w:val="20"/>
-          <w:szCs w:val="20"/>
-          <w14:ligatures w14:val="none"/>
+      <w:proofErr w:type="spellEnd"/>
+      <w:r>
+        <w:rPr>
+          <w:rFonts w:ascii="Courier New" w:eastAsia="Times New Roman" w:hAnsi="Courier New" w:cs="Courier New"/>
+          <w:color w:val="BBBBBB"/>
+          <w:sz w:val="30"/>
+          <w:szCs w:val="30"/>
         </w:rPr>
         <w:t>(</w:t>
       </w:r>
       <w:r>
         <w:rPr>
           <w:rFonts w:ascii="Courier New" w:eastAsia="Times New Roman" w:hAnsi="Courier New" w:cs="Courier New"/>
+          <w:i/>
+          <w:iCs/>
           <w:color w:val="E5C07B"/>
-          <w:kern w:val="0"/>
-          <w:sz w:val="20"/>
-          <w:szCs w:val="20"/>
-          <w14:ligatures w14:val="none"/>
-        </w:rPr>
-        <w:t xml:space="preserve">@PathVariable Integer </w:t>
+          <w:sz w:val="30"/>
+          <w:szCs w:val="30"/>
+        </w:rPr>
+        <w:t xml:space="preserve">@PathVariable </w:t>
+      </w:r>
+      <w:r>
+        <w:rPr>
+          <w:rFonts w:ascii="Courier New" w:eastAsia="Times New Roman" w:hAnsi="Courier New" w:cs="Courier New"/>
+          <w:color w:val="E5C07B"/>
+          <w:sz w:val="30"/>
+          <w:szCs w:val="30"/>
+        </w:rPr>
+        <w:t xml:space="preserve">Integer </w:t>
       </w:r>
       <w:r>
         <w:rPr>
           <w:rFonts w:ascii="Courier New" w:eastAsia="Times New Roman" w:hAnsi="Courier New" w:cs="Courier New"/>
           <w:color w:val="D19A66"/>
-          <w:kern w:val="0"/>
-          <w:sz w:val="20"/>
-          <w:szCs w:val="20"/>
-          <w14:ligatures w14:val="none"/>
+          <w:sz w:val="30"/>
+          <w:szCs w:val="30"/>
         </w:rPr>
         <w:t>id</w:t>
       </w:r>
@@ -1530,10 +1705,8 @@
         <w:rPr>
           <w:rFonts w:ascii="Courier New" w:eastAsia="Times New Roman" w:hAnsi="Courier New" w:cs="Courier New"/>
           <w:color w:val="BBBBBB"/>
-          <w:kern w:val="0"/>
-          <w:sz w:val="20"/>
-          <w:szCs w:val="20"/>
-          <w14:ligatures w14:val="none"/>
+          <w:sz w:val="30"/>
+          <w:szCs w:val="30"/>
         </w:rPr>
         <w:t>){</w:t>
       </w:r>
@@ -1541,10 +1714,8 @@
         <w:rPr>
           <w:rFonts w:ascii="Courier New" w:eastAsia="Times New Roman" w:hAnsi="Courier New" w:cs="Courier New"/>
           <w:color w:val="BBBBBB"/>
-          <w:kern w:val="0"/>
-          <w:sz w:val="20"/>
-          <w:szCs w:val="20"/>
-          <w14:ligatures w14:val="none"/>
+          <w:sz w:val="30"/>
+          <w:szCs w:val="30"/>
         </w:rPr>
         <w:br/>
         <w:t xml:space="preserve">        </w:t>
@@ -1552,22 +1723,32 @@
       <w:r>
         <w:rPr>
           <w:rFonts w:ascii="Courier New" w:eastAsia="Times New Roman" w:hAnsi="Courier New" w:cs="Courier New"/>
+          <w:i/>
+          <w:iCs/>
           <w:color w:val="D55FDE"/>
-          <w:kern w:val="0"/>
-          <w:sz w:val="20"/>
-          <w:szCs w:val="20"/>
-          <w14:ligatures w14:val="none"/>
-        </w:rPr>
-        <w:t>return this</w:t>
-      </w:r>
-      <w:r>
-        <w:rPr>
-          <w:rFonts w:ascii="Courier New" w:eastAsia="Times New Roman" w:hAnsi="Courier New" w:cs="Courier New"/>
-          <w:color w:val="BBBBBB"/>
-          <w:kern w:val="0"/>
-          <w:sz w:val="20"/>
-          <w:szCs w:val="20"/>
-          <w14:ligatures w14:val="none"/>
+          <w:sz w:val="30"/>
+          <w:szCs w:val="30"/>
+        </w:rPr>
+        <w:t xml:space="preserve">return </w:t>
+      </w:r>
+      <w:proofErr w:type="spellStart"/>
+      <w:r>
+        <w:rPr>
+          <w:rFonts w:ascii="Courier New" w:eastAsia="Times New Roman" w:hAnsi="Courier New" w:cs="Courier New"/>
+          <w:i/>
+          <w:iCs/>
+          <w:color w:val="D55FDE"/>
+          <w:sz w:val="30"/>
+          <w:szCs w:val="30"/>
+        </w:rPr>
+        <w:t>this</w:t>
+      </w:r>
+      <w:r>
+        <w:rPr>
+          <w:rFonts w:ascii="Courier New" w:eastAsia="Times New Roman" w:hAnsi="Courier New" w:cs="Courier New"/>
+          <w:color w:val="BBBBBB"/>
+          <w:sz w:val="30"/>
+          <w:szCs w:val="30"/>
         </w:rPr>
         <w:t>.</w:t>
       </w:r>
@@ -1575,10 +1756,8 @@
         <w:rPr>
           <w:rFonts w:ascii="Courier New" w:eastAsia="Times New Roman" w:hAnsi="Courier New" w:cs="Courier New"/>
           <w:color w:val="EF596F"/>
-          <w:kern w:val="0"/>
-          <w:sz w:val="20"/>
-          <w:szCs w:val="20"/>
-          <w14:ligatures w14:val="none"/>
+          <w:sz w:val="30"/>
+          <w:szCs w:val="30"/>
         </w:rPr>
         <w:t>service</w:t>
       </w:r>
@@ -1586,10 +1765,8 @@
         <w:rPr>
           <w:rFonts w:ascii="Courier New" w:eastAsia="Times New Roman" w:hAnsi="Courier New" w:cs="Courier New"/>
           <w:color w:val="BBBBBB"/>
-          <w:kern w:val="0"/>
-          <w:sz w:val="20"/>
-          <w:szCs w:val="20"/>
-          <w14:ligatures w14:val="none"/>
+          <w:sz w:val="30"/>
+          <w:szCs w:val="30"/>
         </w:rPr>
         <w:t>.</w:t>
       </w:r>
@@ -1597,21 +1774,18 @@
         <w:rPr>
           <w:rFonts w:ascii="Courier New" w:eastAsia="Times New Roman" w:hAnsi="Courier New" w:cs="Courier New"/>
           <w:color w:val="61AFEF"/>
-          <w:kern w:val="0"/>
-          <w:sz w:val="20"/>
-          <w:szCs w:val="20"/>
-          <w14:ligatures w14:val="none"/>
+          <w:sz w:val="30"/>
+          <w:szCs w:val="30"/>
         </w:rPr>
         <w:t>aggregate</w:t>
       </w:r>
-      <w:r>
-        <w:rPr>
-          <w:rFonts w:ascii="Courier New" w:eastAsia="Times New Roman" w:hAnsi="Courier New" w:cs="Courier New"/>
-          <w:color w:val="BBBBBB"/>
-          <w:kern w:val="0"/>
-          <w:sz w:val="20"/>
-          <w:szCs w:val="20"/>
-          <w14:ligatures w14:val="none"/>
+      <w:proofErr w:type="spellEnd"/>
+      <w:r>
+        <w:rPr>
+          <w:rFonts w:ascii="Courier New" w:eastAsia="Times New Roman" w:hAnsi="Courier New" w:cs="Courier New"/>
+          <w:color w:val="BBBBBB"/>
+          <w:sz w:val="30"/>
+          <w:szCs w:val="30"/>
         </w:rPr>
         <w:t>(</w:t>
       </w:r>
@@ -1619,10 +1793,8 @@
         <w:rPr>
           <w:rFonts w:ascii="Courier New" w:eastAsia="Times New Roman" w:hAnsi="Courier New" w:cs="Courier New"/>
           <w:color w:val="D19A66"/>
-          <w:kern w:val="0"/>
-          <w:sz w:val="20"/>
-          <w:szCs w:val="20"/>
-          <w14:ligatures w14:val="none"/>
+          <w:sz w:val="30"/>
+          <w:szCs w:val="30"/>
         </w:rPr>
         <w:t>id</w:t>
       </w:r>
@@ -1630,10 +1802,8 @@
         <w:rPr>
           <w:rFonts w:ascii="Courier New" w:eastAsia="Times New Roman" w:hAnsi="Courier New" w:cs="Courier New"/>
           <w:color w:val="BBBBBB"/>
-          <w:kern w:val="0"/>
-          <w:sz w:val="20"/>
-          <w:szCs w:val="20"/>
-          <w14:ligatures w14:val="none"/>
+          <w:sz w:val="30"/>
+          <w:szCs w:val="30"/>
         </w:rPr>
         <w:t>)</w:t>
       </w:r>
@@ -1641,34 +1811,162 @@
         <w:rPr>
           <w:rFonts w:ascii="Courier New" w:eastAsia="Times New Roman" w:hAnsi="Courier New" w:cs="Courier New"/>
           <w:color w:val="BBBBBB"/>
-          <w:kern w:val="0"/>
-          <w:sz w:val="20"/>
-          <w:szCs w:val="20"/>
-          <w14:ligatures w14:val="none"/>
+          <w:sz w:val="30"/>
+          <w:szCs w:val="30"/>
         </w:rPr>
         <w:br/>
-        <w:t xml:space="preserve">                .map(ResponseEntity::ok)</w:t>
-      </w:r>
-      <w:r>
-        <w:rPr>
-          <w:rFonts w:ascii="Courier New" w:eastAsia="Times New Roman" w:hAnsi="Courier New" w:cs="Courier New"/>
-          <w:color w:val="BBBBBB"/>
-          <w:kern w:val="0"/>
-          <w:sz w:val="20"/>
-          <w:szCs w:val="20"/>
-          <w14:ligatures w14:val="none"/>
+        <w:t xml:space="preserve">                .</w:t>
+      </w:r>
+      <w:r>
+        <w:rPr>
+          <w:rFonts w:ascii="Courier New" w:eastAsia="Times New Roman" w:hAnsi="Courier New" w:cs="Courier New"/>
+          <w:color w:val="61AFEF"/>
+          <w:sz w:val="30"/>
+          <w:szCs w:val="30"/>
+        </w:rPr>
+        <w:t>map</w:t>
+      </w:r>
+      <w:r>
+        <w:rPr>
+          <w:rFonts w:ascii="Courier New" w:eastAsia="Times New Roman" w:hAnsi="Courier New" w:cs="Courier New"/>
+          <w:color w:val="BBBBBB"/>
+          <w:sz w:val="30"/>
+          <w:szCs w:val="30"/>
+        </w:rPr>
+        <w:t>(</w:t>
+      </w:r>
+      <w:proofErr w:type="spellStart"/>
+      <w:proofErr w:type="gramStart"/>
+      <w:r>
+        <w:rPr>
+          <w:rFonts w:ascii="Courier New" w:eastAsia="Times New Roman" w:hAnsi="Courier New" w:cs="Courier New"/>
+          <w:color w:val="E5C07B"/>
+          <w:sz w:val="30"/>
+          <w:szCs w:val="30"/>
+        </w:rPr>
+        <w:t>ResponseEntity</w:t>
+      </w:r>
+      <w:proofErr w:type="spellEnd"/>
+      <w:r>
+        <w:rPr>
+          <w:rFonts w:ascii="Courier New" w:eastAsia="Times New Roman" w:hAnsi="Courier New" w:cs="Courier New"/>
+          <w:color w:val="BBBBBB"/>
+          <w:sz w:val="30"/>
+          <w:szCs w:val="30"/>
+        </w:rPr>
+        <w:t>::</w:t>
+      </w:r>
+      <w:proofErr w:type="gramEnd"/>
+      <w:r>
+        <w:rPr>
+          <w:rFonts w:ascii="Courier New" w:eastAsia="Times New Roman" w:hAnsi="Courier New" w:cs="Courier New"/>
+          <w:color w:val="61AFEF"/>
+          <w:sz w:val="30"/>
+          <w:szCs w:val="30"/>
+        </w:rPr>
+        <w:t>ok</w:t>
+      </w:r>
+      <w:r>
+        <w:rPr>
+          <w:rFonts w:ascii="Courier New" w:eastAsia="Times New Roman" w:hAnsi="Courier New" w:cs="Courier New"/>
+          <w:color w:val="BBBBBB"/>
+          <w:sz w:val="30"/>
+          <w:szCs w:val="30"/>
+        </w:rPr>
+        <w:t>)</w:t>
+      </w:r>
+      <w:r>
+        <w:rPr>
+          <w:rFonts w:ascii="Courier New" w:eastAsia="Times New Roman" w:hAnsi="Courier New" w:cs="Courier New"/>
+          <w:color w:val="BBBBBB"/>
+          <w:sz w:val="30"/>
+          <w:szCs w:val="30"/>
         </w:rPr>
         <w:br/>
-        <w:t xml:space="preserve">                .defaultIfEmpty(ResponseEntity.notFound().build());</w:t>
-      </w:r>
-      <w:r>
-        <w:rPr>
-          <w:rFonts w:ascii="Courier New" w:eastAsia="Times New Roman" w:hAnsi="Courier New" w:cs="Courier New"/>
-          <w:color w:val="BBBBBB"/>
-          <w:kern w:val="0"/>
-          <w:sz w:val="20"/>
-          <w:szCs w:val="20"/>
-          <w14:ligatures w14:val="none"/>
+        <w:t xml:space="preserve">                .</w:t>
+      </w:r>
+      <w:proofErr w:type="spellStart"/>
+      <w:r>
+        <w:rPr>
+          <w:rFonts w:ascii="Courier New" w:eastAsia="Times New Roman" w:hAnsi="Courier New" w:cs="Courier New"/>
+          <w:color w:val="61AFEF"/>
+          <w:sz w:val="30"/>
+          <w:szCs w:val="30"/>
+        </w:rPr>
+        <w:t>defaultIfEmpty</w:t>
+      </w:r>
+      <w:proofErr w:type="spellEnd"/>
+      <w:r>
+        <w:rPr>
+          <w:rFonts w:ascii="Courier New" w:eastAsia="Times New Roman" w:hAnsi="Courier New" w:cs="Courier New"/>
+          <w:color w:val="BBBBBB"/>
+          <w:sz w:val="30"/>
+          <w:szCs w:val="30"/>
+        </w:rPr>
+        <w:t>(</w:t>
+      </w:r>
+      <w:proofErr w:type="spellStart"/>
+      <w:r>
+        <w:rPr>
+          <w:rFonts w:ascii="Courier New" w:eastAsia="Times New Roman" w:hAnsi="Courier New" w:cs="Courier New"/>
+          <w:color w:val="E5C07B"/>
+          <w:sz w:val="30"/>
+          <w:szCs w:val="30"/>
+        </w:rPr>
+        <w:t>ResponseEntity</w:t>
+      </w:r>
+      <w:r>
+        <w:rPr>
+          <w:rFonts w:ascii="Courier New" w:eastAsia="Times New Roman" w:hAnsi="Courier New" w:cs="Courier New"/>
+          <w:color w:val="BBBBBB"/>
+          <w:sz w:val="30"/>
+          <w:szCs w:val="30"/>
+        </w:rPr>
+        <w:t>.</w:t>
+      </w:r>
+      <w:r>
+        <w:rPr>
+          <w:rFonts w:ascii="Courier New" w:eastAsia="Times New Roman" w:hAnsi="Courier New" w:cs="Courier New"/>
+          <w:color w:val="61AFEF"/>
+          <w:sz w:val="30"/>
+          <w:szCs w:val="30"/>
+        </w:rPr>
+        <w:t>notFound</w:t>
+      </w:r>
+      <w:proofErr w:type="spellEnd"/>
+      <w:r>
+        <w:rPr>
+          <w:rFonts w:ascii="Courier New" w:eastAsia="Times New Roman" w:hAnsi="Courier New" w:cs="Courier New"/>
+          <w:color w:val="BBBBBB"/>
+          <w:sz w:val="30"/>
+          <w:szCs w:val="30"/>
+        </w:rPr>
+        <w:t>().</w:t>
+      </w:r>
+      <w:r>
+        <w:rPr>
+          <w:rFonts w:ascii="Courier New" w:eastAsia="Times New Roman" w:hAnsi="Courier New" w:cs="Courier New"/>
+          <w:color w:val="61AFEF"/>
+          <w:sz w:val="30"/>
+          <w:szCs w:val="30"/>
+        </w:rPr>
+        <w:t>build</w:t>
+      </w:r>
+      <w:r>
+        <w:rPr>
+          <w:rFonts w:ascii="Courier New" w:eastAsia="Times New Roman" w:hAnsi="Courier New" w:cs="Courier New"/>
+          <w:color w:val="BBBBBB"/>
+          <w:sz w:val="30"/>
+          <w:szCs w:val="30"/>
+        </w:rPr>
+        <w:t>());</w:t>
+      </w:r>
+      <w:r>
+        <w:rPr>
+          <w:rFonts w:ascii="Courier New" w:eastAsia="Times New Roman" w:hAnsi="Courier New" w:cs="Courier New"/>
+          <w:color w:val="BBBBBB"/>
+          <w:sz w:val="30"/>
+          <w:szCs w:val="30"/>
         </w:rPr>
         <w:br/>
         <w:t xml:space="preserve">    }</w:t>
@@ -1677,10 +1975,8 @@
         <w:rPr>
           <w:rFonts w:ascii="Courier New" w:eastAsia="Times New Roman" w:hAnsi="Courier New" w:cs="Courier New"/>
           <w:color w:val="BBBBBB"/>
-          <w:kern w:val="0"/>
-          <w:sz w:val="20"/>
-          <w:szCs w:val="20"/>
-          <w14:ligatures w14:val="none"/>
+          <w:sz w:val="30"/>
+          <w:szCs w:val="30"/>
         </w:rPr>
         <w:br/>
       </w:r>
@@ -1688,10 +1984,8 @@
         <w:rPr>
           <w:rFonts w:ascii="Courier New" w:eastAsia="Times New Roman" w:hAnsi="Courier New" w:cs="Courier New"/>
           <w:color w:val="BBBBBB"/>
-          <w:kern w:val="0"/>
-          <w:sz w:val="20"/>
-          <w:szCs w:val="20"/>
-          <w14:ligatures w14:val="none"/>
+          <w:sz w:val="30"/>
+          <w:szCs w:val="30"/>
         </w:rPr>
         <w:br/>
         <w:t>}</w:t>
@@ -1706,103 +2000,94 @@
         <w:t>Product id 5, 10, 15, 20, 25, 30, 35, 40, 45, 50</w:t>
       </w:r>
       <w:r>
-        <w:t xml:space="preserve"> and it will return 404, so we need to handle it as Zip will expect tuple. So we need to handle it </w:t>
+        <w:t xml:space="preserve"> and it will return 404, so we need to handle it as Zip will expect tuple. </w:t>
+      </w:r>
+      <w:proofErr w:type="gramStart"/>
+      <w:r>
+        <w:t>So</w:t>
+      </w:r>
+      <w:proofErr w:type="gramEnd"/>
+      <w:r>
+        <w:t xml:space="preserve"> we need to handle it </w:t>
       </w:r>
     </w:p>
     <w:p>
       <w:pPr>
         <w:shd w:val="clear" w:color="auto" w:fill="282C34"/>
-        <w:tabs>
-          <w:tab w:val="left" w:pos="916"/>
-          <w:tab w:val="left" w:pos="1832"/>
-          <w:tab w:val="left" w:pos="2748"/>
-          <w:tab w:val="left" w:pos="3664"/>
-          <w:tab w:val="left" w:pos="4580"/>
-          <w:tab w:val="left" w:pos="5496"/>
-          <w:tab w:val="left" w:pos="6412"/>
-          <w:tab w:val="left" w:pos="7328"/>
-          <w:tab w:val="left" w:pos="8244"/>
-          <w:tab w:val="left" w:pos="9160"/>
-          <w:tab w:val="left" w:pos="10076"/>
-          <w:tab w:val="left" w:pos="10992"/>
-          <w:tab w:val="left" w:pos="11908"/>
-          <w:tab w:val="left" w:pos="12824"/>
-          <w:tab w:val="left" w:pos="13740"/>
-          <w:tab w:val="left" w:pos="14656"/>
-        </w:tabs>
         <w:spacing w:after="0" w:line="240" w:lineRule="auto"/>
         <w:rPr>
           <w:rFonts w:ascii="Courier New" w:eastAsia="Times New Roman" w:hAnsi="Courier New" w:cs="Courier New"/>
           <w:color w:val="BBBBBB"/>
-          <w:kern w:val="0"/>
-          <w:sz w:val="20"/>
-          <w:szCs w:val="20"/>
-          <w14:ligatures w14:val="none"/>
-        </w:rPr>
-      </w:pPr>
-      <w:r>
-        <w:rPr>
-          <w:rFonts w:ascii="Courier New" w:eastAsia="Times New Roman" w:hAnsi="Courier New" w:cs="Courier New"/>
+          <w:sz w:val="30"/>
+          <w:szCs w:val="30"/>
+        </w:rPr>
+      </w:pPr>
+      <w:r>
+        <w:rPr>
+          <w:rFonts w:ascii="Courier New" w:eastAsia="Times New Roman" w:hAnsi="Courier New" w:cs="Courier New"/>
+          <w:i/>
+          <w:iCs/>
           <w:color w:val="D55FDE"/>
-          <w:kern w:val="0"/>
-          <w:sz w:val="20"/>
-          <w:szCs w:val="20"/>
-          <w14:ligatures w14:val="none"/>
+          <w:sz w:val="30"/>
+          <w:szCs w:val="30"/>
         </w:rPr>
         <w:t xml:space="preserve">public </w:t>
       </w:r>
       <w:r>
         <w:rPr>
           <w:rFonts w:ascii="Courier New" w:eastAsia="Times New Roman" w:hAnsi="Courier New" w:cs="Courier New"/>
-          <w:color w:val="BBBBBB"/>
-          <w:kern w:val="0"/>
-          <w:sz w:val="20"/>
-          <w:szCs w:val="20"/>
-          <w14:ligatures w14:val="none"/>
-        </w:rPr>
-        <w:t>Mono&lt;</w:t>
-      </w:r>
-      <w:r>
-        <w:rPr>
-          <w:rFonts w:ascii="Courier New" w:eastAsia="Times New Roman" w:hAnsi="Courier New" w:cs="Courier New"/>
           <w:color w:val="E5C07B"/>
-          <w:kern w:val="0"/>
-          <w:sz w:val="20"/>
-          <w:szCs w:val="20"/>
-          <w14:ligatures w14:val="none"/>
+          <w:sz w:val="30"/>
+          <w:szCs w:val="30"/>
+        </w:rPr>
+        <w:t>Mono</w:t>
+      </w:r>
+      <w:r>
+        <w:rPr>
+          <w:rFonts w:ascii="Courier New" w:eastAsia="Times New Roman" w:hAnsi="Courier New" w:cs="Courier New"/>
+          <w:color w:val="BBBBBB"/>
+          <w:sz w:val="30"/>
+          <w:szCs w:val="30"/>
+        </w:rPr>
+        <w:t>&lt;</w:t>
+      </w:r>
+      <w:proofErr w:type="spellStart"/>
+      <w:r>
+        <w:rPr>
+          <w:rFonts w:ascii="Courier New" w:eastAsia="Times New Roman" w:hAnsi="Courier New" w:cs="Courier New"/>
+          <w:color w:val="E5C07B"/>
+          <w:sz w:val="30"/>
+          <w:szCs w:val="30"/>
         </w:rPr>
         <w:t>PromotionResponse</w:t>
       </w:r>
-      <w:r>
-        <w:rPr>
-          <w:rFonts w:ascii="Courier New" w:eastAsia="Times New Roman" w:hAnsi="Courier New" w:cs="Courier New"/>
-          <w:color w:val="BBBBBB"/>
-          <w:kern w:val="0"/>
-          <w:sz w:val="20"/>
-          <w:szCs w:val="20"/>
-          <w14:ligatures w14:val="none"/>
+      <w:proofErr w:type="spellEnd"/>
+      <w:r>
+        <w:rPr>
+          <w:rFonts w:ascii="Courier New" w:eastAsia="Times New Roman" w:hAnsi="Courier New" w:cs="Courier New"/>
+          <w:color w:val="BBBBBB"/>
+          <w:sz w:val="30"/>
+          <w:szCs w:val="30"/>
         </w:rPr>
         <w:t xml:space="preserve">&gt; </w:t>
       </w:r>
+      <w:proofErr w:type="spellStart"/>
       <w:r>
         <w:rPr>
           <w:rFonts w:ascii="Courier New" w:eastAsia="Times New Roman" w:hAnsi="Courier New" w:cs="Courier New"/>
           <w:color w:val="61AFEF"/>
-          <w:kern w:val="0"/>
-          <w:sz w:val="20"/>
-          <w:szCs w:val="20"/>
-          <w14:ligatures w14:val="none"/>
+          <w:sz w:val="30"/>
+          <w:szCs w:val="30"/>
         </w:rPr>
         <w:t>getPromotion</w:t>
       </w:r>
-      <w:r>
-        <w:rPr>
-          <w:rFonts w:ascii="Courier New" w:eastAsia="Times New Roman" w:hAnsi="Courier New" w:cs="Courier New"/>
-          <w:color w:val="BBBBBB"/>
-          <w:kern w:val="0"/>
-          <w:sz w:val="20"/>
-          <w:szCs w:val="20"/>
-          <w14:ligatures w14:val="none"/>
+      <w:proofErr w:type="spellEnd"/>
+      <w:r>
+        <w:rPr>
+          <w:rFonts w:ascii="Courier New" w:eastAsia="Times New Roman" w:hAnsi="Courier New" w:cs="Courier New"/>
+          <w:color w:val="BBBBBB"/>
+          <w:sz w:val="30"/>
+          <w:szCs w:val="30"/>
         </w:rPr>
         <w:t>(</w:t>
       </w:r>
@@ -1810,10 +2095,8 @@
         <w:rPr>
           <w:rFonts w:ascii="Courier New" w:eastAsia="Times New Roman" w:hAnsi="Courier New" w:cs="Courier New"/>
           <w:color w:val="E5C07B"/>
-          <w:kern w:val="0"/>
-          <w:sz w:val="20"/>
-          <w:szCs w:val="20"/>
-          <w14:ligatures w14:val="none"/>
+          <w:sz w:val="30"/>
+          <w:szCs w:val="30"/>
         </w:rPr>
         <w:t xml:space="preserve">Integer </w:t>
       </w:r>
@@ -1821,10 +2104,8 @@
         <w:rPr>
           <w:rFonts w:ascii="Courier New" w:eastAsia="Times New Roman" w:hAnsi="Courier New" w:cs="Courier New"/>
           <w:color w:val="D19A66"/>
-          <w:kern w:val="0"/>
-          <w:sz w:val="20"/>
-          <w:szCs w:val="20"/>
-          <w14:ligatures w14:val="none"/>
+          <w:sz w:val="30"/>
+          <w:szCs w:val="30"/>
         </w:rPr>
         <w:t>id</w:t>
       </w:r>
@@ -1832,10 +2113,8 @@
         <w:rPr>
           <w:rFonts w:ascii="Courier New" w:eastAsia="Times New Roman" w:hAnsi="Courier New" w:cs="Courier New"/>
           <w:color w:val="BBBBBB"/>
-          <w:kern w:val="0"/>
-          <w:sz w:val="20"/>
-          <w:szCs w:val="20"/>
-          <w14:ligatures w14:val="none"/>
+          <w:sz w:val="30"/>
+          <w:szCs w:val="30"/>
         </w:rPr>
         <w:t>){</w:t>
       </w:r>
@@ -1843,10 +2122,8 @@
         <w:rPr>
           <w:rFonts w:ascii="Courier New" w:eastAsia="Times New Roman" w:hAnsi="Courier New" w:cs="Courier New"/>
           <w:color w:val="BBBBBB"/>
-          <w:kern w:val="0"/>
-          <w:sz w:val="20"/>
-          <w:szCs w:val="20"/>
-          <w14:ligatures w14:val="none"/>
+          <w:sz w:val="30"/>
+          <w:szCs w:val="30"/>
         </w:rPr>
         <w:br/>
         <w:t xml:space="preserve">    </w:t>
@@ -1854,22 +2131,32 @@
       <w:r>
         <w:rPr>
           <w:rFonts w:ascii="Courier New" w:eastAsia="Times New Roman" w:hAnsi="Courier New" w:cs="Courier New"/>
+          <w:i/>
+          <w:iCs/>
           <w:color w:val="D55FDE"/>
-          <w:kern w:val="0"/>
-          <w:sz w:val="20"/>
-          <w:szCs w:val="20"/>
-          <w14:ligatures w14:val="none"/>
-        </w:rPr>
-        <w:t>return this</w:t>
-      </w:r>
-      <w:r>
-        <w:rPr>
-          <w:rFonts w:ascii="Courier New" w:eastAsia="Times New Roman" w:hAnsi="Courier New" w:cs="Courier New"/>
-          <w:color w:val="BBBBBB"/>
-          <w:kern w:val="0"/>
-          <w:sz w:val="20"/>
-          <w:szCs w:val="20"/>
-          <w14:ligatures w14:val="none"/>
+          <w:sz w:val="30"/>
+          <w:szCs w:val="30"/>
+        </w:rPr>
+        <w:t xml:space="preserve">return </w:t>
+      </w:r>
+      <w:proofErr w:type="spellStart"/>
+      <w:r>
+        <w:rPr>
+          <w:rFonts w:ascii="Courier New" w:eastAsia="Times New Roman" w:hAnsi="Courier New" w:cs="Courier New"/>
+          <w:i/>
+          <w:iCs/>
+          <w:color w:val="D55FDE"/>
+          <w:sz w:val="30"/>
+          <w:szCs w:val="30"/>
+        </w:rPr>
+        <w:t>this</w:t>
+      </w:r>
+      <w:r>
+        <w:rPr>
+          <w:rFonts w:ascii="Courier New" w:eastAsia="Times New Roman" w:hAnsi="Courier New" w:cs="Courier New"/>
+          <w:color w:val="BBBBBB"/>
+          <w:sz w:val="30"/>
+          <w:szCs w:val="30"/>
         </w:rPr>
         <w:t>.</w:t>
       </w:r>
@@ -1877,21 +2164,18 @@
         <w:rPr>
           <w:rFonts w:ascii="Courier New" w:eastAsia="Times New Roman" w:hAnsi="Courier New" w:cs="Courier New"/>
           <w:color w:val="EF596F"/>
-          <w:kern w:val="0"/>
-          <w:sz w:val="20"/>
-          <w:szCs w:val="20"/>
-          <w14:ligatures w14:val="none"/>
+          <w:sz w:val="30"/>
+          <w:szCs w:val="30"/>
         </w:rPr>
         <w:t>client</w:t>
       </w:r>
+      <w:proofErr w:type="spellEnd"/>
       <w:r>
         <w:rPr>
           <w:rFonts w:ascii="Courier New" w:eastAsia="Times New Roman" w:hAnsi="Courier New" w:cs="Courier New"/>
           <w:color w:val="EF596F"/>
-          <w:kern w:val="0"/>
-          <w:sz w:val="20"/>
-          <w:szCs w:val="20"/>
-          <w14:ligatures w14:val="none"/>
+          <w:sz w:val="30"/>
+          <w:szCs w:val="30"/>
         </w:rPr>
         <w:br/>
         <w:t xml:space="preserve">            </w:t>
@@ -1900,33 +2184,65 @@
         <w:rPr>
           <w:rFonts w:ascii="Courier New" w:eastAsia="Times New Roman" w:hAnsi="Courier New" w:cs="Courier New"/>
           <w:color w:val="BBBBBB"/>
-          <w:kern w:val="0"/>
-          <w:sz w:val="20"/>
-          <w:szCs w:val="20"/>
-          <w14:ligatures w14:val="none"/>
-        </w:rPr>
-        <w:t>.get()</w:t>
-      </w:r>
-      <w:r>
-        <w:rPr>
-          <w:rFonts w:ascii="Courier New" w:eastAsia="Times New Roman" w:hAnsi="Courier New" w:cs="Courier New"/>
-          <w:color w:val="BBBBBB"/>
-          <w:kern w:val="0"/>
-          <w:sz w:val="20"/>
-          <w:szCs w:val="20"/>
-          <w14:ligatures w14:val="none"/>
+          <w:sz w:val="30"/>
+          <w:szCs w:val="30"/>
+        </w:rPr>
+        <w:t>.</w:t>
+      </w:r>
+      <w:r>
+        <w:rPr>
+          <w:rFonts w:ascii="Courier New" w:eastAsia="Times New Roman" w:hAnsi="Courier New" w:cs="Courier New"/>
+          <w:color w:val="61AFEF"/>
+          <w:sz w:val="30"/>
+          <w:szCs w:val="30"/>
+        </w:rPr>
+        <w:t>get</w:t>
+      </w:r>
+      <w:r>
+        <w:rPr>
+          <w:rFonts w:ascii="Courier New" w:eastAsia="Times New Roman" w:hAnsi="Courier New" w:cs="Courier New"/>
+          <w:color w:val="BBBBBB"/>
+          <w:sz w:val="30"/>
+          <w:szCs w:val="30"/>
+        </w:rPr>
+        <w:t>()</w:t>
+      </w:r>
+      <w:r>
+        <w:rPr>
+          <w:rFonts w:ascii="Courier New" w:eastAsia="Times New Roman" w:hAnsi="Courier New" w:cs="Courier New"/>
+          <w:color w:val="BBBBBB"/>
+          <w:sz w:val="30"/>
+          <w:szCs w:val="30"/>
         </w:rPr>
         <w:br/>
-        <w:t xml:space="preserve">            .uri(</w:t>
+        <w:t xml:space="preserve">            .</w:t>
+      </w:r>
+      <w:proofErr w:type="spellStart"/>
+      <w:r>
+        <w:rPr>
+          <w:rFonts w:ascii="Courier New" w:eastAsia="Times New Roman" w:hAnsi="Courier New" w:cs="Courier New"/>
+          <w:color w:val="61AFEF"/>
+          <w:sz w:val="30"/>
+          <w:szCs w:val="30"/>
+        </w:rPr>
+        <w:t>uri</w:t>
+      </w:r>
+      <w:proofErr w:type="spellEnd"/>
+      <w:r>
+        <w:rPr>
+          <w:rFonts w:ascii="Courier New" w:eastAsia="Times New Roman" w:hAnsi="Courier New" w:cs="Courier New"/>
+          <w:color w:val="BBBBBB"/>
+          <w:sz w:val="30"/>
+          <w:szCs w:val="30"/>
+        </w:rPr>
+        <w:t>(</w:t>
       </w:r>
       <w:r>
         <w:rPr>
           <w:rFonts w:ascii="Courier New" w:eastAsia="Times New Roman" w:hAnsi="Courier New" w:cs="Courier New"/>
           <w:color w:val="89CA78"/>
-          <w:kern w:val="0"/>
-          <w:sz w:val="20"/>
-          <w:szCs w:val="20"/>
-          <w14:ligatures w14:val="none"/>
+          <w:sz w:val="30"/>
+          <w:szCs w:val="30"/>
         </w:rPr>
         <w:t>"{id}"</w:t>
       </w:r>
@@ -1934,10 +2250,8 @@
         <w:rPr>
           <w:rFonts w:ascii="Courier New" w:eastAsia="Times New Roman" w:hAnsi="Courier New" w:cs="Courier New"/>
           <w:color w:val="BBBBBB"/>
-          <w:kern w:val="0"/>
-          <w:sz w:val="20"/>
-          <w:szCs w:val="20"/>
-          <w14:ligatures w14:val="none"/>
+          <w:sz w:val="30"/>
+          <w:szCs w:val="30"/>
         </w:rPr>
         <w:t xml:space="preserve">, </w:t>
       </w:r>
@@ -1945,10 +2259,8 @@
         <w:rPr>
           <w:rFonts w:ascii="Courier New" w:eastAsia="Times New Roman" w:hAnsi="Courier New" w:cs="Courier New"/>
           <w:color w:val="D19A66"/>
-          <w:kern w:val="0"/>
-          <w:sz w:val="20"/>
-          <w:szCs w:val="20"/>
-          <w14:ligatures w14:val="none"/>
+          <w:sz w:val="30"/>
+          <w:szCs w:val="30"/>
         </w:rPr>
         <w:t>id</w:t>
       </w:r>
@@ -1956,10 +2268,8 @@
         <w:rPr>
           <w:rFonts w:ascii="Courier New" w:eastAsia="Times New Roman" w:hAnsi="Courier New" w:cs="Courier New"/>
           <w:color w:val="BBBBBB"/>
-          <w:kern w:val="0"/>
-          <w:sz w:val="20"/>
-          <w:szCs w:val="20"/>
-          <w14:ligatures w14:val="none"/>
+          <w:sz w:val="30"/>
+          <w:szCs w:val="30"/>
         </w:rPr>
         <w:t>)</w:t>
       </w:r>
@@ -1967,34 +2277,67 @@
         <w:rPr>
           <w:rFonts w:ascii="Courier New" w:eastAsia="Times New Roman" w:hAnsi="Courier New" w:cs="Courier New"/>
           <w:color w:val="BBBBBB"/>
-          <w:kern w:val="0"/>
-          <w:sz w:val="20"/>
-          <w:szCs w:val="20"/>
-          <w14:ligatures w14:val="none"/>
+          <w:sz w:val="30"/>
+          <w:szCs w:val="30"/>
         </w:rPr>
         <w:br/>
-        <w:t xml:space="preserve">            .retrieve()</w:t>
-      </w:r>
-      <w:r>
-        <w:rPr>
-          <w:rFonts w:ascii="Courier New" w:eastAsia="Times New Roman" w:hAnsi="Courier New" w:cs="Courier New"/>
-          <w:color w:val="BBBBBB"/>
-          <w:kern w:val="0"/>
-          <w:sz w:val="20"/>
-          <w:szCs w:val="20"/>
-          <w14:ligatures w14:val="none"/>
+        <w:t xml:space="preserve">            .</w:t>
+      </w:r>
+      <w:r>
+        <w:rPr>
+          <w:rFonts w:ascii="Courier New" w:eastAsia="Times New Roman" w:hAnsi="Courier New" w:cs="Courier New"/>
+          <w:color w:val="61AFEF"/>
+          <w:sz w:val="30"/>
+          <w:szCs w:val="30"/>
+        </w:rPr>
+        <w:t>retrieve</w:t>
+      </w:r>
+      <w:r>
+        <w:rPr>
+          <w:rFonts w:ascii="Courier New" w:eastAsia="Times New Roman" w:hAnsi="Courier New" w:cs="Courier New"/>
+          <w:color w:val="BBBBBB"/>
+          <w:sz w:val="30"/>
+          <w:szCs w:val="30"/>
+        </w:rPr>
+        <w:t>()</w:t>
+      </w:r>
+      <w:r>
+        <w:rPr>
+          <w:rFonts w:ascii="Courier New" w:eastAsia="Times New Roman" w:hAnsi="Courier New" w:cs="Courier New"/>
+          <w:color w:val="BBBBBB"/>
+          <w:sz w:val="30"/>
+          <w:szCs w:val="30"/>
         </w:rPr>
         <w:br/>
-        <w:t xml:space="preserve">            .bodyToMono(</w:t>
-      </w:r>
+        <w:t xml:space="preserve">            .</w:t>
+      </w:r>
+      <w:proofErr w:type="spellStart"/>
+      <w:r>
+        <w:rPr>
+          <w:rFonts w:ascii="Courier New" w:eastAsia="Times New Roman" w:hAnsi="Courier New" w:cs="Courier New"/>
+          <w:color w:val="61AFEF"/>
+          <w:sz w:val="30"/>
+          <w:szCs w:val="30"/>
+        </w:rPr>
+        <w:t>bodyToMono</w:t>
+      </w:r>
+      <w:proofErr w:type="spellEnd"/>
+      <w:r>
+        <w:rPr>
+          <w:rFonts w:ascii="Courier New" w:eastAsia="Times New Roman" w:hAnsi="Courier New" w:cs="Courier New"/>
+          <w:color w:val="BBBBBB"/>
+          <w:sz w:val="30"/>
+          <w:szCs w:val="30"/>
+        </w:rPr>
+        <w:t>(</w:t>
+      </w:r>
+      <w:proofErr w:type="spellStart"/>
       <w:r>
         <w:rPr>
           <w:rFonts w:ascii="Courier New" w:eastAsia="Times New Roman" w:hAnsi="Courier New" w:cs="Courier New"/>
           <w:color w:val="E5C07B"/>
-          <w:kern w:val="0"/>
-          <w:sz w:val="20"/>
-          <w:szCs w:val="20"/>
-          <w14:ligatures w14:val="none"/>
+          <w:sz w:val="30"/>
+          <w:szCs w:val="30"/>
         </w:rPr>
         <w:t>PromotionResponse</w:t>
       </w:r>
@@ -2002,32 +2345,29 @@
         <w:rPr>
           <w:rFonts w:ascii="Courier New" w:eastAsia="Times New Roman" w:hAnsi="Courier New" w:cs="Courier New"/>
           <w:color w:val="BBBBBB"/>
-          <w:kern w:val="0"/>
-          <w:sz w:val="20"/>
-          <w:szCs w:val="20"/>
-          <w14:ligatures w14:val="none"/>
+          <w:sz w:val="30"/>
+          <w:szCs w:val="30"/>
         </w:rPr>
         <w:t>.</w:t>
       </w:r>
       <w:r>
         <w:rPr>
           <w:rFonts w:ascii="Courier New" w:eastAsia="Times New Roman" w:hAnsi="Courier New" w:cs="Courier New"/>
+          <w:i/>
+          <w:iCs/>
           <w:color w:val="D55FDE"/>
-          <w:kern w:val="0"/>
-          <w:sz w:val="20"/>
-          <w:szCs w:val="20"/>
-          <w14:ligatures w14:val="none"/>
+          <w:sz w:val="30"/>
+          <w:szCs w:val="30"/>
         </w:rPr>
         <w:t>class</w:t>
       </w:r>
-      <w:r>
-        <w:rPr>
-          <w:rFonts w:ascii="Courier New" w:eastAsia="Times New Roman" w:hAnsi="Courier New" w:cs="Courier New"/>
-          <w:color w:val="BBBBBB"/>
-          <w:kern w:val="0"/>
-          <w:sz w:val="20"/>
-          <w:szCs w:val="20"/>
-          <w14:ligatures w14:val="none"/>
+      <w:proofErr w:type="spellEnd"/>
+      <w:r>
+        <w:rPr>
+          <w:rFonts w:ascii="Courier New" w:eastAsia="Times New Roman" w:hAnsi="Courier New" w:cs="Courier New"/>
+          <w:color w:val="BBBBBB"/>
+          <w:sz w:val="30"/>
+          <w:szCs w:val="30"/>
         </w:rPr>
         <w:t>)</w:t>
       </w:r>
@@ -2035,33 +2375,49 @@
         <w:rPr>
           <w:rFonts w:ascii="Courier New" w:eastAsia="Times New Roman" w:hAnsi="Courier New" w:cs="Courier New"/>
           <w:color w:val="BBBBBB"/>
-          <w:kern w:val="0"/>
-          <w:sz w:val="20"/>
-          <w:szCs w:val="20"/>
-          <w14:ligatures w14:val="none"/>
+          <w:sz w:val="30"/>
+          <w:szCs w:val="30"/>
         </w:rPr>
         <w:br/>
-        <w:t xml:space="preserve">            .onErrorReturn(</w:t>
-      </w:r>
+        <w:t xml:space="preserve">            .</w:t>
+      </w:r>
+      <w:proofErr w:type="spellStart"/>
+      <w:r>
+        <w:rPr>
+          <w:rFonts w:ascii="Courier New" w:eastAsia="Times New Roman" w:hAnsi="Courier New" w:cs="Courier New"/>
+          <w:color w:val="61AFEF"/>
+          <w:sz w:val="30"/>
+          <w:szCs w:val="30"/>
+        </w:rPr>
+        <w:t>onErrorReturn</w:t>
+      </w:r>
+      <w:proofErr w:type="spellEnd"/>
+      <w:r>
+        <w:rPr>
+          <w:rFonts w:ascii="Courier New" w:eastAsia="Times New Roman" w:hAnsi="Courier New" w:cs="Courier New"/>
+          <w:color w:val="BBBBBB"/>
+          <w:sz w:val="30"/>
+          <w:szCs w:val="30"/>
+        </w:rPr>
+        <w:t>(</w:t>
+      </w:r>
+      <w:proofErr w:type="spellStart"/>
       <w:r>
         <w:rPr>
           <w:rFonts w:ascii="Courier New" w:eastAsia="Times New Roman" w:hAnsi="Courier New" w:cs="Courier New"/>
           <w:color w:val="EF596F"/>
-          <w:kern w:val="0"/>
-          <w:sz w:val="20"/>
-          <w:szCs w:val="20"/>
-          <w14:ligatures w14:val="none"/>
+          <w:sz w:val="30"/>
+          <w:szCs w:val="30"/>
         </w:rPr>
         <w:t>noPromotion</w:t>
       </w:r>
-      <w:r>
-        <w:rPr>
-          <w:rFonts w:ascii="Courier New" w:eastAsia="Times New Roman" w:hAnsi="Courier New" w:cs="Courier New"/>
-          <w:color w:val="BBBBBB"/>
-          <w:kern w:val="0"/>
-          <w:sz w:val="20"/>
-          <w:szCs w:val="20"/>
-          <w14:ligatures w14:val="none"/>
+      <w:proofErr w:type="spellEnd"/>
+      <w:r>
+        <w:rPr>
+          <w:rFonts w:ascii="Courier New" w:eastAsia="Times New Roman" w:hAnsi="Courier New" w:cs="Courier New"/>
+          <w:color w:val="BBBBBB"/>
+          <w:sz w:val="30"/>
+          <w:szCs w:val="30"/>
         </w:rPr>
         <w:t>);</w:t>
       </w:r>
@@ -2069,10 +2425,8 @@
         <w:rPr>
           <w:rFonts w:ascii="Courier New" w:eastAsia="Times New Roman" w:hAnsi="Courier New" w:cs="Courier New"/>
           <w:color w:val="BBBBBB"/>
-          <w:kern w:val="0"/>
-          <w:sz w:val="20"/>
-          <w:szCs w:val="20"/>
-          <w14:ligatures w14:val="none"/>
+          <w:sz w:val="30"/>
+          <w:szCs w:val="30"/>
         </w:rPr>
         <w:br/>
         <w:t>}</w:t>
@@ -2087,70 +2441,63 @@
         <w:t>Product id 10, 20, 30, 40, 50 are not present in this service. Product Id 7 has some weird issues</w:t>
       </w:r>
       <w:r>
-        <w:t>. So we need to handle error.</w:t>
+        <w:t xml:space="preserve">. </w:t>
+      </w:r>
+      <w:proofErr w:type="gramStart"/>
+      <w:r>
+        <w:t>So</w:t>
+      </w:r>
+      <w:proofErr w:type="gramEnd"/>
+      <w:r>
+        <w:t xml:space="preserve"> we need to handle error.</w:t>
       </w:r>
     </w:p>
     <w:p>
       <w:pPr>
         <w:shd w:val="clear" w:color="auto" w:fill="282C34"/>
-        <w:tabs>
-          <w:tab w:val="left" w:pos="916"/>
-          <w:tab w:val="left" w:pos="1832"/>
-          <w:tab w:val="left" w:pos="2748"/>
-          <w:tab w:val="left" w:pos="3664"/>
-          <w:tab w:val="left" w:pos="4580"/>
-          <w:tab w:val="left" w:pos="5496"/>
-          <w:tab w:val="left" w:pos="6412"/>
-          <w:tab w:val="left" w:pos="7328"/>
-          <w:tab w:val="left" w:pos="8244"/>
-          <w:tab w:val="left" w:pos="9160"/>
-          <w:tab w:val="left" w:pos="10076"/>
-          <w:tab w:val="left" w:pos="10992"/>
-          <w:tab w:val="left" w:pos="11908"/>
-          <w:tab w:val="left" w:pos="12824"/>
-          <w:tab w:val="left" w:pos="13740"/>
-          <w:tab w:val="left" w:pos="14656"/>
-        </w:tabs>
         <w:spacing w:after="0" w:line="240" w:lineRule="auto"/>
         <w:rPr>
           <w:rFonts w:ascii="Courier New" w:eastAsia="Times New Roman" w:hAnsi="Courier New" w:cs="Courier New"/>
           <w:color w:val="BBBBBB"/>
-          <w:kern w:val="0"/>
-          <w:sz w:val="20"/>
-          <w:szCs w:val="20"/>
-          <w14:ligatures w14:val="none"/>
-        </w:rPr>
-      </w:pPr>
-      <w:r>
-        <w:rPr>
-          <w:rFonts w:ascii="Courier New" w:eastAsia="Times New Roman" w:hAnsi="Courier New" w:cs="Courier New"/>
+          <w:sz w:val="30"/>
+          <w:szCs w:val="30"/>
+        </w:rPr>
+      </w:pPr>
+      <w:r>
+        <w:rPr>
+          <w:rFonts w:ascii="Courier New" w:eastAsia="Times New Roman" w:hAnsi="Courier New" w:cs="Courier New"/>
+          <w:i/>
+          <w:iCs/>
           <w:color w:val="D55FDE"/>
-          <w:kern w:val="0"/>
-          <w:sz w:val="20"/>
-          <w:szCs w:val="20"/>
-          <w14:ligatures w14:val="none"/>
+          <w:sz w:val="30"/>
+          <w:szCs w:val="30"/>
         </w:rPr>
         <w:t xml:space="preserve">public </w:t>
       </w:r>
       <w:r>
         <w:rPr>
           <w:rFonts w:ascii="Courier New" w:eastAsia="Times New Roman" w:hAnsi="Courier New" w:cs="Courier New"/>
-          <w:color w:val="BBBBBB"/>
-          <w:kern w:val="0"/>
-          <w:sz w:val="20"/>
-          <w:szCs w:val="20"/>
-          <w14:ligatures w14:val="none"/>
-        </w:rPr>
-        <w:t>Mono&lt;</w:t>
-      </w:r>
-      <w:r>
-        <w:rPr>
-          <w:rFonts w:ascii="Courier New" w:eastAsia="Times New Roman" w:hAnsi="Courier New" w:cs="Courier New"/>
           <w:color w:val="E5C07B"/>
-          <w:kern w:val="0"/>
-          <w:sz w:val="20"/>
-          <w:szCs w:val="20"/>
-          <w14:ligatures w14:val="none"/>
+          <w:sz w:val="30"/>
+          <w:szCs w:val="30"/>
+        </w:rPr>
+        <w:t>Mono</w:t>
+      </w:r>
+      <w:r>
+        <w:rPr>
+          <w:rFonts w:ascii="Courier New" w:eastAsia="Times New Roman" w:hAnsi="Courier New" w:cs="Courier New"/>
+          <w:color w:val="BBBBBB"/>
+          <w:sz w:val="30"/>
+          <w:szCs w:val="30"/>
+        </w:rPr>
+        <w:t>&lt;</w:t>
+      </w:r>
+      <w:r>
+        <w:rPr>
+          <w:rFonts w:ascii="Courier New" w:eastAsia="Times New Roman" w:hAnsi="Courier New" w:cs="Courier New"/>
+          <w:color w:val="E5C07B"/>
+          <w:sz w:val="30"/>
+          <w:szCs w:val="30"/>
         </w:rPr>
         <w:t>List</w:t>
       </w:r>
@@ -2158,10 +2505,8 @@
         <w:rPr>
           <w:rFonts w:ascii="Courier New" w:eastAsia="Times New Roman" w:hAnsi="Courier New" w:cs="Courier New"/>
           <w:color w:val="BBBBBB"/>
-          <w:kern w:val="0"/>
-          <w:sz w:val="20"/>
-          <w:szCs w:val="20"/>
-          <w14:ligatures w14:val="none"/>
+          <w:sz w:val="30"/>
+          <w:szCs w:val="30"/>
         </w:rPr>
         <w:t>&lt;</w:t>
       </w:r>
@@ -2169,10 +2514,8 @@
         <w:rPr>
           <w:rFonts w:ascii="Courier New" w:eastAsia="Times New Roman" w:hAnsi="Courier New" w:cs="Courier New"/>
           <w:color w:val="E5C07B"/>
-          <w:kern w:val="0"/>
-          <w:sz w:val="20"/>
-          <w:szCs w:val="20"/>
-          <w14:ligatures w14:val="none"/>
+          <w:sz w:val="30"/>
+          <w:szCs w:val="30"/>
         </w:rPr>
         <w:t>Review</w:t>
       </w:r>
@@ -2180,32 +2523,28 @@
         <w:rPr>
           <w:rFonts w:ascii="Courier New" w:eastAsia="Times New Roman" w:hAnsi="Courier New" w:cs="Courier New"/>
           <w:color w:val="BBBBBB"/>
-          <w:kern w:val="0"/>
-          <w:sz w:val="20"/>
-          <w:szCs w:val="20"/>
-          <w14:ligatures w14:val="none"/>
+          <w:sz w:val="30"/>
+          <w:szCs w:val="30"/>
         </w:rPr>
         <w:t xml:space="preserve">&gt;&gt; </w:t>
       </w:r>
+      <w:proofErr w:type="spellStart"/>
       <w:r>
         <w:rPr>
           <w:rFonts w:ascii="Courier New" w:eastAsia="Times New Roman" w:hAnsi="Courier New" w:cs="Courier New"/>
           <w:color w:val="61AFEF"/>
-          <w:kern w:val="0"/>
-          <w:sz w:val="20"/>
-          <w:szCs w:val="20"/>
-          <w14:ligatures w14:val="none"/>
+          <w:sz w:val="30"/>
+          <w:szCs w:val="30"/>
         </w:rPr>
         <w:t>getReviews</w:t>
       </w:r>
-      <w:r>
-        <w:rPr>
-          <w:rFonts w:ascii="Courier New" w:eastAsia="Times New Roman" w:hAnsi="Courier New" w:cs="Courier New"/>
-          <w:color w:val="BBBBBB"/>
-          <w:kern w:val="0"/>
-          <w:sz w:val="20"/>
-          <w:szCs w:val="20"/>
-          <w14:ligatures w14:val="none"/>
+      <w:proofErr w:type="spellEnd"/>
+      <w:r>
+        <w:rPr>
+          <w:rFonts w:ascii="Courier New" w:eastAsia="Times New Roman" w:hAnsi="Courier New" w:cs="Courier New"/>
+          <w:color w:val="BBBBBB"/>
+          <w:sz w:val="30"/>
+          <w:szCs w:val="30"/>
         </w:rPr>
         <w:t>(</w:t>
       </w:r>
@@ -2213,10 +2552,8 @@
         <w:rPr>
           <w:rFonts w:ascii="Courier New" w:eastAsia="Times New Roman" w:hAnsi="Courier New" w:cs="Courier New"/>
           <w:color w:val="E5C07B"/>
-          <w:kern w:val="0"/>
-          <w:sz w:val="20"/>
-          <w:szCs w:val="20"/>
-          <w14:ligatures w14:val="none"/>
+          <w:sz w:val="30"/>
+          <w:szCs w:val="30"/>
         </w:rPr>
         <w:t xml:space="preserve">Integer </w:t>
       </w:r>
@@ -2224,10 +2561,8 @@
         <w:rPr>
           <w:rFonts w:ascii="Courier New" w:eastAsia="Times New Roman" w:hAnsi="Courier New" w:cs="Courier New"/>
           <w:color w:val="D19A66"/>
-          <w:kern w:val="0"/>
-          <w:sz w:val="20"/>
-          <w:szCs w:val="20"/>
-          <w14:ligatures w14:val="none"/>
+          <w:sz w:val="30"/>
+          <w:szCs w:val="30"/>
         </w:rPr>
         <w:t>id</w:t>
       </w:r>
@@ -2235,10 +2570,8 @@
         <w:rPr>
           <w:rFonts w:ascii="Courier New" w:eastAsia="Times New Roman" w:hAnsi="Courier New" w:cs="Courier New"/>
           <w:color w:val="BBBBBB"/>
-          <w:kern w:val="0"/>
-          <w:sz w:val="20"/>
-          <w:szCs w:val="20"/>
-          <w14:ligatures w14:val="none"/>
+          <w:sz w:val="30"/>
+          <w:szCs w:val="30"/>
         </w:rPr>
         <w:t>){</w:t>
       </w:r>
@@ -2246,10 +2579,8 @@
         <w:rPr>
           <w:rFonts w:ascii="Courier New" w:eastAsia="Times New Roman" w:hAnsi="Courier New" w:cs="Courier New"/>
           <w:color w:val="BBBBBB"/>
-          <w:kern w:val="0"/>
-          <w:sz w:val="20"/>
-          <w:szCs w:val="20"/>
-          <w14:ligatures w14:val="none"/>
+          <w:sz w:val="30"/>
+          <w:szCs w:val="30"/>
         </w:rPr>
         <w:br/>
         <w:t xml:space="preserve">    </w:t>
@@ -2257,22 +2588,32 @@
       <w:r>
         <w:rPr>
           <w:rFonts w:ascii="Courier New" w:eastAsia="Times New Roman" w:hAnsi="Courier New" w:cs="Courier New"/>
+          <w:i/>
+          <w:iCs/>
           <w:color w:val="D55FDE"/>
-          <w:kern w:val="0"/>
-          <w:sz w:val="20"/>
-          <w:szCs w:val="20"/>
-          <w14:ligatures w14:val="none"/>
-        </w:rPr>
-        <w:t>return this</w:t>
-      </w:r>
-      <w:r>
-        <w:rPr>
-          <w:rFonts w:ascii="Courier New" w:eastAsia="Times New Roman" w:hAnsi="Courier New" w:cs="Courier New"/>
-          <w:color w:val="BBBBBB"/>
-          <w:kern w:val="0"/>
-          <w:sz w:val="20"/>
-          <w:szCs w:val="20"/>
-          <w14:ligatures w14:val="none"/>
+          <w:sz w:val="30"/>
+          <w:szCs w:val="30"/>
+        </w:rPr>
+        <w:t xml:space="preserve">return </w:t>
+      </w:r>
+      <w:proofErr w:type="spellStart"/>
+      <w:r>
+        <w:rPr>
+          <w:rFonts w:ascii="Courier New" w:eastAsia="Times New Roman" w:hAnsi="Courier New" w:cs="Courier New"/>
+          <w:i/>
+          <w:iCs/>
+          <w:color w:val="D55FDE"/>
+          <w:sz w:val="30"/>
+          <w:szCs w:val="30"/>
+        </w:rPr>
+        <w:t>this</w:t>
+      </w:r>
+      <w:r>
+        <w:rPr>
+          <w:rFonts w:ascii="Courier New" w:eastAsia="Times New Roman" w:hAnsi="Courier New" w:cs="Courier New"/>
+          <w:color w:val="BBBBBB"/>
+          <w:sz w:val="30"/>
+          <w:szCs w:val="30"/>
         </w:rPr>
         <w:t>.</w:t>
       </w:r>
@@ -2280,21 +2621,18 @@
         <w:rPr>
           <w:rFonts w:ascii="Courier New" w:eastAsia="Times New Roman" w:hAnsi="Courier New" w:cs="Courier New"/>
           <w:color w:val="EF596F"/>
-          <w:kern w:val="0"/>
-          <w:sz w:val="20"/>
-          <w:szCs w:val="20"/>
-          <w14:ligatures w14:val="none"/>
+          <w:sz w:val="30"/>
+          <w:szCs w:val="30"/>
         </w:rPr>
         <w:t>client</w:t>
       </w:r>
+      <w:proofErr w:type="spellEnd"/>
       <w:r>
         <w:rPr>
           <w:rFonts w:ascii="Courier New" w:eastAsia="Times New Roman" w:hAnsi="Courier New" w:cs="Courier New"/>
           <w:color w:val="EF596F"/>
-          <w:kern w:val="0"/>
-          <w:sz w:val="20"/>
-          <w:szCs w:val="20"/>
-          <w14:ligatures w14:val="none"/>
+          <w:sz w:val="30"/>
+          <w:szCs w:val="30"/>
         </w:rPr>
         <w:br/>
         <w:t xml:space="preserve">            </w:t>
@@ -2303,33 +2641,65 @@
         <w:rPr>
           <w:rFonts w:ascii="Courier New" w:eastAsia="Times New Roman" w:hAnsi="Courier New" w:cs="Courier New"/>
           <w:color w:val="BBBBBB"/>
-          <w:kern w:val="0"/>
-          <w:sz w:val="20"/>
-          <w:szCs w:val="20"/>
-          <w14:ligatures w14:val="none"/>
-        </w:rPr>
-        <w:t>.get()</w:t>
-      </w:r>
-      <w:r>
-        <w:rPr>
-          <w:rFonts w:ascii="Courier New" w:eastAsia="Times New Roman" w:hAnsi="Courier New" w:cs="Courier New"/>
-          <w:color w:val="BBBBBB"/>
-          <w:kern w:val="0"/>
-          <w:sz w:val="20"/>
-          <w:szCs w:val="20"/>
-          <w14:ligatures w14:val="none"/>
+          <w:sz w:val="30"/>
+          <w:szCs w:val="30"/>
+        </w:rPr>
+        <w:t>.</w:t>
+      </w:r>
+      <w:r>
+        <w:rPr>
+          <w:rFonts w:ascii="Courier New" w:eastAsia="Times New Roman" w:hAnsi="Courier New" w:cs="Courier New"/>
+          <w:color w:val="61AFEF"/>
+          <w:sz w:val="30"/>
+          <w:szCs w:val="30"/>
+        </w:rPr>
+        <w:t>get</w:t>
+      </w:r>
+      <w:r>
+        <w:rPr>
+          <w:rFonts w:ascii="Courier New" w:eastAsia="Times New Roman" w:hAnsi="Courier New" w:cs="Courier New"/>
+          <w:color w:val="BBBBBB"/>
+          <w:sz w:val="30"/>
+          <w:szCs w:val="30"/>
+        </w:rPr>
+        <w:t>()</w:t>
+      </w:r>
+      <w:r>
+        <w:rPr>
+          <w:rFonts w:ascii="Courier New" w:eastAsia="Times New Roman" w:hAnsi="Courier New" w:cs="Courier New"/>
+          <w:color w:val="BBBBBB"/>
+          <w:sz w:val="30"/>
+          <w:szCs w:val="30"/>
         </w:rPr>
         <w:br/>
-        <w:t xml:space="preserve">            .uri(</w:t>
+        <w:t xml:space="preserve">            .</w:t>
+      </w:r>
+      <w:proofErr w:type="spellStart"/>
+      <w:r>
+        <w:rPr>
+          <w:rFonts w:ascii="Courier New" w:eastAsia="Times New Roman" w:hAnsi="Courier New" w:cs="Courier New"/>
+          <w:color w:val="61AFEF"/>
+          <w:sz w:val="30"/>
+          <w:szCs w:val="30"/>
+        </w:rPr>
+        <w:t>uri</w:t>
+      </w:r>
+      <w:proofErr w:type="spellEnd"/>
+      <w:r>
+        <w:rPr>
+          <w:rFonts w:ascii="Courier New" w:eastAsia="Times New Roman" w:hAnsi="Courier New" w:cs="Courier New"/>
+          <w:color w:val="BBBBBB"/>
+          <w:sz w:val="30"/>
+          <w:szCs w:val="30"/>
+        </w:rPr>
+        <w:t>(</w:t>
       </w:r>
       <w:r>
         <w:rPr>
           <w:rFonts w:ascii="Courier New" w:eastAsia="Times New Roman" w:hAnsi="Courier New" w:cs="Courier New"/>
           <w:color w:val="89CA78"/>
-          <w:kern w:val="0"/>
-          <w:sz w:val="20"/>
-          <w:szCs w:val="20"/>
-          <w14:ligatures w14:val="none"/>
+          <w:sz w:val="30"/>
+          <w:szCs w:val="30"/>
         </w:rPr>
         <w:t>"{id}"</w:t>
       </w:r>
@@ -2337,10 +2707,8 @@
         <w:rPr>
           <w:rFonts w:ascii="Courier New" w:eastAsia="Times New Roman" w:hAnsi="Courier New" w:cs="Courier New"/>
           <w:color w:val="BBBBBB"/>
-          <w:kern w:val="0"/>
-          <w:sz w:val="20"/>
-          <w:szCs w:val="20"/>
-          <w14:ligatures w14:val="none"/>
+          <w:sz w:val="30"/>
+          <w:szCs w:val="30"/>
         </w:rPr>
         <w:t xml:space="preserve">, </w:t>
       </w:r>
@@ -2348,10 +2716,8 @@
         <w:rPr>
           <w:rFonts w:ascii="Courier New" w:eastAsia="Times New Roman" w:hAnsi="Courier New" w:cs="Courier New"/>
           <w:color w:val="D19A66"/>
-          <w:kern w:val="0"/>
-          <w:sz w:val="20"/>
-          <w:szCs w:val="20"/>
-          <w14:ligatures w14:val="none"/>
+          <w:sz w:val="30"/>
+          <w:szCs w:val="30"/>
         </w:rPr>
         <w:t>id</w:t>
       </w:r>
@@ -2359,10 +2725,8 @@
         <w:rPr>
           <w:rFonts w:ascii="Courier New" w:eastAsia="Times New Roman" w:hAnsi="Courier New" w:cs="Courier New"/>
           <w:color w:val="BBBBBB"/>
-          <w:kern w:val="0"/>
-          <w:sz w:val="20"/>
-          <w:szCs w:val="20"/>
-          <w14:ligatures w14:val="none"/>
+          <w:sz w:val="30"/>
+          <w:szCs w:val="30"/>
         </w:rPr>
         <w:t>)</w:t>
       </w:r>
@@ -2370,34 +2734,67 @@
         <w:rPr>
           <w:rFonts w:ascii="Courier New" w:eastAsia="Times New Roman" w:hAnsi="Courier New" w:cs="Courier New"/>
           <w:color w:val="BBBBBB"/>
-          <w:kern w:val="0"/>
-          <w:sz w:val="20"/>
-          <w:szCs w:val="20"/>
-          <w14:ligatures w14:val="none"/>
+          <w:sz w:val="30"/>
+          <w:szCs w:val="30"/>
         </w:rPr>
         <w:br/>
-        <w:t xml:space="preserve">            .retrieve()</w:t>
-      </w:r>
-      <w:r>
-        <w:rPr>
-          <w:rFonts w:ascii="Courier New" w:eastAsia="Times New Roman" w:hAnsi="Courier New" w:cs="Courier New"/>
-          <w:color w:val="BBBBBB"/>
-          <w:kern w:val="0"/>
-          <w:sz w:val="20"/>
-          <w:szCs w:val="20"/>
-          <w14:ligatures w14:val="none"/>
+        <w:t xml:space="preserve">            .</w:t>
+      </w:r>
+      <w:r>
+        <w:rPr>
+          <w:rFonts w:ascii="Courier New" w:eastAsia="Times New Roman" w:hAnsi="Courier New" w:cs="Courier New"/>
+          <w:color w:val="61AFEF"/>
+          <w:sz w:val="30"/>
+          <w:szCs w:val="30"/>
+        </w:rPr>
+        <w:t>retrieve</w:t>
+      </w:r>
+      <w:r>
+        <w:rPr>
+          <w:rFonts w:ascii="Courier New" w:eastAsia="Times New Roman" w:hAnsi="Courier New" w:cs="Courier New"/>
+          <w:color w:val="BBBBBB"/>
+          <w:sz w:val="30"/>
+          <w:szCs w:val="30"/>
+        </w:rPr>
+        <w:t>()</w:t>
+      </w:r>
+      <w:r>
+        <w:rPr>
+          <w:rFonts w:ascii="Courier New" w:eastAsia="Times New Roman" w:hAnsi="Courier New" w:cs="Courier New"/>
+          <w:color w:val="BBBBBB"/>
+          <w:sz w:val="30"/>
+          <w:szCs w:val="30"/>
         </w:rPr>
         <w:br/>
-        <w:t xml:space="preserve">            .bodyToFlux(</w:t>
-      </w:r>
+        <w:t xml:space="preserve">            .</w:t>
+      </w:r>
+      <w:proofErr w:type="spellStart"/>
+      <w:r>
+        <w:rPr>
+          <w:rFonts w:ascii="Courier New" w:eastAsia="Times New Roman" w:hAnsi="Courier New" w:cs="Courier New"/>
+          <w:color w:val="61AFEF"/>
+          <w:sz w:val="30"/>
+          <w:szCs w:val="30"/>
+        </w:rPr>
+        <w:t>bodyToFlux</w:t>
+      </w:r>
+      <w:proofErr w:type="spellEnd"/>
+      <w:r>
+        <w:rPr>
+          <w:rFonts w:ascii="Courier New" w:eastAsia="Times New Roman" w:hAnsi="Courier New" w:cs="Courier New"/>
+          <w:color w:val="BBBBBB"/>
+          <w:sz w:val="30"/>
+          <w:szCs w:val="30"/>
+        </w:rPr>
+        <w:t>(</w:t>
+      </w:r>
+      <w:proofErr w:type="spellStart"/>
       <w:r>
         <w:rPr>
           <w:rFonts w:ascii="Courier New" w:eastAsia="Times New Roman" w:hAnsi="Courier New" w:cs="Courier New"/>
           <w:color w:val="E5C07B"/>
-          <w:kern w:val="0"/>
-          <w:sz w:val="20"/>
-          <w:szCs w:val="20"/>
-          <w14:ligatures w14:val="none"/>
+          <w:sz w:val="30"/>
+          <w:szCs w:val="30"/>
         </w:rPr>
         <w:t>Review</w:t>
       </w:r>
@@ -2405,32 +2802,29 @@
         <w:rPr>
           <w:rFonts w:ascii="Courier New" w:eastAsia="Times New Roman" w:hAnsi="Courier New" w:cs="Courier New"/>
           <w:color w:val="BBBBBB"/>
-          <w:kern w:val="0"/>
-          <w:sz w:val="20"/>
-          <w:szCs w:val="20"/>
-          <w14:ligatures w14:val="none"/>
+          <w:sz w:val="30"/>
+          <w:szCs w:val="30"/>
         </w:rPr>
         <w:t>.</w:t>
       </w:r>
       <w:r>
         <w:rPr>
           <w:rFonts w:ascii="Courier New" w:eastAsia="Times New Roman" w:hAnsi="Courier New" w:cs="Courier New"/>
+          <w:i/>
+          <w:iCs/>
           <w:color w:val="D55FDE"/>
-          <w:kern w:val="0"/>
-          <w:sz w:val="20"/>
-          <w:szCs w:val="20"/>
-          <w14:ligatures w14:val="none"/>
+          <w:sz w:val="30"/>
+          <w:szCs w:val="30"/>
         </w:rPr>
         <w:t>class</w:t>
       </w:r>
-      <w:r>
-        <w:rPr>
-          <w:rFonts w:ascii="Courier New" w:eastAsia="Times New Roman" w:hAnsi="Courier New" w:cs="Courier New"/>
-          <w:color w:val="BBBBBB"/>
-          <w:kern w:val="0"/>
-          <w:sz w:val="20"/>
-          <w:szCs w:val="20"/>
-          <w14:ligatures w14:val="none"/>
+      <w:proofErr w:type="spellEnd"/>
+      <w:r>
+        <w:rPr>
+          <w:rFonts w:ascii="Courier New" w:eastAsia="Times New Roman" w:hAnsi="Courier New" w:cs="Courier New"/>
+          <w:color w:val="BBBBBB"/>
+          <w:sz w:val="30"/>
+          <w:szCs w:val="30"/>
         </w:rPr>
         <w:t>)</w:t>
       </w:r>
@@ -2438,33 +2832,75 @@
         <w:rPr>
           <w:rFonts w:ascii="Courier New" w:eastAsia="Times New Roman" w:hAnsi="Courier New" w:cs="Courier New"/>
           <w:color w:val="BBBBBB"/>
-          <w:kern w:val="0"/>
-          <w:sz w:val="20"/>
-          <w:szCs w:val="20"/>
-          <w14:ligatures w14:val="none"/>
+          <w:sz w:val="30"/>
+          <w:szCs w:val="30"/>
         </w:rPr>
         <w:br/>
-        <w:t xml:space="preserve">            .collectList()      </w:t>
-      </w:r>
-      <w:r>
-        <w:rPr>
-          <w:rFonts w:ascii="Courier New" w:eastAsia="Times New Roman" w:hAnsi="Courier New" w:cs="Courier New"/>
+        <w:t xml:space="preserve">            .</w:t>
+      </w:r>
+      <w:proofErr w:type="spellStart"/>
+      <w:r>
+        <w:rPr>
+          <w:rFonts w:ascii="Courier New" w:eastAsia="Times New Roman" w:hAnsi="Courier New" w:cs="Courier New"/>
+          <w:color w:val="61AFEF"/>
+          <w:sz w:val="30"/>
+          <w:szCs w:val="30"/>
+        </w:rPr>
+        <w:t>collectList</w:t>
+      </w:r>
+      <w:proofErr w:type="spellEnd"/>
+      <w:r>
+        <w:rPr>
+          <w:rFonts w:ascii="Courier New" w:eastAsia="Times New Roman" w:hAnsi="Courier New" w:cs="Courier New"/>
+          <w:color w:val="BBBBBB"/>
+          <w:sz w:val="30"/>
+          <w:szCs w:val="30"/>
+        </w:rPr>
+        <w:t xml:space="preserve">()      </w:t>
+      </w:r>
+      <w:r>
+        <w:rPr>
+          <w:rFonts w:ascii="Courier New" w:eastAsia="Times New Roman" w:hAnsi="Courier New" w:cs="Courier New"/>
+          <w:i/>
+          <w:iCs/>
           <w:color w:val="FFFFFF"/>
-          <w:kern w:val="0"/>
-          <w:sz w:val="20"/>
-          <w:szCs w:val="20"/>
-          <w14:ligatures w14:val="none"/>
-        </w:rPr>
-        <w:t>// Will collect to List in non blocking way</w:t>
-      </w:r>
-      <w:r>
-        <w:rPr>
-          <w:rFonts w:ascii="Courier New" w:eastAsia="Times New Roman" w:hAnsi="Courier New" w:cs="Courier New"/>
+          <w:sz w:val="30"/>
+          <w:szCs w:val="30"/>
+        </w:rPr>
+        <w:t xml:space="preserve">// Will collect to List in </w:t>
+      </w:r>
+      <w:proofErr w:type="spellStart"/>
+      <w:r>
+        <w:rPr>
+          <w:rFonts w:ascii="Courier New" w:eastAsia="Times New Roman" w:hAnsi="Courier New" w:cs="Courier New"/>
+          <w:i/>
+          <w:iCs/>
           <w:color w:val="FFFFFF"/>
-          <w:kern w:val="0"/>
-          <w:sz w:val="20"/>
-          <w:szCs w:val="20"/>
-          <w14:ligatures w14:val="none"/>
+          <w:sz w:val="30"/>
+          <w:szCs w:val="30"/>
+        </w:rPr>
+        <w:t>non blocking</w:t>
+      </w:r>
+      <w:proofErr w:type="spellEnd"/>
+      <w:r>
+        <w:rPr>
+          <w:rFonts w:ascii="Courier New" w:eastAsia="Times New Roman" w:hAnsi="Courier New" w:cs="Courier New"/>
+          <w:i/>
+          <w:iCs/>
+          <w:color w:val="FFFFFF"/>
+          <w:sz w:val="30"/>
+          <w:szCs w:val="30"/>
+        </w:rPr>
+        <w:t xml:space="preserve"> way</w:t>
+      </w:r>
+      <w:r>
+        <w:rPr>
+          <w:rFonts w:ascii="Courier New" w:eastAsia="Times New Roman" w:hAnsi="Courier New" w:cs="Courier New"/>
+          <w:i/>
+          <w:iCs/>
+          <w:color w:val="FFFFFF"/>
+          <w:sz w:val="30"/>
+          <w:szCs w:val="30"/>
         </w:rPr>
         <w:br/>
         <w:t xml:space="preserve">            </w:t>
@@ -2473,21 +2909,38 @@
         <w:rPr>
           <w:rFonts w:ascii="Courier New" w:eastAsia="Times New Roman" w:hAnsi="Courier New" w:cs="Courier New"/>
           <w:color w:val="BBBBBB"/>
-          <w:kern w:val="0"/>
-          <w:sz w:val="20"/>
-          <w:szCs w:val="20"/>
-          <w14:ligatures w14:val="none"/>
-        </w:rPr>
-        <w:t>.onErrorReturn(</w:t>
-      </w:r>
+          <w:sz w:val="30"/>
+          <w:szCs w:val="30"/>
+        </w:rPr>
+        <w:t>.</w:t>
+      </w:r>
+      <w:proofErr w:type="spellStart"/>
+      <w:r>
+        <w:rPr>
+          <w:rFonts w:ascii="Courier New" w:eastAsia="Times New Roman" w:hAnsi="Courier New" w:cs="Courier New"/>
+          <w:color w:val="61AFEF"/>
+          <w:sz w:val="30"/>
+          <w:szCs w:val="30"/>
+        </w:rPr>
+        <w:t>onErrorReturn</w:t>
+      </w:r>
+      <w:proofErr w:type="spellEnd"/>
+      <w:r>
+        <w:rPr>
+          <w:rFonts w:ascii="Courier New" w:eastAsia="Times New Roman" w:hAnsi="Courier New" w:cs="Courier New"/>
+          <w:color w:val="BBBBBB"/>
+          <w:sz w:val="30"/>
+          <w:szCs w:val="30"/>
+        </w:rPr>
+        <w:t>(</w:t>
+      </w:r>
+      <w:proofErr w:type="spellStart"/>
       <w:r>
         <w:rPr>
           <w:rFonts w:ascii="Courier New" w:eastAsia="Times New Roman" w:hAnsi="Courier New" w:cs="Courier New"/>
           <w:color w:val="E5C07B"/>
-          <w:kern w:val="0"/>
-          <w:sz w:val="20"/>
-          <w:szCs w:val="20"/>
-          <w14:ligatures w14:val="none"/>
+          <w:sz w:val="30"/>
+          <w:szCs w:val="30"/>
         </w:rPr>
         <w:t>Collections</w:t>
       </w:r>
@@ -2495,10 +2948,8 @@
         <w:rPr>
           <w:rFonts w:ascii="Courier New" w:eastAsia="Times New Roman" w:hAnsi="Courier New" w:cs="Courier New"/>
           <w:color w:val="BBBBBB"/>
-          <w:kern w:val="0"/>
-          <w:sz w:val="20"/>
-          <w:szCs w:val="20"/>
-          <w14:ligatures w14:val="none"/>
+          <w:sz w:val="30"/>
+          <w:szCs w:val="30"/>
         </w:rPr>
         <w:t>.</w:t>
       </w:r>
@@ -2506,21 +2957,18 @@
         <w:rPr>
           <w:rFonts w:ascii="Courier New" w:eastAsia="Times New Roman" w:hAnsi="Courier New" w:cs="Courier New"/>
           <w:color w:val="61AFEF"/>
-          <w:kern w:val="0"/>
-          <w:sz w:val="20"/>
-          <w:szCs w:val="20"/>
-          <w14:ligatures w14:val="none"/>
+          <w:sz w:val="30"/>
+          <w:szCs w:val="30"/>
         </w:rPr>
         <w:t>emptyList</w:t>
       </w:r>
-      <w:r>
-        <w:rPr>
-          <w:rFonts w:ascii="Courier New" w:eastAsia="Times New Roman" w:hAnsi="Courier New" w:cs="Courier New"/>
-          <w:color w:val="BBBBBB"/>
-          <w:kern w:val="0"/>
-          <w:sz w:val="20"/>
-          <w:szCs w:val="20"/>
-          <w14:ligatures w14:val="none"/>
+      <w:proofErr w:type="spellEnd"/>
+      <w:r>
+        <w:rPr>
+          <w:rFonts w:ascii="Courier New" w:eastAsia="Times New Roman" w:hAnsi="Courier New" w:cs="Courier New"/>
+          <w:color w:val="BBBBBB"/>
+          <w:sz w:val="30"/>
+          <w:szCs w:val="30"/>
         </w:rPr>
         <w:t>());</w:t>
       </w:r>
@@ -2528,10 +2976,8 @@
         <w:rPr>
           <w:rFonts w:ascii="Courier New" w:eastAsia="Times New Roman" w:hAnsi="Courier New" w:cs="Courier New"/>
           <w:color w:val="BBBBBB"/>
-          <w:kern w:val="0"/>
-          <w:sz w:val="20"/>
-          <w:szCs w:val="20"/>
-          <w14:ligatures w14:val="none"/>
+          <w:sz w:val="30"/>
+          <w:szCs w:val="30"/>
         </w:rPr>
         <w:br/>
         <w:t>}</w:t>
@@ -2549,6 +2995,234 @@
     </w:p>
     <w:p>
       <w:pPr>
+        <w:rPr>
+          <w:b/>
+          <w:bCs/>
+        </w:rPr>
+      </w:pPr>
+      <w:r>
+        <w:rPr>
+          <w:b/>
+          <w:bCs/>
+        </w:rPr>
+        <w:t>What is the Scatter-Gather Pattern?</w:t>
+      </w:r>
+    </w:p>
+    <w:p>
+      <w:r>
+        <w:t>The Scatter-Gather pattern involves:</w:t>
+      </w:r>
+    </w:p>
+    <w:p>
+      <w:pPr>
+        <w:numPr>
+          <w:ilvl w:val="0"/>
+          <w:numId w:val="3"/>
+        </w:numPr>
+      </w:pPr>
+      <w:r>
+        <w:rPr>
+          <w:b/>
+          <w:bCs/>
+        </w:rPr>
+        <w:t>Scattering</w:t>
+      </w:r>
+      <w:r>
+        <w:t>: Broadcasting the same request to multiple similar services</w:t>
+      </w:r>
+    </w:p>
+    <w:p>
+      <w:pPr>
+        <w:numPr>
+          <w:ilvl w:val="0"/>
+          <w:numId w:val="3"/>
+        </w:numPr>
+      </w:pPr>
+      <w:r>
+        <w:rPr>
+          <w:b/>
+          <w:bCs/>
+        </w:rPr>
+        <w:t>Gathering</w:t>
+      </w:r>
+      <w:r>
+        <w:t>: Collecting all the responses and either combining them or selecting the best one</w:t>
+      </w:r>
+    </w:p>
+    <w:p>
+      <w:pPr>
+        <w:numPr>
+          <w:ilvl w:val="0"/>
+          <w:numId w:val="3"/>
+        </w:numPr>
+      </w:pPr>
+      <w:r>
+        <w:rPr>
+          <w:b/>
+          <w:bCs/>
+        </w:rPr>
+        <w:t>Responding</w:t>
+      </w:r>
+      <w:r>
+        <w:t>: Sending the compiled or filtered results back to the client</w:t>
+      </w:r>
+    </w:p>
+    <w:p>
+      <w:pPr>
+        <w:rPr>
+          <w:b/>
+          <w:bCs/>
+        </w:rPr>
+      </w:pPr>
+      <w:r>
+        <w:rPr>
+          <w:b/>
+          <w:bCs/>
+        </w:rPr>
+        <w:t>Real-World Example: Flight Booking</w:t>
+      </w:r>
+    </w:p>
+    <w:p>
+      <w:r>
+        <w:t>In a flight booking application like Google Flights or Kayak:</w:t>
+      </w:r>
+    </w:p>
+    <w:p>
+      <w:r>
+        <w:rPr>
+          <w:b/>
+          <w:bCs/>
+        </w:rPr>
+        <w:t>The Process</w:t>
+      </w:r>
+      <w:r>
+        <w:t>:</w:t>
+      </w:r>
+    </w:p>
+    <w:p>
+      <w:pPr>
+        <w:numPr>
+          <w:ilvl w:val="0"/>
+          <w:numId w:val="6"/>
+        </w:numPr>
+      </w:pPr>
+      <w:r>
+        <w:t>User searches for flights from City A to City B</w:t>
+      </w:r>
+    </w:p>
+    <w:p>
+      <w:pPr>
+        <w:numPr>
+          <w:ilvl w:val="0"/>
+          <w:numId w:val="6"/>
+        </w:numPr>
+      </w:pPr>
+      <w:r>
+        <w:t>The service acts as a travel agent</w:t>
+      </w:r>
+    </w:p>
+    <w:p>
+      <w:pPr>
+        <w:numPr>
+          <w:ilvl w:val="0"/>
+          <w:numId w:val="6"/>
+        </w:numPr>
+      </w:pPr>
+      <w:r>
+        <w:t>It broadcasts the same query to all airline carriers (Frontier, Delta, American, etc.)</w:t>
+      </w:r>
+    </w:p>
+    <w:p>
+      <w:pPr>
+        <w:numPr>
+          <w:ilvl w:val="0"/>
+          <w:numId w:val="6"/>
+        </w:numPr>
+      </w:pPr>
+      <w:r>
+        <w:t>Each airline responds with their available flights and prices</w:t>
+      </w:r>
+    </w:p>
+    <w:p>
+      <w:pPr>
+        <w:numPr>
+          <w:ilvl w:val="0"/>
+          <w:numId w:val="6"/>
+        </w:numPr>
+      </w:pPr>
+      <w:r>
+        <w:t>The system gathers all responses</w:t>
+      </w:r>
+    </w:p>
+    <w:p>
+      <w:r>
+        <w:rPr>
+          <w:b/>
+          <w:bCs/>
+        </w:rPr>
+        <w:t>The Options</w:t>
+      </w:r>
+      <w:r>
+        <w:t>:</w:t>
+      </w:r>
+    </w:p>
+    <w:p>
+      <w:pPr>
+        <w:numPr>
+          <w:ilvl w:val="0"/>
+          <w:numId w:val="7"/>
+        </w:numPr>
+      </w:pPr>
+      <w:r>
+        <w:rPr>
+          <w:b/>
+          <w:bCs/>
+        </w:rPr>
+        <w:t>Present All</w:t>
+      </w:r>
+      <w:r>
+        <w:t>: Show all available flights from all airlines</w:t>
+      </w:r>
+    </w:p>
+    <w:p>
+      <w:pPr>
+        <w:numPr>
+          <w:ilvl w:val="0"/>
+          <w:numId w:val="7"/>
+        </w:numPr>
+      </w:pPr>
+      <w:r>
+        <w:rPr>
+          <w:b/>
+          <w:bCs/>
+        </w:rPr>
+        <w:t>Filter/Select</w:t>
+      </w:r>
+      <w:r>
+        <w:t>: Choose the cheapest flight, fastest route, or best value</w:t>
+      </w:r>
+    </w:p>
+    <w:p>
+      <w:pPr>
+        <w:numPr>
+          <w:ilvl w:val="0"/>
+          <w:numId w:val="7"/>
+        </w:numPr>
+      </w:pPr>
+      <w:r>
+        <w:rPr>
+          <w:b/>
+          <w:bCs/>
+        </w:rPr>
+        <w:t>Combine</w:t>
+      </w:r>
+      <w:r>
+        <w:t>: Group results by criteria (price ranges, departure times, etc.)</w:t>
+      </w:r>
+    </w:p>
+    <w:p/>
+    <w:p>
+      <w:pPr>
         <w:pStyle w:val="Heading1"/>
       </w:pPr>
       <w:r>
@@ -2556,11 +3230,1044 @@
       </w:r>
     </w:p>
     <w:p>
-      <w:r>
-        <w:t xml:space="preserve">27 Orchestrator pattern intro </w:t>
+      <w:proofErr w:type="gramStart"/>
+      <w:r>
+        <w:rPr>
+          <w:b/>
+          <w:bCs/>
+        </w:rPr>
+        <w:t>Orchestrator Pattern</w:t>
+      </w:r>
+      <w:r>
+        <w:t>,</w:t>
+      </w:r>
+      <w:proofErr w:type="gramEnd"/>
+      <w:r>
+        <w:t xml:space="preserve"> is a specialized form of the aggregator pattern that includes business logic for managing complex workflows and transactions. </w:t>
+      </w:r>
+    </w:p>
+    <w:p>
+      <w:pPr>
+        <w:rPr>
+          <w:b/>
+          <w:bCs/>
+        </w:rPr>
+      </w:pPr>
+      <w:r>
+        <w:rPr>
+          <w:b/>
+          <w:bCs/>
+        </w:rPr>
+        <w:t>What is the Orchestrator Pattern?</w:t>
+      </w:r>
+    </w:p>
+    <w:p>
+      <w:r>
+        <w:t>The Orchestrator Pattern is an aggregator with additional capabilities:</w:t>
+      </w:r>
+    </w:p>
+    <w:p>
+      <w:pPr>
+        <w:numPr>
+          <w:ilvl w:val="0"/>
+          <w:numId w:val="11"/>
+        </w:numPr>
+      </w:pPr>
+      <w:r>
+        <w:rPr>
+          <w:b/>
+          <w:bCs/>
+        </w:rPr>
+        <w:t>Workflow Management</w:t>
+      </w:r>
+      <w:r>
+        <w:t>: Controls the sequence and flow of service calls</w:t>
+      </w:r>
+    </w:p>
+    <w:p>
+      <w:pPr>
+        <w:numPr>
+          <w:ilvl w:val="0"/>
+          <w:numId w:val="11"/>
+        </w:numPr>
+      </w:pPr>
+      <w:r>
+        <w:rPr>
+          <w:b/>
+          <w:bCs/>
+        </w:rPr>
+        <w:t>Business Logic</w:t>
+      </w:r>
+      <w:r>
+        <w:t>: Contains rules about how services should interact</w:t>
+      </w:r>
+    </w:p>
+    <w:p>
+      <w:pPr>
+        <w:numPr>
+          <w:ilvl w:val="0"/>
+          <w:numId w:val="11"/>
+        </w:numPr>
+      </w:pPr>
+      <w:r>
+        <w:rPr>
+          <w:b/>
+          <w:bCs/>
+        </w:rPr>
+        <w:t>Transaction Coordination</w:t>
+      </w:r>
+      <w:r>
+        <w:t>: Manages success/failure scenarios across multiple services</w:t>
+      </w:r>
+    </w:p>
+    <w:p>
+      <w:pPr>
+        <w:numPr>
+          <w:ilvl w:val="0"/>
+          <w:numId w:val="11"/>
+        </w:numPr>
+      </w:pPr>
+      <w:r>
+        <w:rPr>
+          <w:b/>
+          <w:bCs/>
+        </w:rPr>
+        <w:t>Compensation Logic</w:t>
+      </w:r>
+      <w:r>
+        <w:t>: Handles rollback operations when things go wrong</w:t>
+      </w:r>
+    </w:p>
+    <w:p>
+      <w:pPr>
+        <w:rPr>
+          <w:b/>
+          <w:bCs/>
+        </w:rPr>
+      </w:pPr>
+      <w:r>
+        <w:rPr>
+          <w:b/>
+          <w:bCs/>
+        </w:rPr>
+        <w:t>The E-commerce Order Example</w:t>
+      </w:r>
+    </w:p>
+    <w:p>
+      <w:r>
+        <w:t>The explanation uses an order processing system with these services:</w:t>
+      </w:r>
+    </w:p>
+    <w:p>
+      <w:pPr>
+        <w:numPr>
+          <w:ilvl w:val="0"/>
+          <w:numId w:val="12"/>
+        </w:numPr>
+      </w:pPr>
+      <w:r>
+        <w:rPr>
+          <w:b/>
+          <w:bCs/>
+        </w:rPr>
+        <w:t>Product Service</w:t>
+      </w:r>
+      <w:r>
+        <w:t>: Manages product information and pricing</w:t>
+      </w:r>
+    </w:p>
+    <w:p>
+      <w:pPr>
+        <w:numPr>
+          <w:ilvl w:val="0"/>
+          <w:numId w:val="12"/>
+        </w:numPr>
+      </w:pPr>
+      <w:r>
+        <w:rPr>
+          <w:b/>
+          <w:bCs/>
+        </w:rPr>
+        <w:t>Payment Service</w:t>
+      </w:r>
+      <w:r>
+        <w:t>: Handles payment processing</w:t>
+      </w:r>
+    </w:p>
+    <w:p>
+      <w:pPr>
+        <w:numPr>
+          <w:ilvl w:val="0"/>
+          <w:numId w:val="12"/>
+        </w:numPr>
+      </w:pPr>
+      <w:r>
+        <w:rPr>
+          <w:b/>
+          <w:bCs/>
+        </w:rPr>
+        <w:t>Inventory Service</w:t>
+      </w:r>
+      <w:r>
+        <w:t>: Manages stock availability</w:t>
+      </w:r>
+    </w:p>
+    <w:p>
+      <w:pPr>
+        <w:numPr>
+          <w:ilvl w:val="0"/>
+          <w:numId w:val="12"/>
+        </w:numPr>
+      </w:pPr>
+      <w:r>
+        <w:rPr>
+          <w:b/>
+          <w:bCs/>
+        </w:rPr>
+        <w:t>Shipping Service</w:t>
+      </w:r>
+      <w:r>
+        <w:t>: Coordinates delivery</w:t>
+      </w:r>
+    </w:p>
+    <w:p>
+      <w:pPr>
+        <w:rPr>
+          <w:b/>
+          <w:bCs/>
+        </w:rPr>
+      </w:pPr>
+      <w:r>
+        <w:rPr>
+          <w:b/>
+          <w:bCs/>
+        </w:rPr>
+        <w:t>The Challenge Without Orchestration</w:t>
+      </w:r>
+    </w:p>
+    <w:p>
+      <w:r>
+        <w:rPr>
+          <w:b/>
+          <w:bCs/>
+        </w:rPr>
+        <w:t>Complex Dependencies</w:t>
+      </w:r>
+      <w:r>
+        <w:t>: For a successful order, ALL services must succeed:</w:t>
+      </w:r>
+    </w:p>
+    <w:p>
+      <w:pPr>
+        <w:numPr>
+          <w:ilvl w:val="0"/>
+          <w:numId w:val="13"/>
+        </w:numPr>
+      </w:pPr>
+      <w:r>
+        <w:t>Product must exist and have valid pricing</w:t>
+      </w:r>
+    </w:p>
+    <w:p>
+      <w:pPr>
+        <w:numPr>
+          <w:ilvl w:val="0"/>
+          <w:numId w:val="13"/>
+        </w:numPr>
+      </w:pPr>
+      <w:r>
+        <w:t>User must have sufficient funds</w:t>
+      </w:r>
+    </w:p>
+    <w:p>
+      <w:pPr>
+        <w:numPr>
+          <w:ilvl w:val="0"/>
+          <w:numId w:val="13"/>
+        </w:numPr>
+      </w:pPr>
+      <w:r>
+        <w:t>Item must be available in inventory</w:t>
+      </w:r>
+    </w:p>
+    <w:p>
+      <w:pPr>
+        <w:numPr>
+          <w:ilvl w:val="0"/>
+          <w:numId w:val="13"/>
+        </w:numPr>
+      </w:pPr>
+      <w:r>
+        <w:t>Shipping must be available for the destination</w:t>
+      </w:r>
+    </w:p>
+    <w:p>
+      <w:r>
+        <w:rPr>
+          <w:b/>
+          <w:bCs/>
+        </w:rPr>
+        <w:t>Compensation Required</w:t>
+      </w:r>
+      <w:r>
+        <w:t>: If any step fails after others have succeeded, you need to undo previous actions. For example:</w:t>
+      </w:r>
+    </w:p>
+    <w:p>
+      <w:pPr>
+        <w:numPr>
+          <w:ilvl w:val="0"/>
+          <w:numId w:val="14"/>
+        </w:numPr>
+      </w:pPr>
+      <w:r>
+        <w:t xml:space="preserve">Payment was charged </w:t>
+      </w:r>
+      <w:r>
+        <w:rPr>
+          <w:rFonts w:ascii="Segoe UI Symbol" w:hAnsi="Segoe UI Symbol" w:cs="Segoe UI Symbol"/>
+        </w:rPr>
+        <w:t>✓</w:t>
+      </w:r>
+    </w:p>
+    <w:p>
+      <w:pPr>
+        <w:numPr>
+          <w:ilvl w:val="0"/>
+          <w:numId w:val="14"/>
+        </w:numPr>
+      </w:pPr>
+      <w:r>
+        <w:t xml:space="preserve">But inventory check failed </w:t>
+      </w:r>
+      <w:r>
+        <w:rPr>
+          <w:rFonts w:ascii="Segoe UI Symbol" w:hAnsi="Segoe UI Symbol" w:cs="Segoe UI Symbol"/>
+        </w:rPr>
+        <w:t>✗</w:t>
+      </w:r>
+    </w:p>
+    <w:p>
+      <w:pPr>
+        <w:numPr>
+          <w:ilvl w:val="0"/>
+          <w:numId w:val="14"/>
+        </w:numPr>
+      </w:pPr>
+      <w:r>
+        <w:t>Now you must refund the payment</w:t>
+      </w:r>
+    </w:p>
+    <w:p>
+      <w:r>
+        <w:rPr>
+          <w:b/>
+          <w:bCs/>
+        </w:rPr>
+        <w:t>Service Coupling</w:t>
+      </w:r>
+      <w:r>
+        <w:t>: Without orchestration, the order service would need to handle all this coordination logic, making it complex and tightly coupled to other services.</w:t>
+      </w:r>
+    </w:p>
+    <w:p>
+      <w:pPr>
+        <w:rPr>
+          <w:b/>
+          <w:bCs/>
+        </w:rPr>
+      </w:pPr>
+      <w:r>
+        <w:rPr>
+          <w:b/>
+          <w:bCs/>
+        </w:rPr>
+        <w:t>How the Orchestrator Pattern Solves This</w:t>
+      </w:r>
+    </w:p>
+    <w:p>
+      <w:r>
+        <w:rPr>
+          <w:b/>
+          <w:bCs/>
+        </w:rPr>
+        <w:t>Separation of Concerns</w:t>
+      </w:r>
+      <w:r>
+        <w:t>:</w:t>
+      </w:r>
+    </w:p>
+    <w:p>
+      <w:pPr>
+        <w:numPr>
+          <w:ilvl w:val="0"/>
+          <w:numId w:val="15"/>
+        </w:numPr>
+      </w:pPr>
+      <w:r>
+        <w:rPr>
+          <w:b/>
+          <w:bCs/>
+        </w:rPr>
+        <w:t>Order Service</w:t>
+      </w:r>
+      <w:r>
+        <w:t>: Handles basic validation and database operations</w:t>
+      </w:r>
+    </w:p>
+    <w:p>
+      <w:pPr>
+        <w:numPr>
+          <w:ilvl w:val="0"/>
+          <w:numId w:val="15"/>
+        </w:numPr>
+      </w:pPr>
+      <w:r>
+        <w:rPr>
+          <w:b/>
+          <w:bCs/>
+        </w:rPr>
+        <w:t>Orchestrator Service</w:t>
+      </w:r>
+      <w:r>
+        <w:t>: Manages the complex workflow and coordination</w:t>
+      </w:r>
+    </w:p>
+    <w:p>
+      <w:r>
+        <w:rPr>
+          <w:b/>
+          <w:bCs/>
+        </w:rPr>
+        <w:t>Workflow Steps</w:t>
+      </w:r>
+      <w:r>
+        <w:t>:</w:t>
+      </w:r>
+    </w:p>
+    <w:p>
+      <w:pPr>
+        <w:numPr>
+          <w:ilvl w:val="0"/>
+          <w:numId w:val="16"/>
+        </w:numPr>
+      </w:pPr>
+      <w:r>
+        <w:t>Order service receives request and does basic validation</w:t>
+      </w:r>
+    </w:p>
+    <w:p>
+      <w:pPr>
+        <w:numPr>
+          <w:ilvl w:val="0"/>
+          <w:numId w:val="16"/>
+        </w:numPr>
+      </w:pPr>
+      <w:r>
+        <w:t>Order service creates database record with status "CREATED" (not success/fail)</w:t>
+      </w:r>
+    </w:p>
+    <w:p>
+      <w:pPr>
+        <w:numPr>
+          <w:ilvl w:val="0"/>
+          <w:numId w:val="16"/>
+        </w:numPr>
+      </w:pPr>
+      <w:r>
+        <w:t>Request is passed to the orchestrator</w:t>
+      </w:r>
+    </w:p>
+    <w:p>
+      <w:pPr>
+        <w:numPr>
+          <w:ilvl w:val="0"/>
+          <w:numId w:val="16"/>
+        </w:numPr>
+      </w:pPr>
+      <w:r>
+        <w:t xml:space="preserve">Orchestrator manages the complex workflow: </w:t>
+      </w:r>
+    </w:p>
+    <w:p>
+      <w:pPr>
+        <w:numPr>
+          <w:ilvl w:val="1"/>
+          <w:numId w:val="16"/>
+        </w:numPr>
+      </w:pPr>
+      <w:r>
+        <w:t>Calls product service for pricing information</w:t>
+      </w:r>
+    </w:p>
+    <w:p>
+      <w:pPr>
+        <w:numPr>
+          <w:ilvl w:val="1"/>
+          <w:numId w:val="16"/>
+        </w:numPr>
+      </w:pPr>
+      <w:r>
+        <w:t>Makes parallel calls to payment, inventory, and shipping services</w:t>
+      </w:r>
+    </w:p>
+    <w:p>
+      <w:pPr>
+        <w:numPr>
+          <w:ilvl w:val="1"/>
+          <w:numId w:val="16"/>
+        </w:numPr>
+      </w:pPr>
+      <w:r>
+        <w:t>Handles success/failure scenarios</w:t>
+      </w:r>
+    </w:p>
+    <w:p>
+      <w:pPr>
+        <w:numPr>
+          <w:ilvl w:val="1"/>
+          <w:numId w:val="16"/>
+        </w:numPr>
+      </w:pPr>
+      <w:r>
+        <w:t>Manages compensation if needed</w:t>
+      </w:r>
+    </w:p>
+    <w:p>
+      <w:r>
+        <w:rPr>
+          <w:b/>
+          <w:bCs/>
+        </w:rPr>
+        <w:t>Transaction Management</w:t>
+      </w:r>
+      <w:r>
+        <w:t>:</w:t>
+      </w:r>
+    </w:p>
+    <w:p>
+      <w:pPr>
+        <w:numPr>
+          <w:ilvl w:val="0"/>
+          <w:numId w:val="17"/>
+        </w:numPr>
+      </w:pPr>
+      <w:r>
+        <w:rPr>
+          <w:b/>
+          <w:bCs/>
+        </w:rPr>
+        <w:t>Success Case</w:t>
+      </w:r>
+      <w:r>
+        <w:t xml:space="preserve">: All services succeed </w:t>
+      </w:r>
+      <w:r>
+        <w:rPr>
+          <w:rFonts w:ascii="Times New Roman" w:hAnsi="Times New Roman" w:cs="Times New Roman"/>
+        </w:rPr>
+        <w:t>→</w:t>
+      </w:r>
+      <w:r>
+        <w:t xml:space="preserve"> Order status updated to "SUCCESS"</w:t>
+      </w:r>
+    </w:p>
+    <w:p>
+      <w:pPr>
+        <w:numPr>
+          <w:ilvl w:val="0"/>
+          <w:numId w:val="17"/>
+        </w:numPr>
+      </w:pPr>
+      <w:r>
+        <w:rPr>
+          <w:b/>
+          <w:bCs/>
+        </w:rPr>
+        <w:t>Failure Case</w:t>
+      </w:r>
+      <w:r>
+        <w:t xml:space="preserve">: Any service fails </w:t>
+      </w:r>
+      <w:r>
+        <w:rPr>
+          <w:rFonts w:ascii="Times New Roman" w:hAnsi="Times New Roman" w:cs="Times New Roman"/>
+        </w:rPr>
+        <w:t>→</w:t>
+      </w:r>
+      <w:r>
+        <w:t xml:space="preserve"> Orchestrator handles rollback: </w:t>
+      </w:r>
+    </w:p>
+    <w:p>
+      <w:pPr>
+        <w:numPr>
+          <w:ilvl w:val="1"/>
+          <w:numId w:val="17"/>
+        </w:numPr>
+      </w:pPr>
+      <w:r>
+        <w:t>Refunds payment if already charged</w:t>
+      </w:r>
+    </w:p>
+    <w:p>
+      <w:pPr>
+        <w:numPr>
+          <w:ilvl w:val="1"/>
+          <w:numId w:val="17"/>
+        </w:numPr>
+      </w:pPr>
+      <w:r>
+        <w:t>Cancels shipping if already scheduled</w:t>
+      </w:r>
+    </w:p>
+    <w:p>
+      <w:pPr>
+        <w:numPr>
+          <w:ilvl w:val="1"/>
+          <w:numId w:val="17"/>
+        </w:numPr>
+      </w:pPr>
+      <w:r>
+        <w:t xml:space="preserve">Updates order status to </w:t>
+      </w:r>
+      <w:proofErr w:type="gramStart"/>
+      <w:r>
+        <w:t>"FAILED"</w:t>
+      </w:r>
+      <w:proofErr w:type="gramEnd"/>
+    </w:p>
+    <w:p>
+      <w:pPr>
+        <w:rPr>
+          <w:b/>
+          <w:bCs/>
+        </w:rPr>
+      </w:pPr>
+      <w:r>
+        <w:rPr>
+          <w:b/>
+          <w:bCs/>
+        </w:rPr>
+        <w:t>Key Benefits</w:t>
+      </w:r>
+    </w:p>
+    <w:p>
+      <w:r>
+        <w:rPr>
+          <w:b/>
+          <w:bCs/>
+        </w:rPr>
+        <w:t>Centralized Business Logic</w:t>
+      </w:r>
+      <w:r>
+        <w:t>: All workflow rules and coordination logic live in one place rather than being scattered across services.</w:t>
+      </w:r>
+    </w:p>
+    <w:p>
+      <w:r>
+        <w:rPr>
+          <w:b/>
+          <w:bCs/>
+        </w:rPr>
+        <w:t>Clean Service Boundaries</w:t>
+      </w:r>
+      <w:r>
+        <w:t>: Individual services (payment, inventory, shipping) remain focused on their core responsibilities without worrying about coordination.</w:t>
+      </w:r>
+    </w:p>
+    <w:p>
+      <w:r>
+        <w:rPr>
+          <w:b/>
+          <w:bCs/>
+        </w:rPr>
+        <w:t>Reliable Transactions</w:t>
+      </w:r>
+      <w:r>
+        <w:t xml:space="preserve">: The orchestrator ensures that either all operations </w:t>
+      </w:r>
+      <w:proofErr w:type="gramStart"/>
+      <w:r>
+        <w:t>succeed</w:t>
+      </w:r>
+      <w:proofErr w:type="gramEnd"/>
+      <w:r>
+        <w:t xml:space="preserve"> or all are properly rolled back.</w:t>
+      </w:r>
+    </w:p>
+    <w:p>
+      <w:r>
+        <w:rPr>
+          <w:b/>
+          <w:bCs/>
+        </w:rPr>
+        <w:t>Maintainable Workflows</w:t>
+      </w:r>
+      <w:r>
+        <w:t>: Changes to business rules or workflow logic only require updates to the orchestrator, not multiple services.</w:t>
+      </w:r>
+    </w:p>
+    <w:p>
+      <w:r>
+        <w:rPr>
+          <w:b/>
+          <w:bCs/>
+        </w:rPr>
+        <w:t>Error Handling</w:t>
+      </w:r>
+      <w:r>
+        <w:t>: Centralized handling of failure scenarios and compensation logic.</w:t>
+      </w:r>
+    </w:p>
+    <w:p>
+      <w:pPr>
+        <w:rPr>
+          <w:b/>
+          <w:bCs/>
+        </w:rPr>
+      </w:pPr>
+      <w:r>
+        <w:rPr>
+          <w:b/>
+          <w:bCs/>
+        </w:rPr>
+        <w:t>When to Use the Orchestrator Pattern</w:t>
+      </w:r>
+    </w:p>
+    <w:p>
+      <w:r>
+        <w:t>This pattern is ideal when you have:</w:t>
+      </w:r>
+    </w:p>
+    <w:p>
+      <w:pPr>
+        <w:numPr>
+          <w:ilvl w:val="0"/>
+          <w:numId w:val="18"/>
+        </w:numPr>
+      </w:pPr>
+      <w:r>
+        <w:t>Complex business workflows spanning multiple services</w:t>
+      </w:r>
+    </w:p>
+    <w:p>
+      <w:pPr>
+        <w:numPr>
+          <w:ilvl w:val="0"/>
+          <w:numId w:val="18"/>
+        </w:numPr>
+      </w:pPr>
+      <w:r>
+        <w:t>Strong consistency requirements (all-or-nothing transactions)</w:t>
+      </w:r>
+    </w:p>
+    <w:p>
+      <w:pPr>
+        <w:numPr>
+          <w:ilvl w:val="0"/>
+          <w:numId w:val="18"/>
+        </w:numPr>
+      </w:pPr>
+      <w:r>
+        <w:t>Need for compensation/rollback logic</w:t>
+      </w:r>
+    </w:p>
+    <w:p>
+      <w:pPr>
+        <w:numPr>
+          <w:ilvl w:val="0"/>
+          <w:numId w:val="18"/>
+        </w:numPr>
+      </w:pPr>
+      <w:r>
+        <w:t>Business rules that govern how services interact</w:t>
+      </w:r>
+    </w:p>
+    <w:p>
+      <w:pPr>
+        <w:numPr>
+          <w:ilvl w:val="0"/>
+          <w:numId w:val="18"/>
+        </w:numPr>
+      </w:pPr>
+      <w:r>
+        <w:t>Requirements for centralized monitoring and control of workflows</w:t>
       </w:r>
     </w:p>
     <w:p/>
+    <w:p>
+      <w:r>
+        <w:t xml:space="preserve">This explanation outlines the </w:t>
+      </w:r>
+      <w:r>
+        <w:rPr>
+          <w:b/>
+          <w:bCs/>
+        </w:rPr>
+        <w:t>implementation strategy for the Orchestrator Pattern</w:t>
+      </w:r>
+      <w:r>
+        <w:t xml:space="preserve"> and provides a comprehensive matrix of success/failure scenarios. Let me break down the key concepts:</w:t>
+      </w:r>
+    </w:p>
+    <w:p>
+      <w:pPr>
+        <w:rPr>
+          <w:b/>
+          <w:bCs/>
+        </w:rPr>
+      </w:pPr>
+      <w:r>
+        <w:rPr>
+          <w:b/>
+          <w:bCs/>
+        </w:rPr>
+        <w:t>Implementation Approach</w:t>
+      </w:r>
+    </w:p>
+    <w:p>
+      <w:r>
+        <w:rPr>
+          <w:b/>
+          <w:bCs/>
+        </w:rPr>
+        <w:t>Service Boundaries</w:t>
+      </w:r>
+      <w:r>
+        <w:t>: The orchestrator service will consume existing APIs from:</w:t>
+      </w:r>
+    </w:p>
+    <w:p>
+      <w:pPr>
+        <w:numPr>
+          <w:ilvl w:val="0"/>
+          <w:numId w:val="19"/>
+        </w:numPr>
+      </w:pPr>
+      <w:r>
+        <w:t>Product Service</w:t>
+      </w:r>
+    </w:p>
+    <w:p>
+      <w:pPr>
+        <w:numPr>
+          <w:ilvl w:val="0"/>
+          <w:numId w:val="19"/>
+        </w:numPr>
+      </w:pPr>
+      <w:r>
+        <w:t>User Service (handles payment/balance checks)</w:t>
+      </w:r>
+    </w:p>
+    <w:p>
+      <w:pPr>
+        <w:numPr>
+          <w:ilvl w:val="0"/>
+          <w:numId w:val="19"/>
+        </w:numPr>
+      </w:pPr>
+      <w:r>
+        <w:t>Inventory Service</w:t>
+      </w:r>
+    </w:p>
+    <w:p>
+      <w:pPr>
+        <w:numPr>
+          <w:ilvl w:val="0"/>
+          <w:numId w:val="19"/>
+        </w:numPr>
+      </w:pPr>
+      <w:r>
+        <w:t>Shipping Service</w:t>
+      </w:r>
+    </w:p>
+    <w:p>
+      <w:r>
+        <w:rPr>
+          <w:b/>
+          <w:bCs/>
+        </w:rPr>
+        <w:t>Orchestrator Responsibility</w:t>
+      </w:r>
+      <w:r>
+        <w:t>: The orchestrator doesn't implement the business logic of individual services - it coordinates their interactions and handles the workflow complexity.</w:t>
+      </w:r>
+    </w:p>
+    <w:p>
+      <w:pPr>
+        <w:rPr>
+          <w:b/>
+          <w:bCs/>
+        </w:rPr>
+      </w:pPr>
+      <w:r>
+        <w:rPr>
+          <w:b/>
+          <w:bCs/>
+        </w:rPr>
+        <w:t>Execution Flow</w:t>
+      </w:r>
+    </w:p>
+    <w:p>
+      <w:r>
+        <w:rPr>
+          <w:b/>
+          <w:bCs/>
+        </w:rPr>
+        <w:t>Step 1 - Product Validation</w:t>
+      </w:r>
+      <w:r>
+        <w:t>:</w:t>
+      </w:r>
+    </w:p>
+    <w:p>
+      <w:pPr>
+        <w:numPr>
+          <w:ilvl w:val="0"/>
+          <w:numId w:val="20"/>
+        </w:numPr>
+      </w:pPr>
+      <w:r>
+        <w:t>Make initial call to Product Service</w:t>
+      </w:r>
+    </w:p>
+    <w:p>
+      <w:pPr>
+        <w:numPr>
+          <w:ilvl w:val="0"/>
+          <w:numId w:val="20"/>
+        </w:numPr>
+      </w:pPr>
+      <w:r>
+        <w:t>If product doesn't exist, fail immediately without calling other services</w:t>
+      </w:r>
+    </w:p>
+    <w:p>
+      <w:r>
+        <w:rPr>
+          <w:b/>
+          <w:bCs/>
+        </w:rPr>
+        <w:t>Step 2 - Parallel Service Calls</w:t>
+      </w:r>
+      <w:r>
+        <w:t>:</w:t>
+      </w:r>
+    </w:p>
+    <w:p>
+      <w:pPr>
+        <w:numPr>
+          <w:ilvl w:val="0"/>
+          <w:numId w:val="21"/>
+        </w:numPr>
+      </w:pPr>
+      <w:r>
+        <w:t>Simultaneously call User Service (payment), Inventory Service, and Shipping Service</w:t>
+      </w:r>
+    </w:p>
+    <w:p>
+      <w:pPr>
+        <w:numPr>
+          <w:ilvl w:val="0"/>
+          <w:numId w:val="21"/>
+        </w:numPr>
+      </w:pPr>
+      <w:r>
+        <w:t>This parallelization improves performance since these operations are independent</w:t>
+      </w:r>
+    </w:p>
+    <w:p>
+      <w:r>
+        <w:rPr>
+          <w:b/>
+          <w:bCs/>
+        </w:rPr>
+        <w:t>Step 3 - Success/Failure Handling</w:t>
+      </w:r>
+      <w:r>
+        <w:t>:</w:t>
+      </w:r>
+    </w:p>
+    <w:p>
+      <w:pPr>
+        <w:numPr>
+          <w:ilvl w:val="0"/>
+          <w:numId w:val="22"/>
+        </w:numPr>
+      </w:pPr>
+      <w:r>
+        <w:t xml:space="preserve">If all succeed </w:t>
+      </w:r>
+      <w:r>
+        <w:rPr>
+          <w:rFonts w:ascii="Times New Roman" w:hAnsi="Times New Roman" w:cs="Times New Roman"/>
+        </w:rPr>
+        <w:t>→</w:t>
+      </w:r>
+      <w:r>
+        <w:t xml:space="preserve"> Order successful</w:t>
+      </w:r>
+    </w:p>
+    <w:p>
+      <w:pPr>
+        <w:numPr>
+          <w:ilvl w:val="0"/>
+          <w:numId w:val="22"/>
+        </w:numPr>
+      </w:pPr>
+      <w:r>
+        <w:t xml:space="preserve">If any fail </w:t>
+      </w:r>
+      <w:r>
+        <w:rPr>
+          <w:rFonts w:ascii="Times New Roman" w:hAnsi="Times New Roman" w:cs="Times New Roman"/>
+        </w:rPr>
+        <w:t>→</w:t>
+      </w:r>
+      <w:r>
+        <w:t xml:space="preserve"> Execute compensation logic for successful operations</w:t>
+      </w:r>
+    </w:p>
+    <w:p>
+      <w:r>
+        <w:drawing>
+          <wp:inline distT="0" distB="0" distL="0" distR="0" wp14:anchorId="5A9195CA" wp14:editId="1E2C3D87">
+            <wp:extent cx="9953625" cy="3657600"/>
+            <wp:effectExtent l="0" t="0" r="9525" b="0"/>
+            <wp:docPr id="1618358951" name="Picture 1"/>
+            <wp:cNvGraphicFramePr>
+              <a:graphicFrameLocks xmlns:a="http://schemas.openxmlformats.org/drawingml/2006/main" noChangeAspect="1"/>
+            </wp:cNvGraphicFramePr>
+            <a:graphic xmlns:a="http://schemas.openxmlformats.org/drawingml/2006/main">
+              <a:graphicData uri="http://schemas.openxmlformats.org/drawingml/2006/picture">
+                <pic:pic xmlns:pic="http://schemas.openxmlformats.org/drawingml/2006/picture">
+                  <pic:nvPicPr>
+                    <pic:cNvPr id="1618358951" name=""/>
+                    <pic:cNvPicPr/>
+                  </pic:nvPicPr>
+                  <pic:blipFill>
+                    <a:blip r:embed="rId9"/>
+                    <a:stretch>
+                      <a:fillRect/>
+                    </a:stretch>
+                  </pic:blipFill>
+                  <pic:spPr>
+                    <a:xfrm>
+                      <a:off x="0" y="0"/>
+                      <a:ext cx="9953625" cy="3657600"/>
+                    </a:xfrm>
+                    <a:prstGeom prst="rect">
+                      <a:avLst/>
+                    </a:prstGeom>
+                  </pic:spPr>
+                </pic:pic>
+              </a:graphicData>
+            </a:graphic>
+          </wp:inline>
+        </w:drawing>
+      </w:r>
+    </w:p>
     <w:p/>
     <w:p>
       <w:r>
@@ -2575,7 +4282,7 @@
           <w:numId w:val="2"/>
         </w:numPr>
       </w:pPr>
-      <w:hyperlink r:id="rId9" w:history="1">
+      <w:hyperlink r:id="rId10" w:history="1">
         <w:r>
           <w:rPr>
             <w:rStyle w:val="Hyperlink"/>
@@ -2595,7 +4302,7 @@
           <w:numId w:val="2"/>
         </w:numPr>
       </w:pPr>
-      <w:hyperlink r:id="rId10" w:history="1">
+      <w:hyperlink r:id="rId11" w:history="1">
         <w:r>
           <w:rPr>
             <w:rStyle w:val="Hyperlink"/>
@@ -2615,7 +4322,7 @@
           <w:numId w:val="2"/>
         </w:numPr>
       </w:pPr>
-      <w:hyperlink r:id="rId11" w:history="1">
+      <w:hyperlink r:id="rId12" w:history="1">
         <w:r>
           <w:rPr>
             <w:rStyle w:val="Hyperlink"/>
@@ -2641,6 +4348,864 @@
 <file path=word/numbering.xml><?xml version="1.0" encoding="utf-8"?>
 <w:numbering xmlns:wpc="http://schemas.microsoft.com/office/word/2010/wordprocessingCanvas" xmlns:cx="http://schemas.microsoft.com/office/drawing/2014/chartex" xmlns:cx1="http://schemas.microsoft.com/office/drawing/2015/9/8/chartex" xmlns:cx2="http://schemas.microsoft.com/office/drawing/2015/10/21/chartex" xmlns:cx3="http://schemas.microsoft.com/office/drawing/2016/5/9/chartex" xmlns:cx4="http://schemas.microsoft.com/office/drawing/2016/5/10/chartex" xmlns:cx5="http://schemas.microsoft.com/office/drawing/2016/5/11/chartex" xmlns:cx6="http://schemas.microsoft.com/office/drawing/2016/5/12/chartex" xmlns:cx7="http://schemas.microsoft.com/office/drawing/2016/5/13/chartex" xmlns:cx8="http://schemas.microsoft.com/office/drawing/2016/5/14/chartex" xmlns:mc="http://schemas.openxmlformats.org/markup-compatibility/2006" xmlns:aink="http://schemas.microsoft.com/office/drawing/2016/ink" xmlns:am3d="http://schemas.microsoft.com/office/drawing/2017/model3d" xmlns:o="urn:schemas-microsoft-com:office:office" xmlns:oel="http://schemas.microsoft.com/office/2019/extlst" xmlns:r="http://schemas.openxmlformats.org/officeDocument/2006/relationships" xmlns:m="http://schemas.openxmlformats.org/officeDocument/2006/math" xmlns:v="urn:schemas-microsoft-com:vml" xmlns:wp14="http://schemas.microsoft.com/office/word/2010/wordprocessingDrawing" xmlns:wp="http://schemas.openxmlformats.org/drawingml/2006/wordprocessingDrawing" xmlns:w10="urn:schemas-microsoft-com:office:word" xmlns:w="http://schemas.openxmlformats.org/wordprocessingml/2006/main" xmlns:w14="http://schemas.microsoft.com/office/word/2010/wordml" xmlns:w15="http://schemas.microsoft.com/office/word/2012/wordml" xmlns:w16cex="http://schemas.microsoft.com/office/word/2018/wordml/cex" xmlns:w16cid="http://schemas.microsoft.com/office/word/2016/wordml/cid" xmlns:w16="http://schemas.microsoft.com/office/word/2018/wordml" xmlns:w16du="http://schemas.microsoft.com/office/word/2023/wordml/word16du" xmlns:w16sdtdh="http://schemas.microsoft.com/office/word/2020/wordml/sdtdatahash" xmlns:w16sdtfl="http://schemas.microsoft.com/office/word/2024/wordml/sdtformatlock" xmlns:w16se="http://schemas.microsoft.com/office/word/2015/wordml/symex" xmlns:wpg="http://schemas.microsoft.com/office/word/2010/wordprocessingGroup" xmlns:wpi="http://schemas.microsoft.com/office/word/2010/wordprocessingInk" xmlns:wne="http://schemas.microsoft.com/office/word/2006/wordml" xmlns:wps="http://schemas.microsoft.com/office/word/2010/wordprocessingShape" mc:Ignorable="w14 w15 w16se w16cid w16 w16cex w16sdtdh w16sdtfl w16du wp14">
   <w:abstractNum w:abstractNumId="0" w15:restartNumberingAfterBreak="0">
+    <w:nsid w:val="032C703F"/>
+    <w:multiLevelType w:val="multilevel"/>
+    <w:tmpl w:val="DF86DB50"/>
+    <w:lvl w:ilvl="0">
+      <w:start w:val="1"/>
+      <w:numFmt w:val="bullet"/>
+      <w:lvlText w:val=""/>
+      <w:lvlJc w:val="left"/>
+      <w:pPr>
+        <w:tabs>
+          <w:tab w:val="num" w:pos="720"/>
+        </w:tabs>
+        <w:ind w:left="720" w:hanging="360"/>
+      </w:pPr>
+      <w:rPr>
+        <w:rFonts w:ascii="Symbol" w:hAnsi="Symbol" w:hint="default"/>
+        <w:sz w:val="20"/>
+      </w:rPr>
+    </w:lvl>
+    <w:lvl w:ilvl="1" w:tentative="1">
+      <w:start w:val="1"/>
+      <w:numFmt w:val="bullet"/>
+      <w:lvlText w:val="o"/>
+      <w:lvlJc w:val="left"/>
+      <w:pPr>
+        <w:tabs>
+          <w:tab w:val="num" w:pos="1440"/>
+        </w:tabs>
+        <w:ind w:left="1440" w:hanging="360"/>
+      </w:pPr>
+      <w:rPr>
+        <w:rFonts w:ascii="Courier New" w:hAnsi="Courier New" w:hint="default"/>
+        <w:sz w:val="20"/>
+      </w:rPr>
+    </w:lvl>
+    <w:lvl w:ilvl="2" w:tentative="1">
+      <w:start w:val="1"/>
+      <w:numFmt w:val="bullet"/>
+      <w:lvlText w:val=""/>
+      <w:lvlJc w:val="left"/>
+      <w:pPr>
+        <w:tabs>
+          <w:tab w:val="num" w:pos="2160"/>
+        </w:tabs>
+        <w:ind w:left="2160" w:hanging="360"/>
+      </w:pPr>
+      <w:rPr>
+        <w:rFonts w:ascii="Wingdings" w:hAnsi="Wingdings" w:hint="default"/>
+        <w:sz w:val="20"/>
+      </w:rPr>
+    </w:lvl>
+    <w:lvl w:ilvl="3" w:tentative="1">
+      <w:start w:val="1"/>
+      <w:numFmt w:val="bullet"/>
+      <w:lvlText w:val=""/>
+      <w:lvlJc w:val="left"/>
+      <w:pPr>
+        <w:tabs>
+          <w:tab w:val="num" w:pos="2880"/>
+        </w:tabs>
+        <w:ind w:left="2880" w:hanging="360"/>
+      </w:pPr>
+      <w:rPr>
+        <w:rFonts w:ascii="Wingdings" w:hAnsi="Wingdings" w:hint="default"/>
+        <w:sz w:val="20"/>
+      </w:rPr>
+    </w:lvl>
+    <w:lvl w:ilvl="4" w:tentative="1">
+      <w:start w:val="1"/>
+      <w:numFmt w:val="bullet"/>
+      <w:lvlText w:val=""/>
+      <w:lvlJc w:val="left"/>
+      <w:pPr>
+        <w:tabs>
+          <w:tab w:val="num" w:pos="3600"/>
+        </w:tabs>
+        <w:ind w:left="3600" w:hanging="360"/>
+      </w:pPr>
+      <w:rPr>
+        <w:rFonts w:ascii="Wingdings" w:hAnsi="Wingdings" w:hint="default"/>
+        <w:sz w:val="20"/>
+      </w:rPr>
+    </w:lvl>
+    <w:lvl w:ilvl="5" w:tentative="1">
+      <w:start w:val="1"/>
+      <w:numFmt w:val="bullet"/>
+      <w:lvlText w:val=""/>
+      <w:lvlJc w:val="left"/>
+      <w:pPr>
+        <w:tabs>
+          <w:tab w:val="num" w:pos="4320"/>
+        </w:tabs>
+        <w:ind w:left="4320" w:hanging="360"/>
+      </w:pPr>
+      <w:rPr>
+        <w:rFonts w:ascii="Wingdings" w:hAnsi="Wingdings" w:hint="default"/>
+        <w:sz w:val="20"/>
+      </w:rPr>
+    </w:lvl>
+    <w:lvl w:ilvl="6" w:tentative="1">
+      <w:start w:val="1"/>
+      <w:numFmt w:val="bullet"/>
+      <w:lvlText w:val=""/>
+      <w:lvlJc w:val="left"/>
+      <w:pPr>
+        <w:tabs>
+          <w:tab w:val="num" w:pos="5040"/>
+        </w:tabs>
+        <w:ind w:left="5040" w:hanging="360"/>
+      </w:pPr>
+      <w:rPr>
+        <w:rFonts w:ascii="Wingdings" w:hAnsi="Wingdings" w:hint="default"/>
+        <w:sz w:val="20"/>
+      </w:rPr>
+    </w:lvl>
+    <w:lvl w:ilvl="7" w:tentative="1">
+      <w:start w:val="1"/>
+      <w:numFmt w:val="bullet"/>
+      <w:lvlText w:val=""/>
+      <w:lvlJc w:val="left"/>
+      <w:pPr>
+        <w:tabs>
+          <w:tab w:val="num" w:pos="5760"/>
+        </w:tabs>
+        <w:ind w:left="5760" w:hanging="360"/>
+      </w:pPr>
+      <w:rPr>
+        <w:rFonts w:ascii="Wingdings" w:hAnsi="Wingdings" w:hint="default"/>
+        <w:sz w:val="20"/>
+      </w:rPr>
+    </w:lvl>
+    <w:lvl w:ilvl="8" w:tentative="1">
+      <w:start w:val="1"/>
+      <w:numFmt w:val="bullet"/>
+      <w:lvlText w:val=""/>
+      <w:lvlJc w:val="left"/>
+      <w:pPr>
+        <w:tabs>
+          <w:tab w:val="num" w:pos="6480"/>
+        </w:tabs>
+        <w:ind w:left="6480" w:hanging="360"/>
+      </w:pPr>
+      <w:rPr>
+        <w:rFonts w:ascii="Wingdings" w:hAnsi="Wingdings" w:hint="default"/>
+        <w:sz w:val="20"/>
+      </w:rPr>
+    </w:lvl>
+  </w:abstractNum>
+  <w:abstractNum w:abstractNumId="1" w15:restartNumberingAfterBreak="0">
+    <w:nsid w:val="05A36CFD"/>
+    <w:multiLevelType w:val="multilevel"/>
+    <w:tmpl w:val="F4E2031C"/>
+    <w:lvl w:ilvl="0">
+      <w:start w:val="1"/>
+      <w:numFmt w:val="decimal"/>
+      <w:lvlText w:val="%1."/>
+      <w:lvlJc w:val="left"/>
+      <w:pPr>
+        <w:tabs>
+          <w:tab w:val="num" w:pos="720"/>
+        </w:tabs>
+        <w:ind w:left="720" w:hanging="360"/>
+      </w:pPr>
+    </w:lvl>
+    <w:lvl w:ilvl="1" w:tentative="1">
+      <w:start w:val="1"/>
+      <w:numFmt w:val="decimal"/>
+      <w:lvlText w:val="%2."/>
+      <w:lvlJc w:val="left"/>
+      <w:pPr>
+        <w:tabs>
+          <w:tab w:val="num" w:pos="1440"/>
+        </w:tabs>
+        <w:ind w:left="1440" w:hanging="360"/>
+      </w:pPr>
+    </w:lvl>
+    <w:lvl w:ilvl="2" w:tentative="1">
+      <w:start w:val="1"/>
+      <w:numFmt w:val="decimal"/>
+      <w:lvlText w:val="%3."/>
+      <w:lvlJc w:val="left"/>
+      <w:pPr>
+        <w:tabs>
+          <w:tab w:val="num" w:pos="2160"/>
+        </w:tabs>
+        <w:ind w:left="2160" w:hanging="360"/>
+      </w:pPr>
+    </w:lvl>
+    <w:lvl w:ilvl="3" w:tentative="1">
+      <w:start w:val="1"/>
+      <w:numFmt w:val="decimal"/>
+      <w:lvlText w:val="%4."/>
+      <w:lvlJc w:val="left"/>
+      <w:pPr>
+        <w:tabs>
+          <w:tab w:val="num" w:pos="2880"/>
+        </w:tabs>
+        <w:ind w:left="2880" w:hanging="360"/>
+      </w:pPr>
+    </w:lvl>
+    <w:lvl w:ilvl="4" w:tentative="1">
+      <w:start w:val="1"/>
+      <w:numFmt w:val="decimal"/>
+      <w:lvlText w:val="%5."/>
+      <w:lvlJc w:val="left"/>
+      <w:pPr>
+        <w:tabs>
+          <w:tab w:val="num" w:pos="3600"/>
+        </w:tabs>
+        <w:ind w:left="3600" w:hanging="360"/>
+      </w:pPr>
+    </w:lvl>
+    <w:lvl w:ilvl="5" w:tentative="1">
+      <w:start w:val="1"/>
+      <w:numFmt w:val="decimal"/>
+      <w:lvlText w:val="%6."/>
+      <w:lvlJc w:val="left"/>
+      <w:pPr>
+        <w:tabs>
+          <w:tab w:val="num" w:pos="4320"/>
+        </w:tabs>
+        <w:ind w:left="4320" w:hanging="360"/>
+      </w:pPr>
+    </w:lvl>
+    <w:lvl w:ilvl="6" w:tentative="1">
+      <w:start w:val="1"/>
+      <w:numFmt w:val="decimal"/>
+      <w:lvlText w:val="%7."/>
+      <w:lvlJc w:val="left"/>
+      <w:pPr>
+        <w:tabs>
+          <w:tab w:val="num" w:pos="5040"/>
+        </w:tabs>
+        <w:ind w:left="5040" w:hanging="360"/>
+      </w:pPr>
+    </w:lvl>
+    <w:lvl w:ilvl="7" w:tentative="1">
+      <w:start w:val="1"/>
+      <w:numFmt w:val="decimal"/>
+      <w:lvlText w:val="%8."/>
+      <w:lvlJc w:val="left"/>
+      <w:pPr>
+        <w:tabs>
+          <w:tab w:val="num" w:pos="5760"/>
+        </w:tabs>
+        <w:ind w:left="5760" w:hanging="360"/>
+      </w:pPr>
+    </w:lvl>
+    <w:lvl w:ilvl="8" w:tentative="1">
+      <w:start w:val="1"/>
+      <w:numFmt w:val="decimal"/>
+      <w:lvlText w:val="%9."/>
+      <w:lvlJc w:val="left"/>
+      <w:pPr>
+        <w:tabs>
+          <w:tab w:val="num" w:pos="6480"/>
+        </w:tabs>
+        <w:ind w:left="6480" w:hanging="360"/>
+      </w:pPr>
+    </w:lvl>
+  </w:abstractNum>
+  <w:abstractNum w:abstractNumId="2" w15:restartNumberingAfterBreak="0">
+    <w:nsid w:val="0973235B"/>
+    <w:multiLevelType w:val="multilevel"/>
+    <w:tmpl w:val="39865314"/>
+    <w:lvl w:ilvl="0">
+      <w:start w:val="1"/>
+      <w:numFmt w:val="bullet"/>
+      <w:lvlText w:val=""/>
+      <w:lvlJc w:val="left"/>
+      <w:pPr>
+        <w:tabs>
+          <w:tab w:val="num" w:pos="720"/>
+        </w:tabs>
+        <w:ind w:left="720" w:hanging="360"/>
+      </w:pPr>
+      <w:rPr>
+        <w:rFonts w:ascii="Symbol" w:hAnsi="Symbol" w:hint="default"/>
+        <w:sz w:val="20"/>
+      </w:rPr>
+    </w:lvl>
+    <w:lvl w:ilvl="1" w:tentative="1">
+      <w:start w:val="1"/>
+      <w:numFmt w:val="bullet"/>
+      <w:lvlText w:val="o"/>
+      <w:lvlJc w:val="left"/>
+      <w:pPr>
+        <w:tabs>
+          <w:tab w:val="num" w:pos="1440"/>
+        </w:tabs>
+        <w:ind w:left="1440" w:hanging="360"/>
+      </w:pPr>
+      <w:rPr>
+        <w:rFonts w:ascii="Courier New" w:hAnsi="Courier New" w:hint="default"/>
+        <w:sz w:val="20"/>
+      </w:rPr>
+    </w:lvl>
+    <w:lvl w:ilvl="2" w:tentative="1">
+      <w:start w:val="1"/>
+      <w:numFmt w:val="bullet"/>
+      <w:lvlText w:val=""/>
+      <w:lvlJc w:val="left"/>
+      <w:pPr>
+        <w:tabs>
+          <w:tab w:val="num" w:pos="2160"/>
+        </w:tabs>
+        <w:ind w:left="2160" w:hanging="360"/>
+      </w:pPr>
+      <w:rPr>
+        <w:rFonts w:ascii="Wingdings" w:hAnsi="Wingdings" w:hint="default"/>
+        <w:sz w:val="20"/>
+      </w:rPr>
+    </w:lvl>
+    <w:lvl w:ilvl="3" w:tentative="1">
+      <w:start w:val="1"/>
+      <w:numFmt w:val="bullet"/>
+      <w:lvlText w:val=""/>
+      <w:lvlJc w:val="left"/>
+      <w:pPr>
+        <w:tabs>
+          <w:tab w:val="num" w:pos="2880"/>
+        </w:tabs>
+        <w:ind w:left="2880" w:hanging="360"/>
+      </w:pPr>
+      <w:rPr>
+        <w:rFonts w:ascii="Wingdings" w:hAnsi="Wingdings" w:hint="default"/>
+        <w:sz w:val="20"/>
+      </w:rPr>
+    </w:lvl>
+    <w:lvl w:ilvl="4" w:tentative="1">
+      <w:start w:val="1"/>
+      <w:numFmt w:val="bullet"/>
+      <w:lvlText w:val=""/>
+      <w:lvlJc w:val="left"/>
+      <w:pPr>
+        <w:tabs>
+          <w:tab w:val="num" w:pos="3600"/>
+        </w:tabs>
+        <w:ind w:left="3600" w:hanging="360"/>
+      </w:pPr>
+      <w:rPr>
+        <w:rFonts w:ascii="Wingdings" w:hAnsi="Wingdings" w:hint="default"/>
+        <w:sz w:val="20"/>
+      </w:rPr>
+    </w:lvl>
+    <w:lvl w:ilvl="5" w:tentative="1">
+      <w:start w:val="1"/>
+      <w:numFmt w:val="bullet"/>
+      <w:lvlText w:val=""/>
+      <w:lvlJc w:val="left"/>
+      <w:pPr>
+        <w:tabs>
+          <w:tab w:val="num" w:pos="4320"/>
+        </w:tabs>
+        <w:ind w:left="4320" w:hanging="360"/>
+      </w:pPr>
+      <w:rPr>
+        <w:rFonts w:ascii="Wingdings" w:hAnsi="Wingdings" w:hint="default"/>
+        <w:sz w:val="20"/>
+      </w:rPr>
+    </w:lvl>
+    <w:lvl w:ilvl="6" w:tentative="1">
+      <w:start w:val="1"/>
+      <w:numFmt w:val="bullet"/>
+      <w:lvlText w:val=""/>
+      <w:lvlJc w:val="left"/>
+      <w:pPr>
+        <w:tabs>
+          <w:tab w:val="num" w:pos="5040"/>
+        </w:tabs>
+        <w:ind w:left="5040" w:hanging="360"/>
+      </w:pPr>
+      <w:rPr>
+        <w:rFonts w:ascii="Wingdings" w:hAnsi="Wingdings" w:hint="default"/>
+        <w:sz w:val="20"/>
+      </w:rPr>
+    </w:lvl>
+    <w:lvl w:ilvl="7" w:tentative="1">
+      <w:start w:val="1"/>
+      <w:numFmt w:val="bullet"/>
+      <w:lvlText w:val=""/>
+      <w:lvlJc w:val="left"/>
+      <w:pPr>
+        <w:tabs>
+          <w:tab w:val="num" w:pos="5760"/>
+        </w:tabs>
+        <w:ind w:left="5760" w:hanging="360"/>
+      </w:pPr>
+      <w:rPr>
+        <w:rFonts w:ascii="Wingdings" w:hAnsi="Wingdings" w:hint="default"/>
+        <w:sz w:val="20"/>
+      </w:rPr>
+    </w:lvl>
+    <w:lvl w:ilvl="8" w:tentative="1">
+      <w:start w:val="1"/>
+      <w:numFmt w:val="bullet"/>
+      <w:lvlText w:val=""/>
+      <w:lvlJc w:val="left"/>
+      <w:pPr>
+        <w:tabs>
+          <w:tab w:val="num" w:pos="6480"/>
+        </w:tabs>
+        <w:ind w:left="6480" w:hanging="360"/>
+      </w:pPr>
+      <w:rPr>
+        <w:rFonts w:ascii="Wingdings" w:hAnsi="Wingdings" w:hint="default"/>
+        <w:sz w:val="20"/>
+      </w:rPr>
+    </w:lvl>
+  </w:abstractNum>
+  <w:abstractNum w:abstractNumId="3" w15:restartNumberingAfterBreak="0">
+    <w:nsid w:val="0B4C0280"/>
+    <w:multiLevelType w:val="multilevel"/>
+    <w:tmpl w:val="1322457C"/>
+    <w:lvl w:ilvl="0">
+      <w:start w:val="1"/>
+      <w:numFmt w:val="bullet"/>
+      <w:lvlText w:val=""/>
+      <w:lvlJc w:val="left"/>
+      <w:pPr>
+        <w:tabs>
+          <w:tab w:val="num" w:pos="720"/>
+        </w:tabs>
+        <w:ind w:left="720" w:hanging="360"/>
+      </w:pPr>
+      <w:rPr>
+        <w:rFonts w:ascii="Symbol" w:hAnsi="Symbol" w:hint="default"/>
+        <w:sz w:val="20"/>
+      </w:rPr>
+    </w:lvl>
+    <w:lvl w:ilvl="1" w:tentative="1">
+      <w:start w:val="1"/>
+      <w:numFmt w:val="bullet"/>
+      <w:lvlText w:val="o"/>
+      <w:lvlJc w:val="left"/>
+      <w:pPr>
+        <w:tabs>
+          <w:tab w:val="num" w:pos="1440"/>
+        </w:tabs>
+        <w:ind w:left="1440" w:hanging="360"/>
+      </w:pPr>
+      <w:rPr>
+        <w:rFonts w:ascii="Courier New" w:hAnsi="Courier New" w:hint="default"/>
+        <w:sz w:val="20"/>
+      </w:rPr>
+    </w:lvl>
+    <w:lvl w:ilvl="2" w:tentative="1">
+      <w:start w:val="1"/>
+      <w:numFmt w:val="bullet"/>
+      <w:lvlText w:val=""/>
+      <w:lvlJc w:val="left"/>
+      <w:pPr>
+        <w:tabs>
+          <w:tab w:val="num" w:pos="2160"/>
+        </w:tabs>
+        <w:ind w:left="2160" w:hanging="360"/>
+      </w:pPr>
+      <w:rPr>
+        <w:rFonts w:ascii="Wingdings" w:hAnsi="Wingdings" w:hint="default"/>
+        <w:sz w:val="20"/>
+      </w:rPr>
+    </w:lvl>
+    <w:lvl w:ilvl="3" w:tentative="1">
+      <w:start w:val="1"/>
+      <w:numFmt w:val="bullet"/>
+      <w:lvlText w:val=""/>
+      <w:lvlJc w:val="left"/>
+      <w:pPr>
+        <w:tabs>
+          <w:tab w:val="num" w:pos="2880"/>
+        </w:tabs>
+        <w:ind w:left="2880" w:hanging="360"/>
+      </w:pPr>
+      <w:rPr>
+        <w:rFonts w:ascii="Wingdings" w:hAnsi="Wingdings" w:hint="default"/>
+        <w:sz w:val="20"/>
+      </w:rPr>
+    </w:lvl>
+    <w:lvl w:ilvl="4" w:tentative="1">
+      <w:start w:val="1"/>
+      <w:numFmt w:val="bullet"/>
+      <w:lvlText w:val=""/>
+      <w:lvlJc w:val="left"/>
+      <w:pPr>
+        <w:tabs>
+          <w:tab w:val="num" w:pos="3600"/>
+        </w:tabs>
+        <w:ind w:left="3600" w:hanging="360"/>
+      </w:pPr>
+      <w:rPr>
+        <w:rFonts w:ascii="Wingdings" w:hAnsi="Wingdings" w:hint="default"/>
+        <w:sz w:val="20"/>
+      </w:rPr>
+    </w:lvl>
+    <w:lvl w:ilvl="5" w:tentative="1">
+      <w:start w:val="1"/>
+      <w:numFmt w:val="bullet"/>
+      <w:lvlText w:val=""/>
+      <w:lvlJc w:val="left"/>
+      <w:pPr>
+        <w:tabs>
+          <w:tab w:val="num" w:pos="4320"/>
+        </w:tabs>
+        <w:ind w:left="4320" w:hanging="360"/>
+      </w:pPr>
+      <w:rPr>
+        <w:rFonts w:ascii="Wingdings" w:hAnsi="Wingdings" w:hint="default"/>
+        <w:sz w:val="20"/>
+      </w:rPr>
+    </w:lvl>
+    <w:lvl w:ilvl="6" w:tentative="1">
+      <w:start w:val="1"/>
+      <w:numFmt w:val="bullet"/>
+      <w:lvlText w:val=""/>
+      <w:lvlJc w:val="left"/>
+      <w:pPr>
+        <w:tabs>
+          <w:tab w:val="num" w:pos="5040"/>
+        </w:tabs>
+        <w:ind w:left="5040" w:hanging="360"/>
+      </w:pPr>
+      <w:rPr>
+        <w:rFonts w:ascii="Wingdings" w:hAnsi="Wingdings" w:hint="default"/>
+        <w:sz w:val="20"/>
+      </w:rPr>
+    </w:lvl>
+    <w:lvl w:ilvl="7" w:tentative="1">
+      <w:start w:val="1"/>
+      <w:numFmt w:val="bullet"/>
+      <w:lvlText w:val=""/>
+      <w:lvlJc w:val="left"/>
+      <w:pPr>
+        <w:tabs>
+          <w:tab w:val="num" w:pos="5760"/>
+        </w:tabs>
+        <w:ind w:left="5760" w:hanging="360"/>
+      </w:pPr>
+      <w:rPr>
+        <w:rFonts w:ascii="Wingdings" w:hAnsi="Wingdings" w:hint="default"/>
+        <w:sz w:val="20"/>
+      </w:rPr>
+    </w:lvl>
+    <w:lvl w:ilvl="8" w:tentative="1">
+      <w:start w:val="1"/>
+      <w:numFmt w:val="bullet"/>
+      <w:lvlText w:val=""/>
+      <w:lvlJc w:val="left"/>
+      <w:pPr>
+        <w:tabs>
+          <w:tab w:val="num" w:pos="6480"/>
+        </w:tabs>
+        <w:ind w:left="6480" w:hanging="360"/>
+      </w:pPr>
+      <w:rPr>
+        <w:rFonts w:ascii="Wingdings" w:hAnsi="Wingdings" w:hint="default"/>
+        <w:sz w:val="20"/>
+      </w:rPr>
+    </w:lvl>
+  </w:abstractNum>
+  <w:abstractNum w:abstractNumId="4" w15:restartNumberingAfterBreak="0">
+    <w:nsid w:val="0DBE69F2"/>
+    <w:multiLevelType w:val="multilevel"/>
+    <w:tmpl w:val="5694E5EC"/>
+    <w:lvl w:ilvl="0">
+      <w:start w:val="1"/>
+      <w:numFmt w:val="bullet"/>
+      <w:lvlText w:val=""/>
+      <w:lvlJc w:val="left"/>
+      <w:pPr>
+        <w:tabs>
+          <w:tab w:val="num" w:pos="720"/>
+        </w:tabs>
+        <w:ind w:left="720" w:hanging="360"/>
+      </w:pPr>
+      <w:rPr>
+        <w:rFonts w:ascii="Symbol" w:hAnsi="Symbol" w:hint="default"/>
+        <w:sz w:val="20"/>
+      </w:rPr>
+    </w:lvl>
+    <w:lvl w:ilvl="1" w:tentative="1">
+      <w:start w:val="1"/>
+      <w:numFmt w:val="bullet"/>
+      <w:lvlText w:val="o"/>
+      <w:lvlJc w:val="left"/>
+      <w:pPr>
+        <w:tabs>
+          <w:tab w:val="num" w:pos="1440"/>
+        </w:tabs>
+        <w:ind w:left="1440" w:hanging="360"/>
+      </w:pPr>
+      <w:rPr>
+        <w:rFonts w:ascii="Courier New" w:hAnsi="Courier New" w:hint="default"/>
+        <w:sz w:val="20"/>
+      </w:rPr>
+    </w:lvl>
+    <w:lvl w:ilvl="2" w:tentative="1">
+      <w:start w:val="1"/>
+      <w:numFmt w:val="bullet"/>
+      <w:lvlText w:val=""/>
+      <w:lvlJc w:val="left"/>
+      <w:pPr>
+        <w:tabs>
+          <w:tab w:val="num" w:pos="2160"/>
+        </w:tabs>
+        <w:ind w:left="2160" w:hanging="360"/>
+      </w:pPr>
+      <w:rPr>
+        <w:rFonts w:ascii="Wingdings" w:hAnsi="Wingdings" w:hint="default"/>
+        <w:sz w:val="20"/>
+      </w:rPr>
+    </w:lvl>
+    <w:lvl w:ilvl="3" w:tentative="1">
+      <w:start w:val="1"/>
+      <w:numFmt w:val="bullet"/>
+      <w:lvlText w:val=""/>
+      <w:lvlJc w:val="left"/>
+      <w:pPr>
+        <w:tabs>
+          <w:tab w:val="num" w:pos="2880"/>
+        </w:tabs>
+        <w:ind w:left="2880" w:hanging="360"/>
+      </w:pPr>
+      <w:rPr>
+        <w:rFonts w:ascii="Wingdings" w:hAnsi="Wingdings" w:hint="default"/>
+        <w:sz w:val="20"/>
+      </w:rPr>
+    </w:lvl>
+    <w:lvl w:ilvl="4" w:tentative="1">
+      <w:start w:val="1"/>
+      <w:numFmt w:val="bullet"/>
+      <w:lvlText w:val=""/>
+      <w:lvlJc w:val="left"/>
+      <w:pPr>
+        <w:tabs>
+          <w:tab w:val="num" w:pos="3600"/>
+        </w:tabs>
+        <w:ind w:left="3600" w:hanging="360"/>
+      </w:pPr>
+      <w:rPr>
+        <w:rFonts w:ascii="Wingdings" w:hAnsi="Wingdings" w:hint="default"/>
+        <w:sz w:val="20"/>
+      </w:rPr>
+    </w:lvl>
+    <w:lvl w:ilvl="5" w:tentative="1">
+      <w:start w:val="1"/>
+      <w:numFmt w:val="bullet"/>
+      <w:lvlText w:val=""/>
+      <w:lvlJc w:val="left"/>
+      <w:pPr>
+        <w:tabs>
+          <w:tab w:val="num" w:pos="4320"/>
+        </w:tabs>
+        <w:ind w:left="4320" w:hanging="360"/>
+      </w:pPr>
+      <w:rPr>
+        <w:rFonts w:ascii="Wingdings" w:hAnsi="Wingdings" w:hint="default"/>
+        <w:sz w:val="20"/>
+      </w:rPr>
+    </w:lvl>
+    <w:lvl w:ilvl="6" w:tentative="1">
+      <w:start w:val="1"/>
+      <w:numFmt w:val="bullet"/>
+      <w:lvlText w:val=""/>
+      <w:lvlJc w:val="left"/>
+      <w:pPr>
+        <w:tabs>
+          <w:tab w:val="num" w:pos="5040"/>
+        </w:tabs>
+        <w:ind w:left="5040" w:hanging="360"/>
+      </w:pPr>
+      <w:rPr>
+        <w:rFonts w:ascii="Wingdings" w:hAnsi="Wingdings" w:hint="default"/>
+        <w:sz w:val="20"/>
+      </w:rPr>
+    </w:lvl>
+    <w:lvl w:ilvl="7" w:tentative="1">
+      <w:start w:val="1"/>
+      <w:numFmt w:val="bullet"/>
+      <w:lvlText w:val=""/>
+      <w:lvlJc w:val="left"/>
+      <w:pPr>
+        <w:tabs>
+          <w:tab w:val="num" w:pos="5760"/>
+        </w:tabs>
+        <w:ind w:left="5760" w:hanging="360"/>
+      </w:pPr>
+      <w:rPr>
+        <w:rFonts w:ascii="Wingdings" w:hAnsi="Wingdings" w:hint="default"/>
+        <w:sz w:val="20"/>
+      </w:rPr>
+    </w:lvl>
+    <w:lvl w:ilvl="8" w:tentative="1">
+      <w:start w:val="1"/>
+      <w:numFmt w:val="bullet"/>
+      <w:lvlText w:val=""/>
+      <w:lvlJc w:val="left"/>
+      <w:pPr>
+        <w:tabs>
+          <w:tab w:val="num" w:pos="6480"/>
+        </w:tabs>
+        <w:ind w:left="6480" w:hanging="360"/>
+      </w:pPr>
+      <w:rPr>
+        <w:rFonts w:ascii="Wingdings" w:hAnsi="Wingdings" w:hint="default"/>
+        <w:sz w:val="20"/>
+      </w:rPr>
+    </w:lvl>
+  </w:abstractNum>
+  <w:abstractNum w:abstractNumId="5" w15:restartNumberingAfterBreak="0">
+    <w:nsid w:val="12A02FA3"/>
+    <w:multiLevelType w:val="multilevel"/>
+    <w:tmpl w:val="96D61A64"/>
+    <w:lvl w:ilvl="0">
+      <w:start w:val="1"/>
+      <w:numFmt w:val="bullet"/>
+      <w:lvlText w:val=""/>
+      <w:lvlJc w:val="left"/>
+      <w:pPr>
+        <w:tabs>
+          <w:tab w:val="num" w:pos="720"/>
+        </w:tabs>
+        <w:ind w:left="720" w:hanging="360"/>
+      </w:pPr>
+      <w:rPr>
+        <w:rFonts w:ascii="Symbol" w:hAnsi="Symbol" w:hint="default"/>
+        <w:sz w:val="20"/>
+      </w:rPr>
+    </w:lvl>
+    <w:lvl w:ilvl="1" w:tentative="1">
+      <w:start w:val="1"/>
+      <w:numFmt w:val="bullet"/>
+      <w:lvlText w:val="o"/>
+      <w:lvlJc w:val="left"/>
+      <w:pPr>
+        <w:tabs>
+          <w:tab w:val="num" w:pos="1440"/>
+        </w:tabs>
+        <w:ind w:left="1440" w:hanging="360"/>
+      </w:pPr>
+      <w:rPr>
+        <w:rFonts w:ascii="Courier New" w:hAnsi="Courier New" w:hint="default"/>
+        <w:sz w:val="20"/>
+      </w:rPr>
+    </w:lvl>
+    <w:lvl w:ilvl="2" w:tentative="1">
+      <w:start w:val="1"/>
+      <w:numFmt w:val="bullet"/>
+      <w:lvlText w:val=""/>
+      <w:lvlJc w:val="left"/>
+      <w:pPr>
+        <w:tabs>
+          <w:tab w:val="num" w:pos="2160"/>
+        </w:tabs>
+        <w:ind w:left="2160" w:hanging="360"/>
+      </w:pPr>
+      <w:rPr>
+        <w:rFonts w:ascii="Wingdings" w:hAnsi="Wingdings" w:hint="default"/>
+        <w:sz w:val="20"/>
+      </w:rPr>
+    </w:lvl>
+    <w:lvl w:ilvl="3" w:tentative="1">
+      <w:start w:val="1"/>
+      <w:numFmt w:val="bullet"/>
+      <w:lvlText w:val=""/>
+      <w:lvlJc w:val="left"/>
+      <w:pPr>
+        <w:tabs>
+          <w:tab w:val="num" w:pos="2880"/>
+        </w:tabs>
+        <w:ind w:left="2880" w:hanging="360"/>
+      </w:pPr>
+      <w:rPr>
+        <w:rFonts w:ascii="Wingdings" w:hAnsi="Wingdings" w:hint="default"/>
+        <w:sz w:val="20"/>
+      </w:rPr>
+    </w:lvl>
+    <w:lvl w:ilvl="4" w:tentative="1">
+      <w:start w:val="1"/>
+      <w:numFmt w:val="bullet"/>
+      <w:lvlText w:val=""/>
+      <w:lvlJc w:val="left"/>
+      <w:pPr>
+        <w:tabs>
+          <w:tab w:val="num" w:pos="3600"/>
+        </w:tabs>
+        <w:ind w:left="3600" w:hanging="360"/>
+      </w:pPr>
+      <w:rPr>
+        <w:rFonts w:ascii="Wingdings" w:hAnsi="Wingdings" w:hint="default"/>
+        <w:sz w:val="20"/>
+      </w:rPr>
+    </w:lvl>
+    <w:lvl w:ilvl="5" w:tentative="1">
+      <w:start w:val="1"/>
+      <w:numFmt w:val="bullet"/>
+      <w:lvlText w:val=""/>
+      <w:lvlJc w:val="left"/>
+      <w:pPr>
+        <w:tabs>
+          <w:tab w:val="num" w:pos="4320"/>
+        </w:tabs>
+        <w:ind w:left="4320" w:hanging="360"/>
+      </w:pPr>
+      <w:rPr>
+        <w:rFonts w:ascii="Wingdings" w:hAnsi="Wingdings" w:hint="default"/>
+        <w:sz w:val="20"/>
+      </w:rPr>
+    </w:lvl>
+    <w:lvl w:ilvl="6" w:tentative="1">
+      <w:start w:val="1"/>
+      <w:numFmt w:val="bullet"/>
+      <w:lvlText w:val=""/>
+      <w:lvlJc w:val="left"/>
+      <w:pPr>
+        <w:tabs>
+          <w:tab w:val="num" w:pos="5040"/>
+        </w:tabs>
+        <w:ind w:left="5040" w:hanging="360"/>
+      </w:pPr>
+      <w:rPr>
+        <w:rFonts w:ascii="Wingdings" w:hAnsi="Wingdings" w:hint="default"/>
+        <w:sz w:val="20"/>
+      </w:rPr>
+    </w:lvl>
+    <w:lvl w:ilvl="7" w:tentative="1">
+      <w:start w:val="1"/>
+      <w:numFmt w:val="bullet"/>
+      <w:lvlText w:val=""/>
+      <w:lvlJc w:val="left"/>
+      <w:pPr>
+        <w:tabs>
+          <w:tab w:val="num" w:pos="5760"/>
+        </w:tabs>
+        <w:ind w:left="5760" w:hanging="360"/>
+      </w:pPr>
+      <w:rPr>
+        <w:rFonts w:ascii="Wingdings" w:hAnsi="Wingdings" w:hint="default"/>
+        <w:sz w:val="20"/>
+      </w:rPr>
+    </w:lvl>
+    <w:lvl w:ilvl="8" w:tentative="1">
+      <w:start w:val="1"/>
+      <w:numFmt w:val="bullet"/>
+      <w:lvlText w:val=""/>
+      <w:lvlJc w:val="left"/>
+      <w:pPr>
+        <w:tabs>
+          <w:tab w:val="num" w:pos="6480"/>
+        </w:tabs>
+        <w:ind w:left="6480" w:hanging="360"/>
+      </w:pPr>
+      <w:rPr>
+        <w:rFonts w:ascii="Wingdings" w:hAnsi="Wingdings" w:hint="default"/>
+        <w:sz w:val="20"/>
+      </w:rPr>
+    </w:lvl>
+  </w:abstractNum>
+  <w:abstractNum w:abstractNumId="6" w15:restartNumberingAfterBreak="0">
     <w:nsid w:val="15982CF3"/>
     <w:multiLevelType w:val="hybridMultilevel"/>
     <w:tmpl w:val="20ACEE7A"/>
@@ -2726,7 +5291,684 @@
       </w:pPr>
     </w:lvl>
   </w:abstractNum>
-  <w:abstractNum w:abstractNumId="1" w15:restartNumberingAfterBreak="0">
+  <w:abstractNum w:abstractNumId="7" w15:restartNumberingAfterBreak="0">
+    <w:nsid w:val="15DD03BD"/>
+    <w:multiLevelType w:val="multilevel"/>
+    <w:tmpl w:val="4D68FF1C"/>
+    <w:lvl w:ilvl="0">
+      <w:start w:val="1"/>
+      <w:numFmt w:val="bullet"/>
+      <w:lvlText w:val=""/>
+      <w:lvlJc w:val="left"/>
+      <w:pPr>
+        <w:tabs>
+          <w:tab w:val="num" w:pos="720"/>
+        </w:tabs>
+        <w:ind w:left="720" w:hanging="360"/>
+      </w:pPr>
+      <w:rPr>
+        <w:rFonts w:ascii="Symbol" w:hAnsi="Symbol" w:hint="default"/>
+        <w:sz w:val="20"/>
+      </w:rPr>
+    </w:lvl>
+    <w:lvl w:ilvl="1">
+      <w:start w:val="1"/>
+      <w:numFmt w:val="bullet"/>
+      <w:lvlText w:val="o"/>
+      <w:lvlJc w:val="left"/>
+      <w:pPr>
+        <w:tabs>
+          <w:tab w:val="num" w:pos="1440"/>
+        </w:tabs>
+        <w:ind w:left="1440" w:hanging="360"/>
+      </w:pPr>
+      <w:rPr>
+        <w:rFonts w:ascii="Courier New" w:hAnsi="Courier New" w:hint="default"/>
+        <w:sz w:val="20"/>
+      </w:rPr>
+    </w:lvl>
+    <w:lvl w:ilvl="2" w:tentative="1">
+      <w:start w:val="1"/>
+      <w:numFmt w:val="bullet"/>
+      <w:lvlText w:val=""/>
+      <w:lvlJc w:val="left"/>
+      <w:pPr>
+        <w:tabs>
+          <w:tab w:val="num" w:pos="2160"/>
+        </w:tabs>
+        <w:ind w:left="2160" w:hanging="360"/>
+      </w:pPr>
+      <w:rPr>
+        <w:rFonts w:ascii="Wingdings" w:hAnsi="Wingdings" w:hint="default"/>
+        <w:sz w:val="20"/>
+      </w:rPr>
+    </w:lvl>
+    <w:lvl w:ilvl="3" w:tentative="1">
+      <w:start w:val="1"/>
+      <w:numFmt w:val="bullet"/>
+      <w:lvlText w:val=""/>
+      <w:lvlJc w:val="left"/>
+      <w:pPr>
+        <w:tabs>
+          <w:tab w:val="num" w:pos="2880"/>
+        </w:tabs>
+        <w:ind w:left="2880" w:hanging="360"/>
+      </w:pPr>
+      <w:rPr>
+        <w:rFonts w:ascii="Wingdings" w:hAnsi="Wingdings" w:hint="default"/>
+        <w:sz w:val="20"/>
+      </w:rPr>
+    </w:lvl>
+    <w:lvl w:ilvl="4" w:tentative="1">
+      <w:start w:val="1"/>
+      <w:numFmt w:val="bullet"/>
+      <w:lvlText w:val=""/>
+      <w:lvlJc w:val="left"/>
+      <w:pPr>
+        <w:tabs>
+          <w:tab w:val="num" w:pos="3600"/>
+        </w:tabs>
+        <w:ind w:left="3600" w:hanging="360"/>
+      </w:pPr>
+      <w:rPr>
+        <w:rFonts w:ascii="Wingdings" w:hAnsi="Wingdings" w:hint="default"/>
+        <w:sz w:val="20"/>
+      </w:rPr>
+    </w:lvl>
+    <w:lvl w:ilvl="5" w:tentative="1">
+      <w:start w:val="1"/>
+      <w:numFmt w:val="bullet"/>
+      <w:lvlText w:val=""/>
+      <w:lvlJc w:val="left"/>
+      <w:pPr>
+        <w:tabs>
+          <w:tab w:val="num" w:pos="4320"/>
+        </w:tabs>
+        <w:ind w:left="4320" w:hanging="360"/>
+      </w:pPr>
+      <w:rPr>
+        <w:rFonts w:ascii="Wingdings" w:hAnsi="Wingdings" w:hint="default"/>
+        <w:sz w:val="20"/>
+      </w:rPr>
+    </w:lvl>
+    <w:lvl w:ilvl="6" w:tentative="1">
+      <w:start w:val="1"/>
+      <w:numFmt w:val="bullet"/>
+      <w:lvlText w:val=""/>
+      <w:lvlJc w:val="left"/>
+      <w:pPr>
+        <w:tabs>
+          <w:tab w:val="num" w:pos="5040"/>
+        </w:tabs>
+        <w:ind w:left="5040" w:hanging="360"/>
+      </w:pPr>
+      <w:rPr>
+        <w:rFonts w:ascii="Wingdings" w:hAnsi="Wingdings" w:hint="default"/>
+        <w:sz w:val="20"/>
+      </w:rPr>
+    </w:lvl>
+    <w:lvl w:ilvl="7" w:tentative="1">
+      <w:start w:val="1"/>
+      <w:numFmt w:val="bullet"/>
+      <w:lvlText w:val=""/>
+      <w:lvlJc w:val="left"/>
+      <w:pPr>
+        <w:tabs>
+          <w:tab w:val="num" w:pos="5760"/>
+        </w:tabs>
+        <w:ind w:left="5760" w:hanging="360"/>
+      </w:pPr>
+      <w:rPr>
+        <w:rFonts w:ascii="Wingdings" w:hAnsi="Wingdings" w:hint="default"/>
+        <w:sz w:val="20"/>
+      </w:rPr>
+    </w:lvl>
+    <w:lvl w:ilvl="8" w:tentative="1">
+      <w:start w:val="1"/>
+      <w:numFmt w:val="bullet"/>
+      <w:lvlText w:val=""/>
+      <w:lvlJc w:val="left"/>
+      <w:pPr>
+        <w:tabs>
+          <w:tab w:val="num" w:pos="6480"/>
+        </w:tabs>
+        <w:ind w:left="6480" w:hanging="360"/>
+      </w:pPr>
+      <w:rPr>
+        <w:rFonts w:ascii="Wingdings" w:hAnsi="Wingdings" w:hint="default"/>
+        <w:sz w:val="20"/>
+      </w:rPr>
+    </w:lvl>
+  </w:abstractNum>
+  <w:abstractNum w:abstractNumId="8" w15:restartNumberingAfterBreak="0">
+    <w:nsid w:val="1D1F6730"/>
+    <w:multiLevelType w:val="multilevel"/>
+    <w:tmpl w:val="CC3CB7AC"/>
+    <w:lvl w:ilvl="0">
+      <w:start w:val="1"/>
+      <w:numFmt w:val="decimal"/>
+      <w:lvlText w:val="%1."/>
+      <w:lvlJc w:val="left"/>
+      <w:pPr>
+        <w:tabs>
+          <w:tab w:val="num" w:pos="720"/>
+        </w:tabs>
+        <w:ind w:left="720" w:hanging="360"/>
+      </w:pPr>
+    </w:lvl>
+    <w:lvl w:ilvl="1">
+      <w:start w:val="1"/>
+      <w:numFmt w:val="bullet"/>
+      <w:lvlText w:val="o"/>
+      <w:lvlJc w:val="left"/>
+      <w:pPr>
+        <w:tabs>
+          <w:tab w:val="num" w:pos="1440"/>
+        </w:tabs>
+        <w:ind w:left="1440" w:hanging="360"/>
+      </w:pPr>
+      <w:rPr>
+        <w:rFonts w:ascii="Courier New" w:hAnsi="Courier New" w:hint="default"/>
+        <w:sz w:val="20"/>
+      </w:rPr>
+    </w:lvl>
+    <w:lvl w:ilvl="2" w:tentative="1">
+      <w:start w:val="1"/>
+      <w:numFmt w:val="decimal"/>
+      <w:lvlText w:val="%3."/>
+      <w:lvlJc w:val="left"/>
+      <w:pPr>
+        <w:tabs>
+          <w:tab w:val="num" w:pos="2160"/>
+        </w:tabs>
+        <w:ind w:left="2160" w:hanging="360"/>
+      </w:pPr>
+    </w:lvl>
+    <w:lvl w:ilvl="3" w:tentative="1">
+      <w:start w:val="1"/>
+      <w:numFmt w:val="decimal"/>
+      <w:lvlText w:val="%4."/>
+      <w:lvlJc w:val="left"/>
+      <w:pPr>
+        <w:tabs>
+          <w:tab w:val="num" w:pos="2880"/>
+        </w:tabs>
+        <w:ind w:left="2880" w:hanging="360"/>
+      </w:pPr>
+    </w:lvl>
+    <w:lvl w:ilvl="4" w:tentative="1">
+      <w:start w:val="1"/>
+      <w:numFmt w:val="decimal"/>
+      <w:lvlText w:val="%5."/>
+      <w:lvlJc w:val="left"/>
+      <w:pPr>
+        <w:tabs>
+          <w:tab w:val="num" w:pos="3600"/>
+        </w:tabs>
+        <w:ind w:left="3600" w:hanging="360"/>
+      </w:pPr>
+    </w:lvl>
+    <w:lvl w:ilvl="5" w:tentative="1">
+      <w:start w:val="1"/>
+      <w:numFmt w:val="decimal"/>
+      <w:lvlText w:val="%6."/>
+      <w:lvlJc w:val="left"/>
+      <w:pPr>
+        <w:tabs>
+          <w:tab w:val="num" w:pos="4320"/>
+        </w:tabs>
+        <w:ind w:left="4320" w:hanging="360"/>
+      </w:pPr>
+    </w:lvl>
+    <w:lvl w:ilvl="6" w:tentative="1">
+      <w:start w:val="1"/>
+      <w:numFmt w:val="decimal"/>
+      <w:lvlText w:val="%7."/>
+      <w:lvlJc w:val="left"/>
+      <w:pPr>
+        <w:tabs>
+          <w:tab w:val="num" w:pos="5040"/>
+        </w:tabs>
+        <w:ind w:left="5040" w:hanging="360"/>
+      </w:pPr>
+    </w:lvl>
+    <w:lvl w:ilvl="7" w:tentative="1">
+      <w:start w:val="1"/>
+      <w:numFmt w:val="decimal"/>
+      <w:lvlText w:val="%8."/>
+      <w:lvlJc w:val="left"/>
+      <w:pPr>
+        <w:tabs>
+          <w:tab w:val="num" w:pos="5760"/>
+        </w:tabs>
+        <w:ind w:left="5760" w:hanging="360"/>
+      </w:pPr>
+    </w:lvl>
+    <w:lvl w:ilvl="8" w:tentative="1">
+      <w:start w:val="1"/>
+      <w:numFmt w:val="decimal"/>
+      <w:lvlText w:val="%9."/>
+      <w:lvlJc w:val="left"/>
+      <w:pPr>
+        <w:tabs>
+          <w:tab w:val="num" w:pos="6480"/>
+        </w:tabs>
+        <w:ind w:left="6480" w:hanging="360"/>
+      </w:pPr>
+    </w:lvl>
+  </w:abstractNum>
+  <w:abstractNum w:abstractNumId="9" w15:restartNumberingAfterBreak="0">
+    <w:nsid w:val="32017E82"/>
+    <w:multiLevelType w:val="multilevel"/>
+    <w:tmpl w:val="4BF0A662"/>
+    <w:lvl w:ilvl="0">
+      <w:start w:val="1"/>
+      <w:numFmt w:val="bullet"/>
+      <w:lvlText w:val=""/>
+      <w:lvlJc w:val="left"/>
+      <w:pPr>
+        <w:tabs>
+          <w:tab w:val="num" w:pos="720"/>
+        </w:tabs>
+        <w:ind w:left="720" w:hanging="360"/>
+      </w:pPr>
+      <w:rPr>
+        <w:rFonts w:ascii="Symbol" w:hAnsi="Symbol" w:hint="default"/>
+        <w:sz w:val="20"/>
+      </w:rPr>
+    </w:lvl>
+    <w:lvl w:ilvl="1" w:tentative="1">
+      <w:start w:val="1"/>
+      <w:numFmt w:val="bullet"/>
+      <w:lvlText w:val="o"/>
+      <w:lvlJc w:val="left"/>
+      <w:pPr>
+        <w:tabs>
+          <w:tab w:val="num" w:pos="1440"/>
+        </w:tabs>
+        <w:ind w:left="1440" w:hanging="360"/>
+      </w:pPr>
+      <w:rPr>
+        <w:rFonts w:ascii="Courier New" w:hAnsi="Courier New" w:hint="default"/>
+        <w:sz w:val="20"/>
+      </w:rPr>
+    </w:lvl>
+    <w:lvl w:ilvl="2" w:tentative="1">
+      <w:start w:val="1"/>
+      <w:numFmt w:val="bullet"/>
+      <w:lvlText w:val=""/>
+      <w:lvlJc w:val="left"/>
+      <w:pPr>
+        <w:tabs>
+          <w:tab w:val="num" w:pos="2160"/>
+        </w:tabs>
+        <w:ind w:left="2160" w:hanging="360"/>
+      </w:pPr>
+      <w:rPr>
+        <w:rFonts w:ascii="Wingdings" w:hAnsi="Wingdings" w:hint="default"/>
+        <w:sz w:val="20"/>
+      </w:rPr>
+    </w:lvl>
+    <w:lvl w:ilvl="3" w:tentative="1">
+      <w:start w:val="1"/>
+      <w:numFmt w:val="bullet"/>
+      <w:lvlText w:val=""/>
+      <w:lvlJc w:val="left"/>
+      <w:pPr>
+        <w:tabs>
+          <w:tab w:val="num" w:pos="2880"/>
+        </w:tabs>
+        <w:ind w:left="2880" w:hanging="360"/>
+      </w:pPr>
+      <w:rPr>
+        <w:rFonts w:ascii="Wingdings" w:hAnsi="Wingdings" w:hint="default"/>
+        <w:sz w:val="20"/>
+      </w:rPr>
+    </w:lvl>
+    <w:lvl w:ilvl="4" w:tentative="1">
+      <w:start w:val="1"/>
+      <w:numFmt w:val="bullet"/>
+      <w:lvlText w:val=""/>
+      <w:lvlJc w:val="left"/>
+      <w:pPr>
+        <w:tabs>
+          <w:tab w:val="num" w:pos="3600"/>
+        </w:tabs>
+        <w:ind w:left="3600" w:hanging="360"/>
+      </w:pPr>
+      <w:rPr>
+        <w:rFonts w:ascii="Wingdings" w:hAnsi="Wingdings" w:hint="default"/>
+        <w:sz w:val="20"/>
+      </w:rPr>
+    </w:lvl>
+    <w:lvl w:ilvl="5" w:tentative="1">
+      <w:start w:val="1"/>
+      <w:numFmt w:val="bullet"/>
+      <w:lvlText w:val=""/>
+      <w:lvlJc w:val="left"/>
+      <w:pPr>
+        <w:tabs>
+          <w:tab w:val="num" w:pos="4320"/>
+        </w:tabs>
+        <w:ind w:left="4320" w:hanging="360"/>
+      </w:pPr>
+      <w:rPr>
+        <w:rFonts w:ascii="Wingdings" w:hAnsi="Wingdings" w:hint="default"/>
+        <w:sz w:val="20"/>
+      </w:rPr>
+    </w:lvl>
+    <w:lvl w:ilvl="6" w:tentative="1">
+      <w:start w:val="1"/>
+      <w:numFmt w:val="bullet"/>
+      <w:lvlText w:val=""/>
+      <w:lvlJc w:val="left"/>
+      <w:pPr>
+        <w:tabs>
+          <w:tab w:val="num" w:pos="5040"/>
+        </w:tabs>
+        <w:ind w:left="5040" w:hanging="360"/>
+      </w:pPr>
+      <w:rPr>
+        <w:rFonts w:ascii="Wingdings" w:hAnsi="Wingdings" w:hint="default"/>
+        <w:sz w:val="20"/>
+      </w:rPr>
+    </w:lvl>
+    <w:lvl w:ilvl="7" w:tentative="1">
+      <w:start w:val="1"/>
+      <w:numFmt w:val="bullet"/>
+      <w:lvlText w:val=""/>
+      <w:lvlJc w:val="left"/>
+      <w:pPr>
+        <w:tabs>
+          <w:tab w:val="num" w:pos="5760"/>
+        </w:tabs>
+        <w:ind w:left="5760" w:hanging="360"/>
+      </w:pPr>
+      <w:rPr>
+        <w:rFonts w:ascii="Wingdings" w:hAnsi="Wingdings" w:hint="default"/>
+        <w:sz w:val="20"/>
+      </w:rPr>
+    </w:lvl>
+    <w:lvl w:ilvl="8" w:tentative="1">
+      <w:start w:val="1"/>
+      <w:numFmt w:val="bullet"/>
+      <w:lvlText w:val=""/>
+      <w:lvlJc w:val="left"/>
+      <w:pPr>
+        <w:tabs>
+          <w:tab w:val="num" w:pos="6480"/>
+        </w:tabs>
+        <w:ind w:left="6480" w:hanging="360"/>
+      </w:pPr>
+      <w:rPr>
+        <w:rFonts w:ascii="Wingdings" w:hAnsi="Wingdings" w:hint="default"/>
+        <w:sz w:val="20"/>
+      </w:rPr>
+    </w:lvl>
+  </w:abstractNum>
+  <w:abstractNum w:abstractNumId="10" w15:restartNumberingAfterBreak="0">
+    <w:nsid w:val="3D06511E"/>
+    <w:multiLevelType w:val="multilevel"/>
+    <w:tmpl w:val="65C0DB1E"/>
+    <w:lvl w:ilvl="0">
+      <w:start w:val="1"/>
+      <w:numFmt w:val="decimal"/>
+      <w:lvlText w:val="%1."/>
+      <w:lvlJc w:val="left"/>
+      <w:pPr>
+        <w:tabs>
+          <w:tab w:val="num" w:pos="720"/>
+        </w:tabs>
+        <w:ind w:left="720" w:hanging="360"/>
+      </w:pPr>
+    </w:lvl>
+    <w:lvl w:ilvl="1" w:tentative="1">
+      <w:start w:val="1"/>
+      <w:numFmt w:val="decimal"/>
+      <w:lvlText w:val="%2."/>
+      <w:lvlJc w:val="left"/>
+      <w:pPr>
+        <w:tabs>
+          <w:tab w:val="num" w:pos="1440"/>
+        </w:tabs>
+        <w:ind w:left="1440" w:hanging="360"/>
+      </w:pPr>
+    </w:lvl>
+    <w:lvl w:ilvl="2" w:tentative="1">
+      <w:start w:val="1"/>
+      <w:numFmt w:val="decimal"/>
+      <w:lvlText w:val="%3."/>
+      <w:lvlJc w:val="left"/>
+      <w:pPr>
+        <w:tabs>
+          <w:tab w:val="num" w:pos="2160"/>
+        </w:tabs>
+        <w:ind w:left="2160" w:hanging="360"/>
+      </w:pPr>
+    </w:lvl>
+    <w:lvl w:ilvl="3" w:tentative="1">
+      <w:start w:val="1"/>
+      <w:numFmt w:val="decimal"/>
+      <w:lvlText w:val="%4."/>
+      <w:lvlJc w:val="left"/>
+      <w:pPr>
+        <w:tabs>
+          <w:tab w:val="num" w:pos="2880"/>
+        </w:tabs>
+        <w:ind w:left="2880" w:hanging="360"/>
+      </w:pPr>
+    </w:lvl>
+    <w:lvl w:ilvl="4" w:tentative="1">
+      <w:start w:val="1"/>
+      <w:numFmt w:val="decimal"/>
+      <w:lvlText w:val="%5."/>
+      <w:lvlJc w:val="left"/>
+      <w:pPr>
+        <w:tabs>
+          <w:tab w:val="num" w:pos="3600"/>
+        </w:tabs>
+        <w:ind w:left="3600" w:hanging="360"/>
+      </w:pPr>
+    </w:lvl>
+    <w:lvl w:ilvl="5" w:tentative="1">
+      <w:start w:val="1"/>
+      <w:numFmt w:val="decimal"/>
+      <w:lvlText w:val="%6."/>
+      <w:lvlJc w:val="left"/>
+      <w:pPr>
+        <w:tabs>
+          <w:tab w:val="num" w:pos="4320"/>
+        </w:tabs>
+        <w:ind w:left="4320" w:hanging="360"/>
+      </w:pPr>
+    </w:lvl>
+    <w:lvl w:ilvl="6" w:tentative="1">
+      <w:start w:val="1"/>
+      <w:numFmt w:val="decimal"/>
+      <w:lvlText w:val="%7."/>
+      <w:lvlJc w:val="left"/>
+      <w:pPr>
+        <w:tabs>
+          <w:tab w:val="num" w:pos="5040"/>
+        </w:tabs>
+        <w:ind w:left="5040" w:hanging="360"/>
+      </w:pPr>
+    </w:lvl>
+    <w:lvl w:ilvl="7" w:tentative="1">
+      <w:start w:val="1"/>
+      <w:numFmt w:val="decimal"/>
+      <w:lvlText w:val="%8."/>
+      <w:lvlJc w:val="left"/>
+      <w:pPr>
+        <w:tabs>
+          <w:tab w:val="num" w:pos="5760"/>
+        </w:tabs>
+        <w:ind w:left="5760" w:hanging="360"/>
+      </w:pPr>
+    </w:lvl>
+    <w:lvl w:ilvl="8" w:tentative="1">
+      <w:start w:val="1"/>
+      <w:numFmt w:val="decimal"/>
+      <w:lvlText w:val="%9."/>
+      <w:lvlJc w:val="left"/>
+      <w:pPr>
+        <w:tabs>
+          <w:tab w:val="num" w:pos="6480"/>
+        </w:tabs>
+        <w:ind w:left="6480" w:hanging="360"/>
+      </w:pPr>
+    </w:lvl>
+  </w:abstractNum>
+  <w:abstractNum w:abstractNumId="11" w15:restartNumberingAfterBreak="0">
+    <w:nsid w:val="422547A5"/>
+    <w:multiLevelType w:val="multilevel"/>
+    <w:tmpl w:val="9BD6D1F2"/>
+    <w:lvl w:ilvl="0">
+      <w:start w:val="1"/>
+      <w:numFmt w:val="bullet"/>
+      <w:lvlText w:val=""/>
+      <w:lvlJc w:val="left"/>
+      <w:pPr>
+        <w:tabs>
+          <w:tab w:val="num" w:pos="720"/>
+        </w:tabs>
+        <w:ind w:left="720" w:hanging="360"/>
+      </w:pPr>
+      <w:rPr>
+        <w:rFonts w:ascii="Symbol" w:hAnsi="Symbol" w:hint="default"/>
+        <w:sz w:val="20"/>
+      </w:rPr>
+    </w:lvl>
+    <w:lvl w:ilvl="1" w:tentative="1">
+      <w:start w:val="1"/>
+      <w:numFmt w:val="bullet"/>
+      <w:lvlText w:val="o"/>
+      <w:lvlJc w:val="left"/>
+      <w:pPr>
+        <w:tabs>
+          <w:tab w:val="num" w:pos="1440"/>
+        </w:tabs>
+        <w:ind w:left="1440" w:hanging="360"/>
+      </w:pPr>
+      <w:rPr>
+        <w:rFonts w:ascii="Courier New" w:hAnsi="Courier New" w:hint="default"/>
+        <w:sz w:val="20"/>
+      </w:rPr>
+    </w:lvl>
+    <w:lvl w:ilvl="2" w:tentative="1">
+      <w:start w:val="1"/>
+      <w:numFmt w:val="bullet"/>
+      <w:lvlText w:val=""/>
+      <w:lvlJc w:val="left"/>
+      <w:pPr>
+        <w:tabs>
+          <w:tab w:val="num" w:pos="2160"/>
+        </w:tabs>
+        <w:ind w:left="2160" w:hanging="360"/>
+      </w:pPr>
+      <w:rPr>
+        <w:rFonts w:ascii="Wingdings" w:hAnsi="Wingdings" w:hint="default"/>
+        <w:sz w:val="20"/>
+      </w:rPr>
+    </w:lvl>
+    <w:lvl w:ilvl="3" w:tentative="1">
+      <w:start w:val="1"/>
+      <w:numFmt w:val="bullet"/>
+      <w:lvlText w:val=""/>
+      <w:lvlJc w:val="left"/>
+      <w:pPr>
+        <w:tabs>
+          <w:tab w:val="num" w:pos="2880"/>
+        </w:tabs>
+        <w:ind w:left="2880" w:hanging="360"/>
+      </w:pPr>
+      <w:rPr>
+        <w:rFonts w:ascii="Wingdings" w:hAnsi="Wingdings" w:hint="default"/>
+        <w:sz w:val="20"/>
+      </w:rPr>
+    </w:lvl>
+    <w:lvl w:ilvl="4" w:tentative="1">
+      <w:start w:val="1"/>
+      <w:numFmt w:val="bullet"/>
+      <w:lvlText w:val=""/>
+      <w:lvlJc w:val="left"/>
+      <w:pPr>
+        <w:tabs>
+          <w:tab w:val="num" w:pos="3600"/>
+        </w:tabs>
+        <w:ind w:left="3600" w:hanging="360"/>
+      </w:pPr>
+      <w:rPr>
+        <w:rFonts w:ascii="Wingdings" w:hAnsi="Wingdings" w:hint="default"/>
+        <w:sz w:val="20"/>
+      </w:rPr>
+    </w:lvl>
+    <w:lvl w:ilvl="5" w:tentative="1">
+      <w:start w:val="1"/>
+      <w:numFmt w:val="bullet"/>
+      <w:lvlText w:val=""/>
+      <w:lvlJc w:val="left"/>
+      <w:pPr>
+        <w:tabs>
+          <w:tab w:val="num" w:pos="4320"/>
+        </w:tabs>
+        <w:ind w:left="4320" w:hanging="360"/>
+      </w:pPr>
+      <w:rPr>
+        <w:rFonts w:ascii="Wingdings" w:hAnsi="Wingdings" w:hint="default"/>
+        <w:sz w:val="20"/>
+      </w:rPr>
+    </w:lvl>
+    <w:lvl w:ilvl="6" w:tentative="1">
+      <w:start w:val="1"/>
+      <w:numFmt w:val="bullet"/>
+      <w:lvlText w:val=""/>
+      <w:lvlJc w:val="left"/>
+      <w:pPr>
+        <w:tabs>
+          <w:tab w:val="num" w:pos="5040"/>
+        </w:tabs>
+        <w:ind w:left="5040" w:hanging="360"/>
+      </w:pPr>
+      <w:rPr>
+        <w:rFonts w:ascii="Wingdings" w:hAnsi="Wingdings" w:hint="default"/>
+        <w:sz w:val="20"/>
+      </w:rPr>
+    </w:lvl>
+    <w:lvl w:ilvl="7" w:tentative="1">
+      <w:start w:val="1"/>
+      <w:numFmt w:val="bullet"/>
+      <w:lvlText w:val=""/>
+      <w:lvlJc w:val="left"/>
+      <w:pPr>
+        <w:tabs>
+          <w:tab w:val="num" w:pos="5760"/>
+        </w:tabs>
+        <w:ind w:left="5760" w:hanging="360"/>
+      </w:pPr>
+      <w:rPr>
+        <w:rFonts w:ascii="Wingdings" w:hAnsi="Wingdings" w:hint="default"/>
+        <w:sz w:val="20"/>
+      </w:rPr>
+    </w:lvl>
+    <w:lvl w:ilvl="8" w:tentative="1">
+      <w:start w:val="1"/>
+      <w:numFmt w:val="bullet"/>
+      <w:lvlText w:val=""/>
+      <w:lvlJc w:val="left"/>
+      <w:pPr>
+        <w:tabs>
+          <w:tab w:val="num" w:pos="6480"/>
+        </w:tabs>
+        <w:ind w:left="6480" w:hanging="360"/>
+      </w:pPr>
+      <w:rPr>
+        <w:rFonts w:ascii="Wingdings" w:hAnsi="Wingdings" w:hint="default"/>
+        <w:sz w:val="20"/>
+      </w:rPr>
+    </w:lvl>
+  </w:abstractNum>
+  <w:abstractNum w:abstractNumId="12" w15:restartNumberingAfterBreak="0">
     <w:nsid w:val="442C155D"/>
     <w:multiLevelType w:val="hybridMultilevel"/>
     <w:tmpl w:val="A9F6AEB8"/>
@@ -2812,11 +6054,1340 @@
       </w:pPr>
     </w:lvl>
   </w:abstractNum>
+  <w:abstractNum w:abstractNumId="13" w15:restartNumberingAfterBreak="0">
+    <w:nsid w:val="44F65289"/>
+    <w:multiLevelType w:val="multilevel"/>
+    <w:tmpl w:val="36E8EEDE"/>
+    <w:lvl w:ilvl="0">
+      <w:start w:val="1"/>
+      <w:numFmt w:val="bullet"/>
+      <w:lvlText w:val=""/>
+      <w:lvlJc w:val="left"/>
+      <w:pPr>
+        <w:tabs>
+          <w:tab w:val="num" w:pos="720"/>
+        </w:tabs>
+        <w:ind w:left="720" w:hanging="360"/>
+      </w:pPr>
+      <w:rPr>
+        <w:rFonts w:ascii="Symbol" w:hAnsi="Symbol" w:hint="default"/>
+        <w:sz w:val="20"/>
+      </w:rPr>
+    </w:lvl>
+    <w:lvl w:ilvl="1" w:tentative="1">
+      <w:start w:val="1"/>
+      <w:numFmt w:val="bullet"/>
+      <w:lvlText w:val="o"/>
+      <w:lvlJc w:val="left"/>
+      <w:pPr>
+        <w:tabs>
+          <w:tab w:val="num" w:pos="1440"/>
+        </w:tabs>
+        <w:ind w:left="1440" w:hanging="360"/>
+      </w:pPr>
+      <w:rPr>
+        <w:rFonts w:ascii="Courier New" w:hAnsi="Courier New" w:hint="default"/>
+        <w:sz w:val="20"/>
+      </w:rPr>
+    </w:lvl>
+    <w:lvl w:ilvl="2" w:tentative="1">
+      <w:start w:val="1"/>
+      <w:numFmt w:val="bullet"/>
+      <w:lvlText w:val=""/>
+      <w:lvlJc w:val="left"/>
+      <w:pPr>
+        <w:tabs>
+          <w:tab w:val="num" w:pos="2160"/>
+        </w:tabs>
+        <w:ind w:left="2160" w:hanging="360"/>
+      </w:pPr>
+      <w:rPr>
+        <w:rFonts w:ascii="Wingdings" w:hAnsi="Wingdings" w:hint="default"/>
+        <w:sz w:val="20"/>
+      </w:rPr>
+    </w:lvl>
+    <w:lvl w:ilvl="3" w:tentative="1">
+      <w:start w:val="1"/>
+      <w:numFmt w:val="bullet"/>
+      <w:lvlText w:val=""/>
+      <w:lvlJc w:val="left"/>
+      <w:pPr>
+        <w:tabs>
+          <w:tab w:val="num" w:pos="2880"/>
+        </w:tabs>
+        <w:ind w:left="2880" w:hanging="360"/>
+      </w:pPr>
+      <w:rPr>
+        <w:rFonts w:ascii="Wingdings" w:hAnsi="Wingdings" w:hint="default"/>
+        <w:sz w:val="20"/>
+      </w:rPr>
+    </w:lvl>
+    <w:lvl w:ilvl="4" w:tentative="1">
+      <w:start w:val="1"/>
+      <w:numFmt w:val="bullet"/>
+      <w:lvlText w:val=""/>
+      <w:lvlJc w:val="left"/>
+      <w:pPr>
+        <w:tabs>
+          <w:tab w:val="num" w:pos="3600"/>
+        </w:tabs>
+        <w:ind w:left="3600" w:hanging="360"/>
+      </w:pPr>
+      <w:rPr>
+        <w:rFonts w:ascii="Wingdings" w:hAnsi="Wingdings" w:hint="default"/>
+        <w:sz w:val="20"/>
+      </w:rPr>
+    </w:lvl>
+    <w:lvl w:ilvl="5" w:tentative="1">
+      <w:start w:val="1"/>
+      <w:numFmt w:val="bullet"/>
+      <w:lvlText w:val=""/>
+      <w:lvlJc w:val="left"/>
+      <w:pPr>
+        <w:tabs>
+          <w:tab w:val="num" w:pos="4320"/>
+        </w:tabs>
+        <w:ind w:left="4320" w:hanging="360"/>
+      </w:pPr>
+      <w:rPr>
+        <w:rFonts w:ascii="Wingdings" w:hAnsi="Wingdings" w:hint="default"/>
+        <w:sz w:val="20"/>
+      </w:rPr>
+    </w:lvl>
+    <w:lvl w:ilvl="6" w:tentative="1">
+      <w:start w:val="1"/>
+      <w:numFmt w:val="bullet"/>
+      <w:lvlText w:val=""/>
+      <w:lvlJc w:val="left"/>
+      <w:pPr>
+        <w:tabs>
+          <w:tab w:val="num" w:pos="5040"/>
+        </w:tabs>
+        <w:ind w:left="5040" w:hanging="360"/>
+      </w:pPr>
+      <w:rPr>
+        <w:rFonts w:ascii="Wingdings" w:hAnsi="Wingdings" w:hint="default"/>
+        <w:sz w:val="20"/>
+      </w:rPr>
+    </w:lvl>
+    <w:lvl w:ilvl="7" w:tentative="1">
+      <w:start w:val="1"/>
+      <w:numFmt w:val="bullet"/>
+      <w:lvlText w:val=""/>
+      <w:lvlJc w:val="left"/>
+      <w:pPr>
+        <w:tabs>
+          <w:tab w:val="num" w:pos="5760"/>
+        </w:tabs>
+        <w:ind w:left="5760" w:hanging="360"/>
+      </w:pPr>
+      <w:rPr>
+        <w:rFonts w:ascii="Wingdings" w:hAnsi="Wingdings" w:hint="default"/>
+        <w:sz w:val="20"/>
+      </w:rPr>
+    </w:lvl>
+    <w:lvl w:ilvl="8" w:tentative="1">
+      <w:start w:val="1"/>
+      <w:numFmt w:val="bullet"/>
+      <w:lvlText w:val=""/>
+      <w:lvlJc w:val="left"/>
+      <w:pPr>
+        <w:tabs>
+          <w:tab w:val="num" w:pos="6480"/>
+        </w:tabs>
+        <w:ind w:left="6480" w:hanging="360"/>
+      </w:pPr>
+      <w:rPr>
+        <w:rFonts w:ascii="Wingdings" w:hAnsi="Wingdings" w:hint="default"/>
+        <w:sz w:val="20"/>
+      </w:rPr>
+    </w:lvl>
+  </w:abstractNum>
+  <w:abstractNum w:abstractNumId="14" w15:restartNumberingAfterBreak="0">
+    <w:nsid w:val="55526CA0"/>
+    <w:multiLevelType w:val="multilevel"/>
+    <w:tmpl w:val="E70EA656"/>
+    <w:lvl w:ilvl="0">
+      <w:start w:val="1"/>
+      <w:numFmt w:val="bullet"/>
+      <w:lvlText w:val=""/>
+      <w:lvlJc w:val="left"/>
+      <w:pPr>
+        <w:tabs>
+          <w:tab w:val="num" w:pos="720"/>
+        </w:tabs>
+        <w:ind w:left="720" w:hanging="360"/>
+      </w:pPr>
+      <w:rPr>
+        <w:rFonts w:ascii="Symbol" w:hAnsi="Symbol" w:hint="default"/>
+        <w:sz w:val="20"/>
+      </w:rPr>
+    </w:lvl>
+    <w:lvl w:ilvl="1" w:tentative="1">
+      <w:start w:val="1"/>
+      <w:numFmt w:val="bullet"/>
+      <w:lvlText w:val="o"/>
+      <w:lvlJc w:val="left"/>
+      <w:pPr>
+        <w:tabs>
+          <w:tab w:val="num" w:pos="1440"/>
+        </w:tabs>
+        <w:ind w:left="1440" w:hanging="360"/>
+      </w:pPr>
+      <w:rPr>
+        <w:rFonts w:ascii="Courier New" w:hAnsi="Courier New" w:hint="default"/>
+        <w:sz w:val="20"/>
+      </w:rPr>
+    </w:lvl>
+    <w:lvl w:ilvl="2" w:tentative="1">
+      <w:start w:val="1"/>
+      <w:numFmt w:val="bullet"/>
+      <w:lvlText w:val=""/>
+      <w:lvlJc w:val="left"/>
+      <w:pPr>
+        <w:tabs>
+          <w:tab w:val="num" w:pos="2160"/>
+        </w:tabs>
+        <w:ind w:left="2160" w:hanging="360"/>
+      </w:pPr>
+      <w:rPr>
+        <w:rFonts w:ascii="Wingdings" w:hAnsi="Wingdings" w:hint="default"/>
+        <w:sz w:val="20"/>
+      </w:rPr>
+    </w:lvl>
+    <w:lvl w:ilvl="3" w:tentative="1">
+      <w:start w:val="1"/>
+      <w:numFmt w:val="bullet"/>
+      <w:lvlText w:val=""/>
+      <w:lvlJc w:val="left"/>
+      <w:pPr>
+        <w:tabs>
+          <w:tab w:val="num" w:pos="2880"/>
+        </w:tabs>
+        <w:ind w:left="2880" w:hanging="360"/>
+      </w:pPr>
+      <w:rPr>
+        <w:rFonts w:ascii="Wingdings" w:hAnsi="Wingdings" w:hint="default"/>
+        <w:sz w:val="20"/>
+      </w:rPr>
+    </w:lvl>
+    <w:lvl w:ilvl="4" w:tentative="1">
+      <w:start w:val="1"/>
+      <w:numFmt w:val="bullet"/>
+      <w:lvlText w:val=""/>
+      <w:lvlJc w:val="left"/>
+      <w:pPr>
+        <w:tabs>
+          <w:tab w:val="num" w:pos="3600"/>
+        </w:tabs>
+        <w:ind w:left="3600" w:hanging="360"/>
+      </w:pPr>
+      <w:rPr>
+        <w:rFonts w:ascii="Wingdings" w:hAnsi="Wingdings" w:hint="default"/>
+        <w:sz w:val="20"/>
+      </w:rPr>
+    </w:lvl>
+    <w:lvl w:ilvl="5" w:tentative="1">
+      <w:start w:val="1"/>
+      <w:numFmt w:val="bullet"/>
+      <w:lvlText w:val=""/>
+      <w:lvlJc w:val="left"/>
+      <w:pPr>
+        <w:tabs>
+          <w:tab w:val="num" w:pos="4320"/>
+        </w:tabs>
+        <w:ind w:left="4320" w:hanging="360"/>
+      </w:pPr>
+      <w:rPr>
+        <w:rFonts w:ascii="Wingdings" w:hAnsi="Wingdings" w:hint="default"/>
+        <w:sz w:val="20"/>
+      </w:rPr>
+    </w:lvl>
+    <w:lvl w:ilvl="6" w:tentative="1">
+      <w:start w:val="1"/>
+      <w:numFmt w:val="bullet"/>
+      <w:lvlText w:val=""/>
+      <w:lvlJc w:val="left"/>
+      <w:pPr>
+        <w:tabs>
+          <w:tab w:val="num" w:pos="5040"/>
+        </w:tabs>
+        <w:ind w:left="5040" w:hanging="360"/>
+      </w:pPr>
+      <w:rPr>
+        <w:rFonts w:ascii="Wingdings" w:hAnsi="Wingdings" w:hint="default"/>
+        <w:sz w:val="20"/>
+      </w:rPr>
+    </w:lvl>
+    <w:lvl w:ilvl="7" w:tentative="1">
+      <w:start w:val="1"/>
+      <w:numFmt w:val="bullet"/>
+      <w:lvlText w:val=""/>
+      <w:lvlJc w:val="left"/>
+      <w:pPr>
+        <w:tabs>
+          <w:tab w:val="num" w:pos="5760"/>
+        </w:tabs>
+        <w:ind w:left="5760" w:hanging="360"/>
+      </w:pPr>
+      <w:rPr>
+        <w:rFonts w:ascii="Wingdings" w:hAnsi="Wingdings" w:hint="default"/>
+        <w:sz w:val="20"/>
+      </w:rPr>
+    </w:lvl>
+    <w:lvl w:ilvl="8" w:tentative="1">
+      <w:start w:val="1"/>
+      <w:numFmt w:val="bullet"/>
+      <w:lvlText w:val=""/>
+      <w:lvlJc w:val="left"/>
+      <w:pPr>
+        <w:tabs>
+          <w:tab w:val="num" w:pos="6480"/>
+        </w:tabs>
+        <w:ind w:left="6480" w:hanging="360"/>
+      </w:pPr>
+      <w:rPr>
+        <w:rFonts w:ascii="Wingdings" w:hAnsi="Wingdings" w:hint="default"/>
+        <w:sz w:val="20"/>
+      </w:rPr>
+    </w:lvl>
+  </w:abstractNum>
+  <w:abstractNum w:abstractNumId="15" w15:restartNumberingAfterBreak="0">
+    <w:nsid w:val="5C585712"/>
+    <w:multiLevelType w:val="multilevel"/>
+    <w:tmpl w:val="25B8807C"/>
+    <w:lvl w:ilvl="0">
+      <w:start w:val="1"/>
+      <w:numFmt w:val="bullet"/>
+      <w:lvlText w:val=""/>
+      <w:lvlJc w:val="left"/>
+      <w:pPr>
+        <w:tabs>
+          <w:tab w:val="num" w:pos="720"/>
+        </w:tabs>
+        <w:ind w:left="720" w:hanging="360"/>
+      </w:pPr>
+      <w:rPr>
+        <w:rFonts w:ascii="Symbol" w:hAnsi="Symbol" w:hint="default"/>
+        <w:sz w:val="20"/>
+      </w:rPr>
+    </w:lvl>
+    <w:lvl w:ilvl="1" w:tentative="1">
+      <w:start w:val="1"/>
+      <w:numFmt w:val="bullet"/>
+      <w:lvlText w:val="o"/>
+      <w:lvlJc w:val="left"/>
+      <w:pPr>
+        <w:tabs>
+          <w:tab w:val="num" w:pos="1440"/>
+        </w:tabs>
+        <w:ind w:left="1440" w:hanging="360"/>
+      </w:pPr>
+      <w:rPr>
+        <w:rFonts w:ascii="Courier New" w:hAnsi="Courier New" w:hint="default"/>
+        <w:sz w:val="20"/>
+      </w:rPr>
+    </w:lvl>
+    <w:lvl w:ilvl="2" w:tentative="1">
+      <w:start w:val="1"/>
+      <w:numFmt w:val="bullet"/>
+      <w:lvlText w:val=""/>
+      <w:lvlJc w:val="left"/>
+      <w:pPr>
+        <w:tabs>
+          <w:tab w:val="num" w:pos="2160"/>
+        </w:tabs>
+        <w:ind w:left="2160" w:hanging="360"/>
+      </w:pPr>
+      <w:rPr>
+        <w:rFonts w:ascii="Wingdings" w:hAnsi="Wingdings" w:hint="default"/>
+        <w:sz w:val="20"/>
+      </w:rPr>
+    </w:lvl>
+    <w:lvl w:ilvl="3" w:tentative="1">
+      <w:start w:val="1"/>
+      <w:numFmt w:val="bullet"/>
+      <w:lvlText w:val=""/>
+      <w:lvlJc w:val="left"/>
+      <w:pPr>
+        <w:tabs>
+          <w:tab w:val="num" w:pos="2880"/>
+        </w:tabs>
+        <w:ind w:left="2880" w:hanging="360"/>
+      </w:pPr>
+      <w:rPr>
+        <w:rFonts w:ascii="Wingdings" w:hAnsi="Wingdings" w:hint="default"/>
+        <w:sz w:val="20"/>
+      </w:rPr>
+    </w:lvl>
+    <w:lvl w:ilvl="4" w:tentative="1">
+      <w:start w:val="1"/>
+      <w:numFmt w:val="bullet"/>
+      <w:lvlText w:val=""/>
+      <w:lvlJc w:val="left"/>
+      <w:pPr>
+        <w:tabs>
+          <w:tab w:val="num" w:pos="3600"/>
+        </w:tabs>
+        <w:ind w:left="3600" w:hanging="360"/>
+      </w:pPr>
+      <w:rPr>
+        <w:rFonts w:ascii="Wingdings" w:hAnsi="Wingdings" w:hint="default"/>
+        <w:sz w:val="20"/>
+      </w:rPr>
+    </w:lvl>
+    <w:lvl w:ilvl="5" w:tentative="1">
+      <w:start w:val="1"/>
+      <w:numFmt w:val="bullet"/>
+      <w:lvlText w:val=""/>
+      <w:lvlJc w:val="left"/>
+      <w:pPr>
+        <w:tabs>
+          <w:tab w:val="num" w:pos="4320"/>
+        </w:tabs>
+        <w:ind w:left="4320" w:hanging="360"/>
+      </w:pPr>
+      <w:rPr>
+        <w:rFonts w:ascii="Wingdings" w:hAnsi="Wingdings" w:hint="default"/>
+        <w:sz w:val="20"/>
+      </w:rPr>
+    </w:lvl>
+    <w:lvl w:ilvl="6" w:tentative="1">
+      <w:start w:val="1"/>
+      <w:numFmt w:val="bullet"/>
+      <w:lvlText w:val=""/>
+      <w:lvlJc w:val="left"/>
+      <w:pPr>
+        <w:tabs>
+          <w:tab w:val="num" w:pos="5040"/>
+        </w:tabs>
+        <w:ind w:left="5040" w:hanging="360"/>
+      </w:pPr>
+      <w:rPr>
+        <w:rFonts w:ascii="Wingdings" w:hAnsi="Wingdings" w:hint="default"/>
+        <w:sz w:val="20"/>
+      </w:rPr>
+    </w:lvl>
+    <w:lvl w:ilvl="7" w:tentative="1">
+      <w:start w:val="1"/>
+      <w:numFmt w:val="bullet"/>
+      <w:lvlText w:val=""/>
+      <w:lvlJc w:val="left"/>
+      <w:pPr>
+        <w:tabs>
+          <w:tab w:val="num" w:pos="5760"/>
+        </w:tabs>
+        <w:ind w:left="5760" w:hanging="360"/>
+      </w:pPr>
+      <w:rPr>
+        <w:rFonts w:ascii="Wingdings" w:hAnsi="Wingdings" w:hint="default"/>
+        <w:sz w:val="20"/>
+      </w:rPr>
+    </w:lvl>
+    <w:lvl w:ilvl="8" w:tentative="1">
+      <w:start w:val="1"/>
+      <w:numFmt w:val="bullet"/>
+      <w:lvlText w:val=""/>
+      <w:lvlJc w:val="left"/>
+      <w:pPr>
+        <w:tabs>
+          <w:tab w:val="num" w:pos="6480"/>
+        </w:tabs>
+        <w:ind w:left="6480" w:hanging="360"/>
+      </w:pPr>
+      <w:rPr>
+        <w:rFonts w:ascii="Wingdings" w:hAnsi="Wingdings" w:hint="default"/>
+        <w:sz w:val="20"/>
+      </w:rPr>
+    </w:lvl>
+  </w:abstractNum>
+  <w:abstractNum w:abstractNumId="16" w15:restartNumberingAfterBreak="0">
+    <w:nsid w:val="61123F56"/>
+    <w:multiLevelType w:val="multilevel"/>
+    <w:tmpl w:val="1DA0EEEE"/>
+    <w:lvl w:ilvl="0">
+      <w:start w:val="1"/>
+      <w:numFmt w:val="bullet"/>
+      <w:lvlText w:val=""/>
+      <w:lvlJc w:val="left"/>
+      <w:pPr>
+        <w:tabs>
+          <w:tab w:val="num" w:pos="720"/>
+        </w:tabs>
+        <w:ind w:left="720" w:hanging="360"/>
+      </w:pPr>
+      <w:rPr>
+        <w:rFonts w:ascii="Symbol" w:hAnsi="Symbol" w:hint="default"/>
+        <w:sz w:val="20"/>
+      </w:rPr>
+    </w:lvl>
+    <w:lvl w:ilvl="1" w:tentative="1">
+      <w:start w:val="1"/>
+      <w:numFmt w:val="bullet"/>
+      <w:lvlText w:val="o"/>
+      <w:lvlJc w:val="left"/>
+      <w:pPr>
+        <w:tabs>
+          <w:tab w:val="num" w:pos="1440"/>
+        </w:tabs>
+        <w:ind w:left="1440" w:hanging="360"/>
+      </w:pPr>
+      <w:rPr>
+        <w:rFonts w:ascii="Courier New" w:hAnsi="Courier New" w:hint="default"/>
+        <w:sz w:val="20"/>
+      </w:rPr>
+    </w:lvl>
+    <w:lvl w:ilvl="2" w:tentative="1">
+      <w:start w:val="1"/>
+      <w:numFmt w:val="bullet"/>
+      <w:lvlText w:val=""/>
+      <w:lvlJc w:val="left"/>
+      <w:pPr>
+        <w:tabs>
+          <w:tab w:val="num" w:pos="2160"/>
+        </w:tabs>
+        <w:ind w:left="2160" w:hanging="360"/>
+      </w:pPr>
+      <w:rPr>
+        <w:rFonts w:ascii="Wingdings" w:hAnsi="Wingdings" w:hint="default"/>
+        <w:sz w:val="20"/>
+      </w:rPr>
+    </w:lvl>
+    <w:lvl w:ilvl="3" w:tentative="1">
+      <w:start w:val="1"/>
+      <w:numFmt w:val="bullet"/>
+      <w:lvlText w:val=""/>
+      <w:lvlJc w:val="left"/>
+      <w:pPr>
+        <w:tabs>
+          <w:tab w:val="num" w:pos="2880"/>
+        </w:tabs>
+        <w:ind w:left="2880" w:hanging="360"/>
+      </w:pPr>
+      <w:rPr>
+        <w:rFonts w:ascii="Wingdings" w:hAnsi="Wingdings" w:hint="default"/>
+        <w:sz w:val="20"/>
+      </w:rPr>
+    </w:lvl>
+    <w:lvl w:ilvl="4" w:tentative="1">
+      <w:start w:val="1"/>
+      <w:numFmt w:val="bullet"/>
+      <w:lvlText w:val=""/>
+      <w:lvlJc w:val="left"/>
+      <w:pPr>
+        <w:tabs>
+          <w:tab w:val="num" w:pos="3600"/>
+        </w:tabs>
+        <w:ind w:left="3600" w:hanging="360"/>
+      </w:pPr>
+      <w:rPr>
+        <w:rFonts w:ascii="Wingdings" w:hAnsi="Wingdings" w:hint="default"/>
+        <w:sz w:val="20"/>
+      </w:rPr>
+    </w:lvl>
+    <w:lvl w:ilvl="5" w:tentative="1">
+      <w:start w:val="1"/>
+      <w:numFmt w:val="bullet"/>
+      <w:lvlText w:val=""/>
+      <w:lvlJc w:val="left"/>
+      <w:pPr>
+        <w:tabs>
+          <w:tab w:val="num" w:pos="4320"/>
+        </w:tabs>
+        <w:ind w:left="4320" w:hanging="360"/>
+      </w:pPr>
+      <w:rPr>
+        <w:rFonts w:ascii="Wingdings" w:hAnsi="Wingdings" w:hint="default"/>
+        <w:sz w:val="20"/>
+      </w:rPr>
+    </w:lvl>
+    <w:lvl w:ilvl="6" w:tentative="1">
+      <w:start w:val="1"/>
+      <w:numFmt w:val="bullet"/>
+      <w:lvlText w:val=""/>
+      <w:lvlJc w:val="left"/>
+      <w:pPr>
+        <w:tabs>
+          <w:tab w:val="num" w:pos="5040"/>
+        </w:tabs>
+        <w:ind w:left="5040" w:hanging="360"/>
+      </w:pPr>
+      <w:rPr>
+        <w:rFonts w:ascii="Wingdings" w:hAnsi="Wingdings" w:hint="default"/>
+        <w:sz w:val="20"/>
+      </w:rPr>
+    </w:lvl>
+    <w:lvl w:ilvl="7" w:tentative="1">
+      <w:start w:val="1"/>
+      <w:numFmt w:val="bullet"/>
+      <w:lvlText w:val=""/>
+      <w:lvlJc w:val="left"/>
+      <w:pPr>
+        <w:tabs>
+          <w:tab w:val="num" w:pos="5760"/>
+        </w:tabs>
+        <w:ind w:left="5760" w:hanging="360"/>
+      </w:pPr>
+      <w:rPr>
+        <w:rFonts w:ascii="Wingdings" w:hAnsi="Wingdings" w:hint="default"/>
+        <w:sz w:val="20"/>
+      </w:rPr>
+    </w:lvl>
+    <w:lvl w:ilvl="8" w:tentative="1">
+      <w:start w:val="1"/>
+      <w:numFmt w:val="bullet"/>
+      <w:lvlText w:val=""/>
+      <w:lvlJc w:val="left"/>
+      <w:pPr>
+        <w:tabs>
+          <w:tab w:val="num" w:pos="6480"/>
+        </w:tabs>
+        <w:ind w:left="6480" w:hanging="360"/>
+      </w:pPr>
+      <w:rPr>
+        <w:rFonts w:ascii="Wingdings" w:hAnsi="Wingdings" w:hint="default"/>
+        <w:sz w:val="20"/>
+      </w:rPr>
+    </w:lvl>
+  </w:abstractNum>
+  <w:abstractNum w:abstractNumId="17" w15:restartNumberingAfterBreak="0">
+    <w:nsid w:val="61DF69F6"/>
+    <w:multiLevelType w:val="multilevel"/>
+    <w:tmpl w:val="86E0D0D6"/>
+    <w:lvl w:ilvl="0">
+      <w:start w:val="1"/>
+      <w:numFmt w:val="bullet"/>
+      <w:lvlText w:val=""/>
+      <w:lvlJc w:val="left"/>
+      <w:pPr>
+        <w:tabs>
+          <w:tab w:val="num" w:pos="720"/>
+        </w:tabs>
+        <w:ind w:left="720" w:hanging="360"/>
+      </w:pPr>
+      <w:rPr>
+        <w:rFonts w:ascii="Symbol" w:hAnsi="Symbol" w:hint="default"/>
+        <w:sz w:val="20"/>
+      </w:rPr>
+    </w:lvl>
+    <w:lvl w:ilvl="1" w:tentative="1">
+      <w:start w:val="1"/>
+      <w:numFmt w:val="bullet"/>
+      <w:lvlText w:val="o"/>
+      <w:lvlJc w:val="left"/>
+      <w:pPr>
+        <w:tabs>
+          <w:tab w:val="num" w:pos="1440"/>
+        </w:tabs>
+        <w:ind w:left="1440" w:hanging="360"/>
+      </w:pPr>
+      <w:rPr>
+        <w:rFonts w:ascii="Courier New" w:hAnsi="Courier New" w:hint="default"/>
+        <w:sz w:val="20"/>
+      </w:rPr>
+    </w:lvl>
+    <w:lvl w:ilvl="2" w:tentative="1">
+      <w:start w:val="1"/>
+      <w:numFmt w:val="bullet"/>
+      <w:lvlText w:val=""/>
+      <w:lvlJc w:val="left"/>
+      <w:pPr>
+        <w:tabs>
+          <w:tab w:val="num" w:pos="2160"/>
+        </w:tabs>
+        <w:ind w:left="2160" w:hanging="360"/>
+      </w:pPr>
+      <w:rPr>
+        <w:rFonts w:ascii="Wingdings" w:hAnsi="Wingdings" w:hint="default"/>
+        <w:sz w:val="20"/>
+      </w:rPr>
+    </w:lvl>
+    <w:lvl w:ilvl="3" w:tentative="1">
+      <w:start w:val="1"/>
+      <w:numFmt w:val="bullet"/>
+      <w:lvlText w:val=""/>
+      <w:lvlJc w:val="left"/>
+      <w:pPr>
+        <w:tabs>
+          <w:tab w:val="num" w:pos="2880"/>
+        </w:tabs>
+        <w:ind w:left="2880" w:hanging="360"/>
+      </w:pPr>
+      <w:rPr>
+        <w:rFonts w:ascii="Wingdings" w:hAnsi="Wingdings" w:hint="default"/>
+        <w:sz w:val="20"/>
+      </w:rPr>
+    </w:lvl>
+    <w:lvl w:ilvl="4" w:tentative="1">
+      <w:start w:val="1"/>
+      <w:numFmt w:val="bullet"/>
+      <w:lvlText w:val=""/>
+      <w:lvlJc w:val="left"/>
+      <w:pPr>
+        <w:tabs>
+          <w:tab w:val="num" w:pos="3600"/>
+        </w:tabs>
+        <w:ind w:left="3600" w:hanging="360"/>
+      </w:pPr>
+      <w:rPr>
+        <w:rFonts w:ascii="Wingdings" w:hAnsi="Wingdings" w:hint="default"/>
+        <w:sz w:val="20"/>
+      </w:rPr>
+    </w:lvl>
+    <w:lvl w:ilvl="5" w:tentative="1">
+      <w:start w:val="1"/>
+      <w:numFmt w:val="bullet"/>
+      <w:lvlText w:val=""/>
+      <w:lvlJc w:val="left"/>
+      <w:pPr>
+        <w:tabs>
+          <w:tab w:val="num" w:pos="4320"/>
+        </w:tabs>
+        <w:ind w:left="4320" w:hanging="360"/>
+      </w:pPr>
+      <w:rPr>
+        <w:rFonts w:ascii="Wingdings" w:hAnsi="Wingdings" w:hint="default"/>
+        <w:sz w:val="20"/>
+      </w:rPr>
+    </w:lvl>
+    <w:lvl w:ilvl="6" w:tentative="1">
+      <w:start w:val="1"/>
+      <w:numFmt w:val="bullet"/>
+      <w:lvlText w:val=""/>
+      <w:lvlJc w:val="left"/>
+      <w:pPr>
+        <w:tabs>
+          <w:tab w:val="num" w:pos="5040"/>
+        </w:tabs>
+        <w:ind w:left="5040" w:hanging="360"/>
+      </w:pPr>
+      <w:rPr>
+        <w:rFonts w:ascii="Wingdings" w:hAnsi="Wingdings" w:hint="default"/>
+        <w:sz w:val="20"/>
+      </w:rPr>
+    </w:lvl>
+    <w:lvl w:ilvl="7" w:tentative="1">
+      <w:start w:val="1"/>
+      <w:numFmt w:val="bullet"/>
+      <w:lvlText w:val=""/>
+      <w:lvlJc w:val="left"/>
+      <w:pPr>
+        <w:tabs>
+          <w:tab w:val="num" w:pos="5760"/>
+        </w:tabs>
+        <w:ind w:left="5760" w:hanging="360"/>
+      </w:pPr>
+      <w:rPr>
+        <w:rFonts w:ascii="Wingdings" w:hAnsi="Wingdings" w:hint="default"/>
+        <w:sz w:val="20"/>
+      </w:rPr>
+    </w:lvl>
+    <w:lvl w:ilvl="8" w:tentative="1">
+      <w:start w:val="1"/>
+      <w:numFmt w:val="bullet"/>
+      <w:lvlText w:val=""/>
+      <w:lvlJc w:val="left"/>
+      <w:pPr>
+        <w:tabs>
+          <w:tab w:val="num" w:pos="6480"/>
+        </w:tabs>
+        <w:ind w:left="6480" w:hanging="360"/>
+      </w:pPr>
+      <w:rPr>
+        <w:rFonts w:ascii="Wingdings" w:hAnsi="Wingdings" w:hint="default"/>
+        <w:sz w:val="20"/>
+      </w:rPr>
+    </w:lvl>
+  </w:abstractNum>
+  <w:abstractNum w:abstractNumId="18" w15:restartNumberingAfterBreak="0">
+    <w:nsid w:val="637845F5"/>
+    <w:multiLevelType w:val="multilevel"/>
+    <w:tmpl w:val="F834722A"/>
+    <w:lvl w:ilvl="0">
+      <w:start w:val="1"/>
+      <w:numFmt w:val="decimal"/>
+      <w:lvlText w:val="%1."/>
+      <w:lvlJc w:val="left"/>
+      <w:pPr>
+        <w:tabs>
+          <w:tab w:val="num" w:pos="720"/>
+        </w:tabs>
+        <w:ind w:left="720" w:hanging="360"/>
+      </w:pPr>
+    </w:lvl>
+    <w:lvl w:ilvl="1" w:tentative="1">
+      <w:start w:val="1"/>
+      <w:numFmt w:val="decimal"/>
+      <w:lvlText w:val="%2."/>
+      <w:lvlJc w:val="left"/>
+      <w:pPr>
+        <w:tabs>
+          <w:tab w:val="num" w:pos="1440"/>
+        </w:tabs>
+        <w:ind w:left="1440" w:hanging="360"/>
+      </w:pPr>
+    </w:lvl>
+    <w:lvl w:ilvl="2" w:tentative="1">
+      <w:start w:val="1"/>
+      <w:numFmt w:val="decimal"/>
+      <w:lvlText w:val="%3."/>
+      <w:lvlJc w:val="left"/>
+      <w:pPr>
+        <w:tabs>
+          <w:tab w:val="num" w:pos="2160"/>
+        </w:tabs>
+        <w:ind w:left="2160" w:hanging="360"/>
+      </w:pPr>
+    </w:lvl>
+    <w:lvl w:ilvl="3" w:tentative="1">
+      <w:start w:val="1"/>
+      <w:numFmt w:val="decimal"/>
+      <w:lvlText w:val="%4."/>
+      <w:lvlJc w:val="left"/>
+      <w:pPr>
+        <w:tabs>
+          <w:tab w:val="num" w:pos="2880"/>
+        </w:tabs>
+        <w:ind w:left="2880" w:hanging="360"/>
+      </w:pPr>
+    </w:lvl>
+    <w:lvl w:ilvl="4" w:tentative="1">
+      <w:start w:val="1"/>
+      <w:numFmt w:val="decimal"/>
+      <w:lvlText w:val="%5."/>
+      <w:lvlJc w:val="left"/>
+      <w:pPr>
+        <w:tabs>
+          <w:tab w:val="num" w:pos="3600"/>
+        </w:tabs>
+        <w:ind w:left="3600" w:hanging="360"/>
+      </w:pPr>
+    </w:lvl>
+    <w:lvl w:ilvl="5" w:tentative="1">
+      <w:start w:val="1"/>
+      <w:numFmt w:val="decimal"/>
+      <w:lvlText w:val="%6."/>
+      <w:lvlJc w:val="left"/>
+      <w:pPr>
+        <w:tabs>
+          <w:tab w:val="num" w:pos="4320"/>
+        </w:tabs>
+        <w:ind w:left="4320" w:hanging="360"/>
+      </w:pPr>
+    </w:lvl>
+    <w:lvl w:ilvl="6" w:tentative="1">
+      <w:start w:val="1"/>
+      <w:numFmt w:val="decimal"/>
+      <w:lvlText w:val="%7."/>
+      <w:lvlJc w:val="left"/>
+      <w:pPr>
+        <w:tabs>
+          <w:tab w:val="num" w:pos="5040"/>
+        </w:tabs>
+        <w:ind w:left="5040" w:hanging="360"/>
+      </w:pPr>
+    </w:lvl>
+    <w:lvl w:ilvl="7" w:tentative="1">
+      <w:start w:val="1"/>
+      <w:numFmt w:val="decimal"/>
+      <w:lvlText w:val="%8."/>
+      <w:lvlJc w:val="left"/>
+      <w:pPr>
+        <w:tabs>
+          <w:tab w:val="num" w:pos="5760"/>
+        </w:tabs>
+        <w:ind w:left="5760" w:hanging="360"/>
+      </w:pPr>
+    </w:lvl>
+    <w:lvl w:ilvl="8" w:tentative="1">
+      <w:start w:val="1"/>
+      <w:numFmt w:val="decimal"/>
+      <w:lvlText w:val="%9."/>
+      <w:lvlJc w:val="left"/>
+      <w:pPr>
+        <w:tabs>
+          <w:tab w:val="num" w:pos="6480"/>
+        </w:tabs>
+        <w:ind w:left="6480" w:hanging="360"/>
+      </w:pPr>
+    </w:lvl>
+  </w:abstractNum>
+  <w:abstractNum w:abstractNumId="19" w15:restartNumberingAfterBreak="0">
+    <w:nsid w:val="6C706318"/>
+    <w:multiLevelType w:val="multilevel"/>
+    <w:tmpl w:val="D3C24A9A"/>
+    <w:lvl w:ilvl="0">
+      <w:start w:val="1"/>
+      <w:numFmt w:val="decimal"/>
+      <w:lvlText w:val="%1."/>
+      <w:lvlJc w:val="left"/>
+      <w:pPr>
+        <w:tabs>
+          <w:tab w:val="num" w:pos="720"/>
+        </w:tabs>
+        <w:ind w:left="720" w:hanging="360"/>
+      </w:pPr>
+    </w:lvl>
+    <w:lvl w:ilvl="1" w:tentative="1">
+      <w:start w:val="1"/>
+      <w:numFmt w:val="decimal"/>
+      <w:lvlText w:val="%2."/>
+      <w:lvlJc w:val="left"/>
+      <w:pPr>
+        <w:tabs>
+          <w:tab w:val="num" w:pos="1440"/>
+        </w:tabs>
+        <w:ind w:left="1440" w:hanging="360"/>
+      </w:pPr>
+    </w:lvl>
+    <w:lvl w:ilvl="2" w:tentative="1">
+      <w:start w:val="1"/>
+      <w:numFmt w:val="decimal"/>
+      <w:lvlText w:val="%3."/>
+      <w:lvlJc w:val="left"/>
+      <w:pPr>
+        <w:tabs>
+          <w:tab w:val="num" w:pos="2160"/>
+        </w:tabs>
+        <w:ind w:left="2160" w:hanging="360"/>
+      </w:pPr>
+    </w:lvl>
+    <w:lvl w:ilvl="3" w:tentative="1">
+      <w:start w:val="1"/>
+      <w:numFmt w:val="decimal"/>
+      <w:lvlText w:val="%4."/>
+      <w:lvlJc w:val="left"/>
+      <w:pPr>
+        <w:tabs>
+          <w:tab w:val="num" w:pos="2880"/>
+        </w:tabs>
+        <w:ind w:left="2880" w:hanging="360"/>
+      </w:pPr>
+    </w:lvl>
+    <w:lvl w:ilvl="4" w:tentative="1">
+      <w:start w:val="1"/>
+      <w:numFmt w:val="decimal"/>
+      <w:lvlText w:val="%5."/>
+      <w:lvlJc w:val="left"/>
+      <w:pPr>
+        <w:tabs>
+          <w:tab w:val="num" w:pos="3600"/>
+        </w:tabs>
+        <w:ind w:left="3600" w:hanging="360"/>
+      </w:pPr>
+    </w:lvl>
+    <w:lvl w:ilvl="5" w:tentative="1">
+      <w:start w:val="1"/>
+      <w:numFmt w:val="decimal"/>
+      <w:lvlText w:val="%6."/>
+      <w:lvlJc w:val="left"/>
+      <w:pPr>
+        <w:tabs>
+          <w:tab w:val="num" w:pos="4320"/>
+        </w:tabs>
+        <w:ind w:left="4320" w:hanging="360"/>
+      </w:pPr>
+    </w:lvl>
+    <w:lvl w:ilvl="6" w:tentative="1">
+      <w:start w:val="1"/>
+      <w:numFmt w:val="decimal"/>
+      <w:lvlText w:val="%7."/>
+      <w:lvlJc w:val="left"/>
+      <w:pPr>
+        <w:tabs>
+          <w:tab w:val="num" w:pos="5040"/>
+        </w:tabs>
+        <w:ind w:left="5040" w:hanging="360"/>
+      </w:pPr>
+    </w:lvl>
+    <w:lvl w:ilvl="7" w:tentative="1">
+      <w:start w:val="1"/>
+      <w:numFmt w:val="decimal"/>
+      <w:lvlText w:val="%8."/>
+      <w:lvlJc w:val="left"/>
+      <w:pPr>
+        <w:tabs>
+          <w:tab w:val="num" w:pos="5760"/>
+        </w:tabs>
+        <w:ind w:left="5760" w:hanging="360"/>
+      </w:pPr>
+    </w:lvl>
+    <w:lvl w:ilvl="8" w:tentative="1">
+      <w:start w:val="1"/>
+      <w:numFmt w:val="decimal"/>
+      <w:lvlText w:val="%9."/>
+      <w:lvlJc w:val="left"/>
+      <w:pPr>
+        <w:tabs>
+          <w:tab w:val="num" w:pos="6480"/>
+        </w:tabs>
+        <w:ind w:left="6480" w:hanging="360"/>
+      </w:pPr>
+    </w:lvl>
+  </w:abstractNum>
+  <w:abstractNum w:abstractNumId="20" w15:restartNumberingAfterBreak="0">
+    <w:nsid w:val="727008AF"/>
+    <w:multiLevelType w:val="multilevel"/>
+    <w:tmpl w:val="BD8E72FC"/>
+    <w:lvl w:ilvl="0">
+      <w:start w:val="1"/>
+      <w:numFmt w:val="bullet"/>
+      <w:lvlText w:val=""/>
+      <w:lvlJc w:val="left"/>
+      <w:pPr>
+        <w:tabs>
+          <w:tab w:val="num" w:pos="720"/>
+        </w:tabs>
+        <w:ind w:left="720" w:hanging="360"/>
+      </w:pPr>
+      <w:rPr>
+        <w:rFonts w:ascii="Symbol" w:hAnsi="Symbol" w:hint="default"/>
+        <w:sz w:val="20"/>
+      </w:rPr>
+    </w:lvl>
+    <w:lvl w:ilvl="1" w:tentative="1">
+      <w:start w:val="1"/>
+      <w:numFmt w:val="bullet"/>
+      <w:lvlText w:val="o"/>
+      <w:lvlJc w:val="left"/>
+      <w:pPr>
+        <w:tabs>
+          <w:tab w:val="num" w:pos="1440"/>
+        </w:tabs>
+        <w:ind w:left="1440" w:hanging="360"/>
+      </w:pPr>
+      <w:rPr>
+        <w:rFonts w:ascii="Courier New" w:hAnsi="Courier New" w:hint="default"/>
+        <w:sz w:val="20"/>
+      </w:rPr>
+    </w:lvl>
+    <w:lvl w:ilvl="2" w:tentative="1">
+      <w:start w:val="1"/>
+      <w:numFmt w:val="bullet"/>
+      <w:lvlText w:val=""/>
+      <w:lvlJc w:val="left"/>
+      <w:pPr>
+        <w:tabs>
+          <w:tab w:val="num" w:pos="2160"/>
+        </w:tabs>
+        <w:ind w:left="2160" w:hanging="360"/>
+      </w:pPr>
+      <w:rPr>
+        <w:rFonts w:ascii="Wingdings" w:hAnsi="Wingdings" w:hint="default"/>
+        <w:sz w:val="20"/>
+      </w:rPr>
+    </w:lvl>
+    <w:lvl w:ilvl="3" w:tentative="1">
+      <w:start w:val="1"/>
+      <w:numFmt w:val="bullet"/>
+      <w:lvlText w:val=""/>
+      <w:lvlJc w:val="left"/>
+      <w:pPr>
+        <w:tabs>
+          <w:tab w:val="num" w:pos="2880"/>
+        </w:tabs>
+        <w:ind w:left="2880" w:hanging="360"/>
+      </w:pPr>
+      <w:rPr>
+        <w:rFonts w:ascii="Wingdings" w:hAnsi="Wingdings" w:hint="default"/>
+        <w:sz w:val="20"/>
+      </w:rPr>
+    </w:lvl>
+    <w:lvl w:ilvl="4" w:tentative="1">
+      <w:start w:val="1"/>
+      <w:numFmt w:val="bullet"/>
+      <w:lvlText w:val=""/>
+      <w:lvlJc w:val="left"/>
+      <w:pPr>
+        <w:tabs>
+          <w:tab w:val="num" w:pos="3600"/>
+        </w:tabs>
+        <w:ind w:left="3600" w:hanging="360"/>
+      </w:pPr>
+      <w:rPr>
+        <w:rFonts w:ascii="Wingdings" w:hAnsi="Wingdings" w:hint="default"/>
+        <w:sz w:val="20"/>
+      </w:rPr>
+    </w:lvl>
+    <w:lvl w:ilvl="5" w:tentative="1">
+      <w:start w:val="1"/>
+      <w:numFmt w:val="bullet"/>
+      <w:lvlText w:val=""/>
+      <w:lvlJc w:val="left"/>
+      <w:pPr>
+        <w:tabs>
+          <w:tab w:val="num" w:pos="4320"/>
+        </w:tabs>
+        <w:ind w:left="4320" w:hanging="360"/>
+      </w:pPr>
+      <w:rPr>
+        <w:rFonts w:ascii="Wingdings" w:hAnsi="Wingdings" w:hint="default"/>
+        <w:sz w:val="20"/>
+      </w:rPr>
+    </w:lvl>
+    <w:lvl w:ilvl="6" w:tentative="1">
+      <w:start w:val="1"/>
+      <w:numFmt w:val="bullet"/>
+      <w:lvlText w:val=""/>
+      <w:lvlJc w:val="left"/>
+      <w:pPr>
+        <w:tabs>
+          <w:tab w:val="num" w:pos="5040"/>
+        </w:tabs>
+        <w:ind w:left="5040" w:hanging="360"/>
+      </w:pPr>
+      <w:rPr>
+        <w:rFonts w:ascii="Wingdings" w:hAnsi="Wingdings" w:hint="default"/>
+        <w:sz w:val="20"/>
+      </w:rPr>
+    </w:lvl>
+    <w:lvl w:ilvl="7" w:tentative="1">
+      <w:start w:val="1"/>
+      <w:numFmt w:val="bullet"/>
+      <w:lvlText w:val=""/>
+      <w:lvlJc w:val="left"/>
+      <w:pPr>
+        <w:tabs>
+          <w:tab w:val="num" w:pos="5760"/>
+        </w:tabs>
+        <w:ind w:left="5760" w:hanging="360"/>
+      </w:pPr>
+      <w:rPr>
+        <w:rFonts w:ascii="Wingdings" w:hAnsi="Wingdings" w:hint="default"/>
+        <w:sz w:val="20"/>
+      </w:rPr>
+    </w:lvl>
+    <w:lvl w:ilvl="8" w:tentative="1">
+      <w:start w:val="1"/>
+      <w:numFmt w:val="bullet"/>
+      <w:lvlText w:val=""/>
+      <w:lvlJc w:val="left"/>
+      <w:pPr>
+        <w:tabs>
+          <w:tab w:val="num" w:pos="6480"/>
+        </w:tabs>
+        <w:ind w:left="6480" w:hanging="360"/>
+      </w:pPr>
+      <w:rPr>
+        <w:rFonts w:ascii="Wingdings" w:hAnsi="Wingdings" w:hint="default"/>
+        <w:sz w:val="20"/>
+      </w:rPr>
+    </w:lvl>
+  </w:abstractNum>
+  <w:abstractNum w:abstractNumId="21" w15:restartNumberingAfterBreak="0">
+    <w:nsid w:val="7A8176DA"/>
+    <w:multiLevelType w:val="multilevel"/>
+    <w:tmpl w:val="B22E3B7E"/>
+    <w:lvl w:ilvl="0">
+      <w:start w:val="1"/>
+      <w:numFmt w:val="bullet"/>
+      <w:lvlText w:val=""/>
+      <w:lvlJc w:val="left"/>
+      <w:pPr>
+        <w:tabs>
+          <w:tab w:val="num" w:pos="720"/>
+        </w:tabs>
+        <w:ind w:left="720" w:hanging="360"/>
+      </w:pPr>
+      <w:rPr>
+        <w:rFonts w:ascii="Symbol" w:hAnsi="Symbol" w:hint="default"/>
+        <w:sz w:val="20"/>
+      </w:rPr>
+    </w:lvl>
+    <w:lvl w:ilvl="1" w:tentative="1">
+      <w:start w:val="1"/>
+      <w:numFmt w:val="bullet"/>
+      <w:lvlText w:val="o"/>
+      <w:lvlJc w:val="left"/>
+      <w:pPr>
+        <w:tabs>
+          <w:tab w:val="num" w:pos="1440"/>
+        </w:tabs>
+        <w:ind w:left="1440" w:hanging="360"/>
+      </w:pPr>
+      <w:rPr>
+        <w:rFonts w:ascii="Courier New" w:hAnsi="Courier New" w:hint="default"/>
+        <w:sz w:val="20"/>
+      </w:rPr>
+    </w:lvl>
+    <w:lvl w:ilvl="2" w:tentative="1">
+      <w:start w:val="1"/>
+      <w:numFmt w:val="bullet"/>
+      <w:lvlText w:val=""/>
+      <w:lvlJc w:val="left"/>
+      <w:pPr>
+        <w:tabs>
+          <w:tab w:val="num" w:pos="2160"/>
+        </w:tabs>
+        <w:ind w:left="2160" w:hanging="360"/>
+      </w:pPr>
+      <w:rPr>
+        <w:rFonts w:ascii="Wingdings" w:hAnsi="Wingdings" w:hint="default"/>
+        <w:sz w:val="20"/>
+      </w:rPr>
+    </w:lvl>
+    <w:lvl w:ilvl="3" w:tentative="1">
+      <w:start w:val="1"/>
+      <w:numFmt w:val="bullet"/>
+      <w:lvlText w:val=""/>
+      <w:lvlJc w:val="left"/>
+      <w:pPr>
+        <w:tabs>
+          <w:tab w:val="num" w:pos="2880"/>
+        </w:tabs>
+        <w:ind w:left="2880" w:hanging="360"/>
+      </w:pPr>
+      <w:rPr>
+        <w:rFonts w:ascii="Wingdings" w:hAnsi="Wingdings" w:hint="default"/>
+        <w:sz w:val="20"/>
+      </w:rPr>
+    </w:lvl>
+    <w:lvl w:ilvl="4" w:tentative="1">
+      <w:start w:val="1"/>
+      <w:numFmt w:val="bullet"/>
+      <w:lvlText w:val=""/>
+      <w:lvlJc w:val="left"/>
+      <w:pPr>
+        <w:tabs>
+          <w:tab w:val="num" w:pos="3600"/>
+        </w:tabs>
+        <w:ind w:left="3600" w:hanging="360"/>
+      </w:pPr>
+      <w:rPr>
+        <w:rFonts w:ascii="Wingdings" w:hAnsi="Wingdings" w:hint="default"/>
+        <w:sz w:val="20"/>
+      </w:rPr>
+    </w:lvl>
+    <w:lvl w:ilvl="5" w:tentative="1">
+      <w:start w:val="1"/>
+      <w:numFmt w:val="bullet"/>
+      <w:lvlText w:val=""/>
+      <w:lvlJc w:val="left"/>
+      <w:pPr>
+        <w:tabs>
+          <w:tab w:val="num" w:pos="4320"/>
+        </w:tabs>
+        <w:ind w:left="4320" w:hanging="360"/>
+      </w:pPr>
+      <w:rPr>
+        <w:rFonts w:ascii="Wingdings" w:hAnsi="Wingdings" w:hint="default"/>
+        <w:sz w:val="20"/>
+      </w:rPr>
+    </w:lvl>
+    <w:lvl w:ilvl="6" w:tentative="1">
+      <w:start w:val="1"/>
+      <w:numFmt w:val="bullet"/>
+      <w:lvlText w:val=""/>
+      <w:lvlJc w:val="left"/>
+      <w:pPr>
+        <w:tabs>
+          <w:tab w:val="num" w:pos="5040"/>
+        </w:tabs>
+        <w:ind w:left="5040" w:hanging="360"/>
+      </w:pPr>
+      <w:rPr>
+        <w:rFonts w:ascii="Wingdings" w:hAnsi="Wingdings" w:hint="default"/>
+        <w:sz w:val="20"/>
+      </w:rPr>
+    </w:lvl>
+    <w:lvl w:ilvl="7" w:tentative="1">
+      <w:start w:val="1"/>
+      <w:numFmt w:val="bullet"/>
+      <w:lvlText w:val=""/>
+      <w:lvlJc w:val="left"/>
+      <w:pPr>
+        <w:tabs>
+          <w:tab w:val="num" w:pos="5760"/>
+        </w:tabs>
+        <w:ind w:left="5760" w:hanging="360"/>
+      </w:pPr>
+      <w:rPr>
+        <w:rFonts w:ascii="Wingdings" w:hAnsi="Wingdings" w:hint="default"/>
+        <w:sz w:val="20"/>
+      </w:rPr>
+    </w:lvl>
+    <w:lvl w:ilvl="8" w:tentative="1">
+      <w:start w:val="1"/>
+      <w:numFmt w:val="bullet"/>
+      <w:lvlText w:val=""/>
+      <w:lvlJc w:val="left"/>
+      <w:pPr>
+        <w:tabs>
+          <w:tab w:val="num" w:pos="6480"/>
+        </w:tabs>
+        <w:ind w:left="6480" w:hanging="360"/>
+      </w:pPr>
+      <w:rPr>
+        <w:rFonts w:ascii="Wingdings" w:hAnsi="Wingdings" w:hint="default"/>
+        <w:sz w:val="20"/>
+      </w:rPr>
+    </w:lvl>
+  </w:abstractNum>
   <w:num w:numId="1" w16cid:durableId="513571665">
+    <w:abstractNumId w:val="6"/>
+  </w:num>
+  <w:num w:numId="2" w16cid:durableId="336077760">
+    <w:abstractNumId w:val="12"/>
+  </w:num>
+  <w:num w:numId="3" w16cid:durableId="778064744">
+    <w:abstractNumId w:val="19"/>
+  </w:num>
+  <w:num w:numId="4" w16cid:durableId="162209929">
+    <w:abstractNumId w:val="3"/>
+  </w:num>
+  <w:num w:numId="5" w16cid:durableId="1491941885">
+    <w:abstractNumId w:val="20"/>
+  </w:num>
+  <w:num w:numId="6" w16cid:durableId="647251919">
+    <w:abstractNumId w:val="18"/>
+  </w:num>
+  <w:num w:numId="7" w16cid:durableId="460654271">
+    <w:abstractNumId w:val="4"/>
+  </w:num>
+  <w:num w:numId="8" w16cid:durableId="1889947928">
+    <w:abstractNumId w:val="21"/>
+  </w:num>
+  <w:num w:numId="9" w16cid:durableId="1994404554">
+    <w:abstractNumId w:val="11"/>
+  </w:num>
+  <w:num w:numId="10" w16cid:durableId="854998654">
+    <w:abstractNumId w:val="9"/>
+  </w:num>
+  <w:num w:numId="11" w16cid:durableId="190999676">
+    <w:abstractNumId w:val="17"/>
+  </w:num>
+  <w:num w:numId="12" w16cid:durableId="2017422843">
+    <w:abstractNumId w:val="5"/>
+  </w:num>
+  <w:num w:numId="13" w16cid:durableId="1088423891">
+    <w:abstractNumId w:val="1"/>
+  </w:num>
+  <w:num w:numId="14" w16cid:durableId="1534609971">
+    <w:abstractNumId w:val="16"/>
+  </w:num>
+  <w:num w:numId="15" w16cid:durableId="1619144226">
+    <w:abstractNumId w:val="10"/>
+  </w:num>
+  <w:num w:numId="16" w16cid:durableId="1612710751">
+    <w:abstractNumId w:val="8"/>
+  </w:num>
+  <w:num w:numId="17" w16cid:durableId="1263683013">
+    <w:abstractNumId w:val="7"/>
+  </w:num>
+  <w:num w:numId="18" w16cid:durableId="1608345927">
+    <w:abstractNumId w:val="14"/>
+  </w:num>
+  <w:num w:numId="19" w16cid:durableId="988745754">
+    <w:abstractNumId w:val="13"/>
+  </w:num>
+  <w:num w:numId="20" w16cid:durableId="1052313866">
+    <w:abstractNumId w:val="15"/>
+  </w:num>
+  <w:num w:numId="21" w16cid:durableId="520096751">
     <w:abstractNumId w:val="0"/>
   </w:num>
-  <w:num w:numId="2" w16cid:durableId="336077760">
-    <w:abstractNumId w:val="1"/>
+  <w:num w:numId="22" w16cid:durableId="1441221233">
+    <w:abstractNumId w:val="2"/>
   </w:num>
 </w:numbering>
 </file>
@@ -3221,6 +7792,18 @@
   <w:style w:type="paragraph" w:default="1" w:styleId="Normal">
     <w:name w:val="Normal"/>
     <w:qFormat/>
+    <w:rsid w:val="00D75922"/>
+    <w:pPr>
+      <w:spacing w:line="259" w:lineRule="auto"/>
+    </w:pPr>
+    <w:rPr>
+      <w:rFonts w:ascii="Lexend Light" w:hAnsi="Lexend Light"/>
+      <w:kern w:val="0"/>
+      <w:sz w:val="26"/>
+      <w:szCs w:val="22"/>
+      <w:lang w:val="en-IN" w:eastAsia="en-IN"/>
+      <w14:ligatures w14:val="none"/>
+    </w:rPr>
   </w:style>
   <w:style w:type="paragraph" w:styleId="Heading1">
     <w:name w:val="heading 1"/>
@@ -3229,7 +7812,7 @@
     <w:link w:val="Heading1Char"/>
     <w:uiPriority w:val="9"/>
     <w:qFormat/>
-    <w:rsid w:val="00BF1898"/>
+    <w:rsid w:val="002D4901"/>
     <w:pPr>
       <w:keepNext/>
       <w:keepLines/>
@@ -3238,9 +7821,11 @@
     </w:pPr>
     <w:rPr>
       <w:rFonts w:asciiTheme="majorHAnsi" w:eastAsiaTheme="majorEastAsia" w:hAnsiTheme="majorHAnsi" w:cstheme="majorBidi"/>
+      <w:b/>
+      <w:bCs/>
       <w:color w:val="0F4761" w:themeColor="accent1" w:themeShade="BF"/>
-      <w:sz w:val="40"/>
-      <w:szCs w:val="40"/>
+      <w:sz w:val="48"/>
+      <w:szCs w:val="48"/>
     </w:rPr>
   </w:style>
   <w:style w:type="paragraph" w:styleId="Heading2">
@@ -3249,10 +7834,9 @@
     <w:next w:val="Normal"/>
     <w:link w:val="Heading2Char"/>
     <w:uiPriority w:val="9"/>
-    <w:semiHidden/>
     <w:unhideWhenUsed/>
     <w:qFormat/>
-    <w:rsid w:val="00BF1898"/>
+    <w:rsid w:val="002D4901"/>
     <w:pPr>
       <w:keepNext/>
       <w:keepLines/>
@@ -3261,9 +7845,11 @@
     </w:pPr>
     <w:rPr>
       <w:rFonts w:asciiTheme="majorHAnsi" w:eastAsiaTheme="majorEastAsia" w:hAnsiTheme="majorHAnsi" w:cstheme="majorBidi"/>
-      <w:color w:val="0F4761" w:themeColor="accent1" w:themeShade="BF"/>
-      <w:sz w:val="32"/>
-      <w:szCs w:val="32"/>
+      <w:b/>
+      <w:bCs/>
+      <w:color w:val="BF4E14" w:themeColor="accent2" w:themeShade="BF"/>
+      <w:sz w:val="40"/>
+      <w:szCs w:val="40"/>
     </w:rPr>
   </w:style>
   <w:style w:type="paragraph" w:styleId="Heading3">
@@ -3452,12 +8038,17 @@
     <w:basedOn w:val="DefaultParagraphFont"/>
     <w:link w:val="Heading1"/>
     <w:uiPriority w:val="9"/>
-    <w:rsid w:val="00BF1898"/>
+    <w:rsid w:val="002D4901"/>
     <w:rPr>
       <w:rFonts w:asciiTheme="majorHAnsi" w:eastAsiaTheme="majorEastAsia" w:hAnsiTheme="majorHAnsi" w:cstheme="majorBidi"/>
+      <w:b/>
+      <w:bCs/>
       <w:color w:val="0F4761" w:themeColor="accent1" w:themeShade="BF"/>
-      <w:sz w:val="40"/>
-      <w:szCs w:val="40"/>
+      <w:kern w:val="0"/>
+      <w:sz w:val="48"/>
+      <w:szCs w:val="48"/>
+      <w:lang w:val="en-IN" w:eastAsia="en-IN"/>
+      <w14:ligatures w14:val="none"/>
     </w:rPr>
   </w:style>
   <w:style w:type="character" w:customStyle="1" w:styleId="Heading2Char">
@@ -3465,13 +8056,17 @@
     <w:basedOn w:val="DefaultParagraphFont"/>
     <w:link w:val="Heading2"/>
     <w:uiPriority w:val="9"/>
-    <w:semiHidden/>
-    <w:rsid w:val="00BF1898"/>
+    <w:rsid w:val="002D4901"/>
     <w:rPr>
       <w:rFonts w:asciiTheme="majorHAnsi" w:eastAsiaTheme="majorEastAsia" w:hAnsiTheme="majorHAnsi" w:cstheme="majorBidi"/>
-      <w:color w:val="0F4761" w:themeColor="accent1" w:themeShade="BF"/>
-      <w:sz w:val="32"/>
-      <w:szCs w:val="32"/>
+      <w:b/>
+      <w:bCs/>
+      <w:color w:val="BF4E14" w:themeColor="accent2" w:themeShade="BF"/>
+      <w:kern w:val="0"/>
+      <w:sz w:val="40"/>
+      <w:szCs w:val="40"/>
+      <w:lang w:val="en-IN" w:eastAsia="en-IN"/>
+      <w14:ligatures w14:val="none"/>
     </w:rPr>
   </w:style>
   <w:style w:type="character" w:customStyle="1" w:styleId="Heading3Char">

--- a/webFlux_patterns.docx
+++ b/webFlux_patterns.docx
@@ -1653,6 +1653,7 @@
         <w:t xml:space="preserve">&gt;&gt; </w:t>
       </w:r>
       <w:proofErr w:type="spellStart"/>
+      <w:proofErr w:type="gramStart"/>
       <w:r>
         <w:rPr>
           <w:rFonts w:ascii="Courier New" w:eastAsia="Times New Roman" w:hAnsi="Courier New" w:cs="Courier New"/>
@@ -1672,6 +1673,7 @@
         </w:rPr>
         <w:t>(</w:t>
       </w:r>
+      <w:proofErr w:type="gramEnd"/>
       <w:r>
         <w:rPr>
           <w:rFonts w:ascii="Courier New" w:eastAsia="Times New Roman" w:hAnsi="Courier New" w:cs="Courier New"/>
@@ -1692,6 +1694,7 @@
         </w:rPr>
         <w:t xml:space="preserve">Integer </w:t>
       </w:r>
+      <w:proofErr w:type="gramStart"/>
       <w:r>
         <w:rPr>
           <w:rFonts w:ascii="Courier New" w:eastAsia="Times New Roman" w:hAnsi="Courier New" w:cs="Courier New"/>
@@ -1710,6 +1713,7 @@
         </w:rPr>
         <w:t>){</w:t>
       </w:r>
+      <w:proofErr w:type="gramEnd"/>
       <w:r>
         <w:rPr>
           <w:rFonts w:ascii="Courier New" w:eastAsia="Times New Roman" w:hAnsi="Courier New" w:cs="Courier New"/>
@@ -1732,6 +1736,7 @@
         <w:t xml:space="preserve">return </w:t>
       </w:r>
       <w:proofErr w:type="spellStart"/>
+      <w:proofErr w:type="gramStart"/>
       <w:r>
         <w:rPr>
           <w:rFonts w:ascii="Courier New" w:eastAsia="Times New Roman" w:hAnsi="Courier New" w:cs="Courier New"/>
@@ -1761,6 +1766,7 @@
         </w:rPr>
         <w:t>service</w:t>
       </w:r>
+      <w:proofErr w:type="gramEnd"/>
       <w:r>
         <w:rPr>
           <w:rFonts w:ascii="Courier New" w:eastAsia="Times New Roman" w:hAnsi="Courier New" w:cs="Courier New"/>
@@ -1815,7 +1821,17 @@
           <w:szCs w:val="30"/>
         </w:rPr>
         <w:br/>
-        <w:t xml:space="preserve">                .</w:t>
+        <w:t xml:space="preserve">              </w:t>
+      </w:r>
+      <w:proofErr w:type="gramStart"/>
+      <w:r>
+        <w:rPr>
+          <w:rFonts w:ascii="Courier New" w:eastAsia="Times New Roman" w:hAnsi="Courier New" w:cs="Courier New"/>
+          <w:color w:val="BBBBBB"/>
+          <w:sz w:val="30"/>
+          <w:szCs w:val="30"/>
+        </w:rPr>
+        <w:t xml:space="preserve">  .</w:t>
       </w:r>
       <w:r>
         <w:rPr>
@@ -1826,6 +1842,7 @@
         </w:rPr>
         <w:t>map</w:t>
       </w:r>
+      <w:proofErr w:type="gramEnd"/>
       <w:r>
         <w:rPr>
           <w:rFonts w:ascii="Courier New" w:eastAsia="Times New Roman" w:hAnsi="Courier New" w:cs="Courier New"/>
@@ -1883,7 +1900,17 @@
           <w:szCs w:val="30"/>
         </w:rPr>
         <w:br/>
-        <w:t xml:space="preserve">                .</w:t>
+        <w:t xml:space="preserve">              </w:t>
+      </w:r>
+      <w:proofErr w:type="gramStart"/>
+      <w:r>
+        <w:rPr>
+          <w:rFonts w:ascii="Courier New" w:eastAsia="Times New Roman" w:hAnsi="Courier New" w:cs="Courier New"/>
+          <w:color w:val="BBBBBB"/>
+          <w:sz w:val="30"/>
+          <w:szCs w:val="30"/>
+        </w:rPr>
+        <w:t xml:space="preserve">  .</w:t>
       </w:r>
       <w:proofErr w:type="spellStart"/>
       <w:r>
@@ -1896,6 +1923,7 @@
         <w:t>defaultIfEmpty</w:t>
       </w:r>
       <w:proofErr w:type="spellEnd"/>
+      <w:proofErr w:type="gramEnd"/>
       <w:r>
         <w:rPr>
           <w:rFonts w:ascii="Courier New" w:eastAsia="Times New Roman" w:hAnsi="Courier New" w:cs="Courier New"/>
@@ -1941,7 +1969,17 @@
           <w:sz w:val="30"/>
           <w:szCs w:val="30"/>
         </w:rPr>
-        <w:t>().</w:t>
+        <w:t>(</w:t>
+      </w:r>
+      <w:proofErr w:type="gramStart"/>
+      <w:r>
+        <w:rPr>
+          <w:rFonts w:ascii="Courier New" w:eastAsia="Times New Roman" w:hAnsi="Courier New" w:cs="Courier New"/>
+          <w:color w:val="BBBBBB"/>
+          <w:sz w:val="30"/>
+          <w:szCs w:val="30"/>
+        </w:rPr>
+        <w:t>).</w:t>
       </w:r>
       <w:r>
         <w:rPr>
@@ -1952,6 +1990,7 @@
         </w:rPr>
         <w:t>build</w:t>
       </w:r>
+      <w:proofErr w:type="gramEnd"/>
       <w:r>
         <w:rPr>
           <w:rFonts w:ascii="Courier New" w:eastAsia="Times New Roman" w:hAnsi="Courier New" w:cs="Courier New"/>
@@ -1969,8 +2008,19 @@
           <w:szCs w:val="30"/>
         </w:rPr>
         <w:br/>
-        <w:t xml:space="preserve">    }</w:t>
-      </w:r>
+        <w:t xml:space="preserve">  </w:t>
+      </w:r>
+      <w:proofErr w:type="gramStart"/>
+      <w:r>
+        <w:rPr>
+          <w:rFonts w:ascii="Courier New" w:eastAsia="Times New Roman" w:hAnsi="Courier New" w:cs="Courier New"/>
+          <w:color w:val="BBBBBB"/>
+          <w:sz w:val="30"/>
+          <w:szCs w:val="30"/>
+        </w:rPr>
+        <w:t xml:space="preserve">  }</w:t>
+      </w:r>
+      <w:proofErr w:type="gramEnd"/>
       <w:r>
         <w:rPr>
           <w:rFonts w:ascii="Courier New" w:eastAsia="Times New Roman" w:hAnsi="Courier New" w:cs="Courier New"/>
@@ -4231,10 +4281,13 @@
     </w:p>
     <w:p>
       <w:r>
+        <w:rPr>
+          <w:noProof/>
+        </w:rPr>
         <w:drawing>
-          <wp:inline distT="0" distB="0" distL="0" distR="0" wp14:anchorId="5A9195CA" wp14:editId="1E2C3D87">
-            <wp:extent cx="9953625" cy="3657600"/>
-            <wp:effectExtent l="0" t="0" r="9525" b="0"/>
+          <wp:inline distT="0" distB="0" distL="0" distR="0" wp14:anchorId="5A9195CA" wp14:editId="69823B4D">
+            <wp:extent cx="7010400" cy="3397250"/>
+            <wp:effectExtent l="0" t="0" r="0" b="0"/>
             <wp:docPr id="1618358951" name="Picture 1"/>
             <wp:cNvGraphicFramePr>
               <a:graphicFrameLocks xmlns:a="http://schemas.openxmlformats.org/drawingml/2006/main" noChangeAspect="1"/>
@@ -4255,7 +4308,7 @@
                   <pic:spPr>
                     <a:xfrm>
                       <a:off x="0" y="0"/>
-                      <a:ext cx="9953625" cy="3657600"/>
+                      <a:ext cx="7010400" cy="3397250"/>
                     </a:xfrm>
                     <a:prstGeom prst="rect">
                       <a:avLst/>
@@ -4313,6 +4366,9 @@
       <w:r>
         <w:t xml:space="preserve"> return user details with balance</w:t>
       </w:r>
+      <w:r>
+        <w:t>, wrong user ID will give 404</w:t>
+      </w:r>
     </w:p>
     <w:p>
       <w:pPr>
@@ -4332,6 +4388,135 @@
       </w:hyperlink>
       <w:r>
         <w:t xml:space="preserve"> POST API where we deduct the amount from user balance</w:t>
+      </w:r>
+      <w:r>
+        <w:t>. Wrong user ID will give 404. If we try to deduct more balance than what user has it will give 500</w:t>
+      </w:r>
+    </w:p>
+    <w:p>
+      <w:pPr>
+        <w:pStyle w:val="ListParagraph"/>
+        <w:numPr>
+          <w:ilvl w:val="0"/>
+          <w:numId w:val="2"/>
+        </w:numPr>
+      </w:pPr>
+      <w:hyperlink r:id="rId13" w:history="1">
+        <w:r>
+          <w:rPr>
+            <w:rStyle w:val="Hyperlink"/>
+          </w:rPr>
+          <w:t>http://localhost:7070/sec03/user/refund</w:t>
+        </w:r>
+      </w:hyperlink>
+      <w:r>
+        <w:t xml:space="preserve"> will increase user balance</w:t>
+      </w:r>
+    </w:p>
+    <w:p>
+      <w:pPr>
+        <w:pStyle w:val="ListParagraph"/>
+        <w:numPr>
+          <w:ilvl w:val="0"/>
+          <w:numId w:val="2"/>
+        </w:numPr>
+      </w:pPr>
+      <w:hyperlink r:id="rId14" w:history="1">
+        <w:r>
+          <w:rPr>
+            <w:rStyle w:val="Hyperlink"/>
+          </w:rPr>
+          <w:t>http://localhost:7070/sec03/inventory/1</w:t>
+        </w:r>
+      </w:hyperlink>
+      <w:r>
+        <w:t xml:space="preserve"> will give no of items for product in inventory</w:t>
+      </w:r>
+    </w:p>
+    <w:p>
+      <w:pPr>
+        <w:pStyle w:val="ListParagraph"/>
+        <w:numPr>
+          <w:ilvl w:val="0"/>
+          <w:numId w:val="2"/>
+        </w:numPr>
+      </w:pPr>
+      <w:hyperlink r:id="rId15" w:history="1">
+        <w:r>
+          <w:rPr>
+            <w:rStyle w:val="Hyperlink"/>
+          </w:rPr>
+          <w:t>http://localhost:7070/sec03/inventory/deduct</w:t>
+        </w:r>
+      </w:hyperlink>
+      <w:r>
+        <w:t xml:space="preserve"> will remove the item from inventory</w:t>
+      </w:r>
+    </w:p>
+    <w:p>
+      <w:pPr>
+        <w:pStyle w:val="ListParagraph"/>
+        <w:numPr>
+          <w:ilvl w:val="0"/>
+          <w:numId w:val="2"/>
+        </w:numPr>
+      </w:pPr>
+      <w:hyperlink r:id="rId16" w:history="1">
+        <w:r>
+          <w:rPr>
+            <w:rStyle w:val="Hyperlink"/>
+          </w:rPr>
+          <w:t>http://localhost:7070/sec03/inventory/restore</w:t>
+        </w:r>
+      </w:hyperlink>
+      <w:r>
+        <w:t xml:space="preserve"> will add item back to inventory</w:t>
+      </w:r>
+    </w:p>
+    <w:p>
+      <w:pPr>
+        <w:pStyle w:val="ListParagraph"/>
+        <w:numPr>
+          <w:ilvl w:val="0"/>
+          <w:numId w:val="2"/>
+        </w:numPr>
+      </w:pPr>
+      <w:hyperlink r:id="rId17" w:history="1">
+        <w:r>
+          <w:rPr>
+            <w:rStyle w:val="Hyperlink"/>
+          </w:rPr>
+          <w:t>http://localhost:7070/sec03/shipping/cancel</w:t>
+        </w:r>
+      </w:hyperlink>
+      <w:r>
+        <w:t xml:space="preserve"> to cancel shipping</w:t>
+      </w:r>
+    </w:p>
+    <w:p>
+      <w:pPr>
+        <w:pStyle w:val="ListParagraph"/>
+        <w:numPr>
+          <w:ilvl w:val="0"/>
+          <w:numId w:val="2"/>
+        </w:numPr>
+      </w:pPr>
+      <w:hyperlink r:id="rId18" w:history="1">
+        <w:r>
+          <w:rPr>
+            <w:rStyle w:val="Hyperlink"/>
+          </w:rPr>
+          <w:t>http://localhost:7070/sec03/shipping/schedule</w:t>
+        </w:r>
+      </w:hyperlink>
+      <w:r>
+        <w:t xml:space="preserve"> to place order</w:t>
+      </w:r>
+    </w:p>
+    <w:p/>
+    <w:p>
+      <w:r>
+        <w:t xml:space="preserve">36 </w:t>
       </w:r>
     </w:p>
     <w:p/>
@@ -8010,6 +8195,7 @@
   <w:style w:type="character" w:default="1" w:styleId="DefaultParagraphFont">
     <w:name w:val="Default Paragraph Font"/>
     <w:uiPriority w:val="1"/>
+    <w:semiHidden/>
     <w:unhideWhenUsed/>
   </w:style>
   <w:style w:type="table" w:default="1" w:styleId="TableNormal">
